--- a/Study/Practice QC and Interview.docx
+++ b/Study/Practice QC and Interview.docx
@@ -1,6 +1,6 @@
 
 <file path=word/document.xml><?xml version="1.0" encoding="utf-8"?>
-<w:document xmlns:wpc="http://schemas.microsoft.com/office/word/2010/wordprocessingCanvas" xmlns:cx="http://schemas.microsoft.com/office/drawing/2014/chartex" xmlns:cx1="http://schemas.microsoft.com/office/drawing/2015/9/8/chartex" xmlns:cx2="http://schemas.microsoft.com/office/drawing/2015/10/21/chartex" xmlns:cx3="http://schemas.microsoft.com/office/drawing/2016/5/9/chartex" xmlns:cx4="http://schemas.microsoft.com/office/drawing/2016/5/10/chartex" xmlns:cx5="http://schemas.microsoft.com/office/drawing/2016/5/11/chartex" xmlns:cx6="http://schemas.microsoft.com/office/drawing/2016/5/12/chartex" xmlns:cx7="http://schemas.microsoft.com/office/drawing/2016/5/13/chartex" xmlns:cx8="http://schemas.microsoft.com/office/drawing/2016/5/14/chartex" xmlns:mc="http://schemas.openxmlformats.org/markup-compatibility/2006" xmlns:aink="http://schemas.microsoft.com/office/drawing/2016/ink" xmlns:am3d="http://schemas.microsoft.com/office/drawing/2017/model3d" xmlns:o="urn:schemas-microsoft-com:office:office" xmlns:r="http://schemas.openxmlformats.org/officeDocument/2006/relationships" xmlns:m="http://schemas.openxmlformats.org/officeDocument/2006/math" xmlns:v="urn:schemas-microsoft-com:vml" xmlns:wp14="http://schemas.microsoft.com/office/word/2010/wordprocessingDrawing" xmlns:wp="http://schemas.openxmlformats.org/drawingml/2006/wordprocessingDrawing" xmlns:w10="urn:schemas-microsoft-com:office:word" xmlns:w="http://schemas.openxmlformats.org/wordprocessingml/2006/main" xmlns:w14="http://schemas.microsoft.com/office/word/2010/wordml" xmlns:w15="http://schemas.microsoft.com/office/word/2012/wordml" xmlns:w16cex="http://schemas.microsoft.com/office/word/2018/wordml/cex" xmlns:w16cid="http://schemas.microsoft.com/office/word/2016/wordml/cid" xmlns:w16="http://schemas.microsoft.com/office/word/2018/wordml" xmlns:w16sdtdh="http://schemas.microsoft.com/office/word/2020/wordml/sdtdatahash" xmlns:w16se="http://schemas.microsoft.com/office/word/2015/wordml/symex" xmlns:wpg="http://schemas.microsoft.com/office/word/2010/wordprocessingGroup" xmlns:wpi="http://schemas.microsoft.com/office/word/2010/wordprocessingInk" xmlns:wne="http://schemas.microsoft.com/office/word/2006/wordml" xmlns:wps="http://schemas.microsoft.com/office/word/2010/wordprocessingShape" mc:Ignorable="w14 w15 w16se w16cid w16 w16cex w16sdtdh wp14">
+<w:document xmlns:wpc="http://schemas.microsoft.com/office/word/2010/wordprocessingCanvas" xmlns:cx="http://schemas.microsoft.com/office/drawing/2014/chartex" xmlns:cx1="http://schemas.microsoft.com/office/drawing/2015/9/8/chartex" xmlns:cx2="http://schemas.microsoft.com/office/drawing/2015/10/21/chartex" xmlns:cx3="http://schemas.microsoft.com/office/drawing/2016/5/9/chartex" xmlns:cx4="http://schemas.microsoft.com/office/drawing/2016/5/10/chartex" xmlns:cx5="http://schemas.microsoft.com/office/drawing/2016/5/11/chartex" xmlns:cx6="http://schemas.microsoft.com/office/drawing/2016/5/12/chartex" xmlns:cx7="http://schemas.microsoft.com/office/drawing/2016/5/13/chartex" xmlns:cx8="http://schemas.microsoft.com/office/drawing/2016/5/14/chartex" xmlns:mc="http://schemas.openxmlformats.org/markup-compatibility/2006" xmlns:aink="http://schemas.microsoft.com/office/drawing/2016/ink" xmlns:am3d="http://schemas.microsoft.com/office/drawing/2017/model3d" xmlns:o="urn:schemas-microsoft-com:office:office" xmlns:r="http://schemas.openxmlformats.org/officeDocument/2006/relationships" xmlns:m="http://schemas.openxmlformats.org/officeDocument/2006/math" xmlns:v="urn:schemas-microsoft-com:vml" xmlns:wp14="http://schemas.microsoft.com/office/word/2010/wordprocessingDrawing" xmlns:wp="http://schemas.openxmlformats.org/drawingml/2006/wordprocessingDrawing" xmlns:w10="urn:schemas-microsoft-com:office:word" xmlns:w="http://schemas.openxmlformats.org/wordprocessingml/2006/main" xmlns:w14="http://schemas.microsoft.com/office/word/2010/wordml" xmlns:w15="http://schemas.microsoft.com/office/word/2012/wordml" xmlns:w16cex="http://schemas.microsoft.com/office/word/2018/wordml/cex" xmlns:w16cid="http://schemas.microsoft.com/office/word/2016/wordml/cid" xmlns:w16="http://schemas.microsoft.com/office/word/2018/wordml" xmlns:w16se="http://schemas.microsoft.com/office/word/2015/wordml/symex" xmlns:wpg="http://schemas.microsoft.com/office/word/2010/wordprocessingGroup" xmlns:wpi="http://schemas.microsoft.com/office/word/2010/wordprocessingInk" xmlns:wne="http://schemas.microsoft.com/office/word/2006/wordml" xmlns:wps="http://schemas.microsoft.com/office/word/2010/wordprocessingShape" mc:Ignorable="w14 w15 w16se w16cid w16 w16cex wp14">
   <w:body>
     <w:p>
       <w:pPr>
@@ -36,6 +36,30 @@
       <w:r>
         <w:rPr>
           <w:rFonts w:asciiTheme="majorBidi" w:hAnsiTheme="majorBidi" w:cstheme="majorBidi"/>
+          <w:b/>
+          <w:bCs/>
+          <w:sz w:val="24"/>
+          <w:szCs w:val="24"/>
+        </w:rPr>
+        <w:t>Previous Week’s</w:t>
+      </w:r>
+    </w:p>
+    <w:p>
+      <w:pPr>
+        <w:pStyle w:val="ListParagraph"/>
+        <w:numPr>
+          <w:ilvl w:val="0"/>
+          <w:numId w:val="3"/>
+        </w:numPr>
+        <w:rPr>
+          <w:rFonts w:asciiTheme="majorBidi" w:hAnsiTheme="majorBidi" w:cstheme="majorBidi"/>
+          <w:sz w:val="24"/>
+          <w:szCs w:val="24"/>
+        </w:rPr>
+      </w:pPr>
+      <w:r>
+        <w:rPr>
+          <w:rFonts w:asciiTheme="majorBidi" w:hAnsiTheme="majorBidi" w:cstheme="majorBidi"/>
           <w:sz w:val="24"/>
           <w:szCs w:val="24"/>
         </w:rPr>
@@ -171,25 +195,7 @@
           <w:sz w:val="24"/>
           <w:szCs w:val="24"/>
         </w:rPr>
-        <w:t xml:space="preserve">Reflect on </w:t>
-      </w:r>
-      <w:proofErr w:type="spellStart"/>
-      <w:r>
-        <w:rPr>
-          <w:rFonts w:asciiTheme="majorBidi" w:hAnsiTheme="majorBidi" w:cstheme="majorBidi"/>
-          <w:sz w:val="24"/>
-          <w:szCs w:val="24"/>
-        </w:rPr>
-        <w:t>JavaScipt</w:t>
-      </w:r>
-      <w:proofErr w:type="spellEnd"/>
-      <w:r>
-        <w:rPr>
-          <w:rFonts w:asciiTheme="majorBidi" w:hAnsiTheme="majorBidi" w:cstheme="majorBidi"/>
-          <w:sz w:val="24"/>
-          <w:szCs w:val="24"/>
-        </w:rPr>
-        <w:t>, CSS, and HTML. How do these (functionally) relate to each other</w:t>
+        <w:t>Reflect on JavaScipt, CSS, and HTML. How do these (functionally) relate to each other</w:t>
       </w:r>
       <w:r>
         <w:rPr>
@@ -315,25 +321,7 @@
           <w:sz w:val="24"/>
           <w:szCs w:val="24"/>
         </w:rPr>
-        <w:t xml:space="preserve">AJAX requests </w:t>
-      </w:r>
-      <w:proofErr w:type="gramStart"/>
-      <w:r>
-        <w:rPr>
-          <w:rFonts w:asciiTheme="majorBidi" w:hAnsiTheme="majorBidi" w:cstheme="majorBidi"/>
-          <w:sz w:val="24"/>
-          <w:szCs w:val="24"/>
-        </w:rPr>
-        <w:t>goes</w:t>
-      </w:r>
-      <w:proofErr w:type="gramEnd"/>
-      <w:r>
-        <w:rPr>
-          <w:rFonts w:asciiTheme="majorBidi" w:hAnsiTheme="majorBidi" w:cstheme="majorBidi"/>
-          <w:sz w:val="24"/>
-          <w:szCs w:val="24"/>
-        </w:rPr>
-        <w:t xml:space="preserve"> through 4 different states</w:t>
+        <w:t>AJAX requests goes through 4 different states</w:t>
       </w:r>
       <w:r>
         <w:rPr>
@@ -909,6 +897,7 @@
           <w:sz w:val="24"/>
           <w:szCs w:val="24"/>
         </w:rPr>
+        <w:lastRenderedPageBreak/>
         <w:t>What are the function types in JavaScript?</w:t>
       </w:r>
     </w:p>
@@ -931,272 +920,1034 @@
           <w:sz w:val="24"/>
           <w:szCs w:val="24"/>
         </w:rPr>
+        <w:t>What are the different scopes in JavaS</w:t>
+      </w:r>
+      <w:r>
+        <w:rPr>
+          <w:rFonts w:asciiTheme="majorBidi" w:hAnsiTheme="majorBidi" w:cstheme="majorBidi"/>
+          <w:sz w:val="24"/>
+          <w:szCs w:val="24"/>
+        </w:rPr>
+        <w:t>c</w:t>
+      </w:r>
+      <w:r>
+        <w:rPr>
+          <w:rFonts w:asciiTheme="majorBidi" w:hAnsiTheme="majorBidi" w:cstheme="majorBidi"/>
+          <w:sz w:val="24"/>
+          <w:szCs w:val="24"/>
+        </w:rPr>
+        <w:t>ript?</w:t>
+      </w:r>
+    </w:p>
+    <w:p>
+      <w:pPr>
+        <w:pStyle w:val="ListParagraph"/>
+        <w:numPr>
+          <w:ilvl w:val="0"/>
+          <w:numId w:val="3"/>
+        </w:numPr>
+        <w:rPr>
+          <w:rFonts w:asciiTheme="majorBidi" w:hAnsiTheme="majorBidi" w:cstheme="majorBidi"/>
+          <w:sz w:val="24"/>
+          <w:szCs w:val="24"/>
+        </w:rPr>
+      </w:pPr>
+      <w:r>
+        <w:rPr>
+          <w:rFonts w:asciiTheme="majorBidi" w:hAnsiTheme="majorBidi" w:cstheme="majorBidi"/>
+          <w:sz w:val="24"/>
+          <w:szCs w:val="24"/>
+        </w:rPr>
+        <w:t>What are the types of web services?</w:t>
+      </w:r>
+    </w:p>
+    <w:p>
+      <w:pPr>
+        <w:pStyle w:val="ListParagraph"/>
+        <w:numPr>
+          <w:ilvl w:val="0"/>
+          <w:numId w:val="3"/>
+        </w:numPr>
+        <w:rPr>
+          <w:rFonts w:asciiTheme="majorBidi" w:hAnsiTheme="majorBidi" w:cstheme="majorBidi"/>
+          <w:sz w:val="24"/>
+          <w:szCs w:val="24"/>
+        </w:rPr>
+      </w:pPr>
+      <w:r>
+        <w:rPr>
+          <w:rFonts w:asciiTheme="majorBidi" w:hAnsiTheme="majorBidi" w:cstheme="majorBidi"/>
+          <w:sz w:val="24"/>
+          <w:szCs w:val="24"/>
+        </w:rPr>
+        <w:t>What is the difference between undefined &amp; null?</w:t>
+      </w:r>
+    </w:p>
+    <w:p>
+      <w:pPr>
+        <w:pStyle w:val="ListParagraph"/>
+        <w:numPr>
+          <w:ilvl w:val="0"/>
+          <w:numId w:val="3"/>
+        </w:numPr>
+        <w:rPr>
+          <w:rFonts w:asciiTheme="majorBidi" w:hAnsiTheme="majorBidi" w:cstheme="majorBidi"/>
+          <w:sz w:val="24"/>
+          <w:szCs w:val="24"/>
+        </w:rPr>
+      </w:pPr>
+      <w:r>
+        <w:rPr>
+          <w:rFonts w:asciiTheme="majorBidi" w:hAnsiTheme="majorBidi" w:cstheme="majorBidi"/>
+          <w:sz w:val="24"/>
+          <w:szCs w:val="24"/>
+        </w:rPr>
+        <w:t>What is faster: SOAP or REST?</w:t>
+      </w:r>
+    </w:p>
+    <w:p>
+      <w:pPr>
+        <w:pStyle w:val="ListParagraph"/>
+        <w:numPr>
+          <w:ilvl w:val="0"/>
+          <w:numId w:val="3"/>
+        </w:numPr>
+        <w:rPr>
+          <w:rFonts w:asciiTheme="majorBidi" w:hAnsiTheme="majorBidi" w:cstheme="majorBidi"/>
+          <w:sz w:val="24"/>
+          <w:szCs w:val="24"/>
+        </w:rPr>
+      </w:pPr>
+      <w:r>
+        <w:rPr>
+          <w:rFonts w:asciiTheme="majorBidi" w:hAnsiTheme="majorBidi" w:cstheme="majorBidi"/>
+          <w:sz w:val="24"/>
+          <w:szCs w:val="24"/>
+        </w:rPr>
+        <w:t>What is the messaging format of SOAP?</w:t>
+      </w:r>
+    </w:p>
+    <w:p>
+      <w:pPr>
+        <w:pStyle w:val="ListParagraph"/>
+        <w:numPr>
+          <w:ilvl w:val="0"/>
+          <w:numId w:val="3"/>
+        </w:numPr>
+        <w:rPr>
+          <w:rFonts w:asciiTheme="majorBidi" w:hAnsiTheme="majorBidi" w:cstheme="majorBidi"/>
+          <w:sz w:val="24"/>
+          <w:szCs w:val="24"/>
+        </w:rPr>
+      </w:pPr>
+      <w:r>
+        <w:rPr>
+          <w:rFonts w:asciiTheme="majorBidi" w:hAnsiTheme="majorBidi" w:cstheme="majorBidi"/>
+          <w:sz w:val="24"/>
+          <w:szCs w:val="24"/>
+        </w:rPr>
+        <w:t>What protocols does SOAP use?</w:t>
+      </w:r>
+    </w:p>
+    <w:p>
+      <w:pPr>
+        <w:pStyle w:val="ListParagraph"/>
+        <w:numPr>
+          <w:ilvl w:val="0"/>
+          <w:numId w:val="3"/>
+        </w:numPr>
+        <w:rPr>
+          <w:rFonts w:asciiTheme="majorBidi" w:hAnsiTheme="majorBidi" w:cstheme="majorBidi"/>
+          <w:sz w:val="24"/>
+          <w:szCs w:val="24"/>
+          <w:highlight w:val="yellow"/>
+        </w:rPr>
+      </w:pPr>
+      <w:r>
+        <w:rPr>
+          <w:rFonts w:asciiTheme="majorBidi" w:hAnsiTheme="majorBidi" w:cstheme="majorBidi"/>
+          <w:sz w:val="24"/>
+          <w:szCs w:val="24"/>
+          <w:highlight w:val="yellow"/>
+        </w:rPr>
+        <w:t>What protocols does REST API use?</w:t>
+      </w:r>
+    </w:p>
+    <w:p>
+      <w:pPr>
+        <w:pStyle w:val="ListParagraph"/>
+        <w:numPr>
+          <w:ilvl w:val="0"/>
+          <w:numId w:val="3"/>
+        </w:numPr>
+        <w:rPr>
+          <w:rFonts w:asciiTheme="majorBidi" w:hAnsiTheme="majorBidi" w:cstheme="majorBidi"/>
+          <w:sz w:val="24"/>
+          <w:szCs w:val="24"/>
+        </w:rPr>
+      </w:pPr>
+      <w:r>
+        <w:rPr>
+          <w:rFonts w:asciiTheme="majorBidi" w:hAnsiTheme="majorBidi" w:cstheme="majorBidi"/>
+          <w:sz w:val="24"/>
+          <w:szCs w:val="24"/>
+        </w:rPr>
+        <w:t>What is more secure: SOAP or REST API?</w:t>
+      </w:r>
+    </w:p>
+    <w:p>
+      <w:pPr>
+        <w:pStyle w:val="ListParagraph"/>
+        <w:numPr>
+          <w:ilvl w:val="0"/>
+          <w:numId w:val="3"/>
+        </w:numPr>
+        <w:rPr>
+          <w:rFonts w:asciiTheme="majorBidi" w:hAnsiTheme="majorBidi" w:cstheme="majorBidi"/>
+          <w:sz w:val="24"/>
+          <w:szCs w:val="24"/>
+        </w:rPr>
+      </w:pPr>
+      <w:r>
+        <w:rPr>
+          <w:rFonts w:asciiTheme="majorBidi" w:hAnsiTheme="majorBidi" w:cstheme="majorBidi"/>
+          <w:sz w:val="24"/>
+          <w:szCs w:val="24"/>
+        </w:rPr>
+        <w:t>How can you create a SOAP service in .NET?</w:t>
+      </w:r>
+    </w:p>
+    <w:p>
+      <w:pPr>
+        <w:pStyle w:val="ListParagraph"/>
+        <w:numPr>
+          <w:ilvl w:val="1"/>
+          <w:numId w:val="3"/>
+        </w:numPr>
+        <w:rPr>
+          <w:rFonts w:asciiTheme="majorBidi" w:hAnsiTheme="majorBidi" w:cstheme="majorBidi"/>
+          <w:sz w:val="24"/>
+          <w:szCs w:val="24"/>
+        </w:rPr>
+      </w:pPr>
+      <w:r>
+        <w:rPr>
+          <w:rFonts w:asciiTheme="majorBidi" w:hAnsiTheme="majorBidi" w:cstheme="majorBidi"/>
+          <w:sz w:val="24"/>
+          <w:szCs w:val="24"/>
+        </w:rPr>
+        <w:t>Is there a specific framework to create a SOAP in .NET?</w:t>
+      </w:r>
+    </w:p>
+    <w:p>
+      <w:pPr>
+        <w:pStyle w:val="ListParagraph"/>
+        <w:numPr>
+          <w:ilvl w:val="0"/>
+          <w:numId w:val="3"/>
+        </w:numPr>
+        <w:rPr>
+          <w:rFonts w:asciiTheme="majorBidi" w:hAnsiTheme="majorBidi" w:cstheme="majorBidi"/>
+          <w:sz w:val="24"/>
+          <w:szCs w:val="24"/>
+          <w:highlight w:val="yellow"/>
+        </w:rPr>
+      </w:pPr>
+      <w:r>
+        <w:rPr>
+          <w:rFonts w:asciiTheme="majorBidi" w:hAnsiTheme="majorBidi" w:cstheme="majorBidi"/>
+          <w:sz w:val="24"/>
+          <w:szCs w:val="24"/>
+          <w:highlight w:val="yellow"/>
+        </w:rPr>
+        <w:t>How can you create a REST API in .NET?</w:t>
+      </w:r>
+    </w:p>
+    <w:p>
+      <w:pPr>
+        <w:pStyle w:val="ListParagraph"/>
+        <w:numPr>
+          <w:ilvl w:val="1"/>
+          <w:numId w:val="3"/>
+        </w:numPr>
+        <w:rPr>
+          <w:rFonts w:asciiTheme="majorBidi" w:hAnsiTheme="majorBidi" w:cstheme="majorBidi"/>
+          <w:sz w:val="24"/>
+          <w:szCs w:val="24"/>
+          <w:highlight w:val="yellow"/>
+        </w:rPr>
+      </w:pPr>
+      <w:r>
+        <w:rPr>
+          <w:rFonts w:asciiTheme="majorBidi" w:hAnsiTheme="majorBidi" w:cstheme="majorBidi"/>
+          <w:sz w:val="24"/>
+          <w:szCs w:val="24"/>
+          <w:highlight w:val="yellow"/>
+        </w:rPr>
+        <w:t>Is there a specific framework to create a REST API in .NET?</w:t>
+      </w:r>
+    </w:p>
+    <w:p>
+      <w:pPr>
+        <w:pStyle w:val="ListParagraph"/>
+        <w:numPr>
+          <w:ilvl w:val="2"/>
+          <w:numId w:val="3"/>
+        </w:numPr>
+        <w:rPr>
+          <w:rFonts w:asciiTheme="majorBidi" w:hAnsiTheme="majorBidi" w:cstheme="majorBidi"/>
+          <w:sz w:val="24"/>
+          <w:szCs w:val="24"/>
+          <w:highlight w:val="yellow"/>
+        </w:rPr>
+      </w:pPr>
+      <w:r>
+        <w:rPr>
+          <w:rFonts w:asciiTheme="majorBidi" w:hAnsiTheme="majorBidi" w:cstheme="majorBidi"/>
+          <w:sz w:val="24"/>
+          <w:szCs w:val="24"/>
+          <w:highlight w:val="yellow"/>
+        </w:rPr>
+        <w:t>Web API framework</w:t>
+      </w:r>
+    </w:p>
+    <w:p>
+      <w:pPr>
+        <w:pStyle w:val="ListParagraph"/>
+        <w:numPr>
+          <w:ilvl w:val="0"/>
+          <w:numId w:val="3"/>
+        </w:numPr>
+        <w:rPr>
+          <w:rFonts w:asciiTheme="majorBidi" w:hAnsiTheme="majorBidi" w:cstheme="majorBidi"/>
+          <w:sz w:val="24"/>
+          <w:szCs w:val="24"/>
+          <w:highlight w:val="yellow"/>
+        </w:rPr>
+      </w:pPr>
+      <w:r>
+        <w:rPr>
+          <w:rFonts w:asciiTheme="majorBidi" w:hAnsiTheme="majorBidi" w:cstheme="majorBidi"/>
+          <w:sz w:val="24"/>
+          <w:szCs w:val="24"/>
+          <w:highlight w:val="yellow"/>
+        </w:rPr>
+        <w:t xml:space="preserve">How is </w:t>
+      </w:r>
+      <w:r>
+        <w:rPr>
+          <w:rFonts w:asciiTheme="majorBidi" w:hAnsiTheme="majorBidi" w:cstheme="majorBidi"/>
+          <w:sz w:val="24"/>
+          <w:szCs w:val="24"/>
+          <w:highlight w:val="yellow"/>
+        </w:rPr>
+        <w:t xml:space="preserve">the </w:t>
+      </w:r>
+      <w:r>
+        <w:rPr>
+          <w:rFonts w:asciiTheme="majorBidi" w:hAnsiTheme="majorBidi" w:cstheme="majorBidi"/>
+          <w:sz w:val="24"/>
+          <w:szCs w:val="24"/>
+          <w:highlight w:val="yellow"/>
+        </w:rPr>
+        <w:t>WSDL used in REST API?</w:t>
+      </w:r>
+    </w:p>
+    <w:p>
+      <w:pPr>
+        <w:pStyle w:val="ListParagraph"/>
+        <w:numPr>
+          <w:ilvl w:val="0"/>
+          <w:numId w:val="3"/>
+        </w:numPr>
+        <w:rPr>
+          <w:rFonts w:asciiTheme="majorBidi" w:hAnsiTheme="majorBidi" w:cstheme="majorBidi"/>
+          <w:sz w:val="24"/>
+          <w:szCs w:val="24"/>
+          <w:highlight w:val="yellow"/>
+        </w:rPr>
+      </w:pPr>
+      <w:r>
+        <w:rPr>
+          <w:rFonts w:asciiTheme="majorBidi" w:hAnsiTheme="majorBidi" w:cstheme="majorBidi"/>
+          <w:sz w:val="24"/>
+          <w:szCs w:val="24"/>
+          <w:highlight w:val="yellow"/>
+        </w:rPr>
+        <w:t>How is the WSDL used in SOAP?</w:t>
+      </w:r>
+    </w:p>
+    <w:p>
+      <w:pPr>
+        <w:pStyle w:val="ListParagraph"/>
+        <w:numPr>
+          <w:ilvl w:val="1"/>
+          <w:numId w:val="3"/>
+        </w:numPr>
+        <w:rPr>
+          <w:rFonts w:asciiTheme="majorBidi" w:hAnsiTheme="majorBidi" w:cstheme="majorBidi"/>
+          <w:sz w:val="24"/>
+          <w:szCs w:val="24"/>
+          <w:highlight w:val="yellow"/>
+        </w:rPr>
+      </w:pPr>
+      <w:r>
+        <w:rPr>
+          <w:rFonts w:asciiTheme="majorBidi" w:hAnsiTheme="majorBidi" w:cstheme="majorBidi"/>
+          <w:sz w:val="24"/>
+          <w:szCs w:val="24"/>
+          <w:highlight w:val="yellow"/>
+        </w:rPr>
+        <w:t>WSDL offers more security on top of itself where data cant be manipulated between transfer</w:t>
+      </w:r>
+    </w:p>
+    <w:p>
+      <w:pPr>
+        <w:pStyle w:val="ListParagraph"/>
+        <w:numPr>
+          <w:ilvl w:val="0"/>
+          <w:numId w:val="3"/>
+        </w:numPr>
+        <w:rPr>
+          <w:rFonts w:asciiTheme="majorBidi" w:hAnsiTheme="majorBidi" w:cstheme="majorBidi"/>
+          <w:sz w:val="24"/>
+          <w:szCs w:val="24"/>
+          <w:highlight w:val="yellow"/>
+        </w:rPr>
+      </w:pPr>
+      <w:r>
+        <w:rPr>
+          <w:rFonts w:asciiTheme="majorBidi" w:hAnsiTheme="majorBidi" w:cstheme="majorBidi"/>
+          <w:sz w:val="24"/>
+          <w:szCs w:val="24"/>
+          <w:highlight w:val="yellow"/>
+        </w:rPr>
+        <w:t>How does SOA better structure our APIs?</w:t>
+      </w:r>
+    </w:p>
+    <w:p>
+      <w:pPr>
+        <w:pStyle w:val="ListParagraph"/>
+        <w:numPr>
+          <w:ilvl w:val="0"/>
+          <w:numId w:val="3"/>
+        </w:numPr>
+        <w:rPr>
+          <w:rFonts w:asciiTheme="majorBidi" w:hAnsiTheme="majorBidi" w:cstheme="majorBidi"/>
+          <w:sz w:val="24"/>
+          <w:szCs w:val="24"/>
+        </w:rPr>
+      </w:pPr>
+      <w:r>
+        <w:rPr>
+          <w:rFonts w:asciiTheme="majorBidi" w:hAnsiTheme="majorBidi" w:cstheme="majorBidi"/>
+          <w:sz w:val="24"/>
+          <w:szCs w:val="24"/>
+        </w:rPr>
+        <w:t>What is SOA all about?</w:t>
+      </w:r>
+    </w:p>
+    <w:p>
+      <w:pPr>
+        <w:pStyle w:val="ListParagraph"/>
+        <w:numPr>
+          <w:ilvl w:val="0"/>
+          <w:numId w:val="3"/>
+        </w:numPr>
+        <w:rPr>
+          <w:rFonts w:asciiTheme="majorBidi" w:hAnsiTheme="majorBidi" w:cstheme="majorBidi"/>
+          <w:sz w:val="24"/>
+          <w:szCs w:val="24"/>
+        </w:rPr>
+      </w:pPr>
+      <w:r>
+        <w:rPr>
+          <w:rFonts w:asciiTheme="majorBidi" w:hAnsiTheme="majorBidi" w:cstheme="majorBidi"/>
+          <w:sz w:val="24"/>
+          <w:szCs w:val="24"/>
+        </w:rPr>
+        <w:t>API controller vs MVC controllers?</w:t>
+      </w:r>
+    </w:p>
+    <w:p>
+      <w:pPr>
+        <w:pStyle w:val="ListParagraph"/>
+        <w:numPr>
+          <w:ilvl w:val="1"/>
+          <w:numId w:val="3"/>
+        </w:numPr>
+        <w:rPr>
+          <w:rFonts w:asciiTheme="majorBidi" w:hAnsiTheme="majorBidi" w:cstheme="majorBidi"/>
+          <w:sz w:val="24"/>
+          <w:szCs w:val="24"/>
+        </w:rPr>
+      </w:pPr>
+      <w:r>
+        <w:rPr>
+          <w:rFonts w:asciiTheme="majorBidi" w:hAnsiTheme="majorBidi" w:cstheme="majorBidi"/>
+          <w:sz w:val="24"/>
+          <w:szCs w:val="24"/>
+        </w:rPr>
+        <w:t>MVC controller returns views because it is inherited from Controller class</w:t>
+      </w:r>
+    </w:p>
+    <w:p>
+      <w:pPr>
+        <w:pStyle w:val="ListParagraph"/>
+        <w:numPr>
+          <w:ilvl w:val="1"/>
+          <w:numId w:val="3"/>
+        </w:numPr>
+        <w:rPr>
+          <w:rFonts w:asciiTheme="majorBidi" w:hAnsiTheme="majorBidi" w:cstheme="majorBidi"/>
+          <w:sz w:val="24"/>
+          <w:szCs w:val="24"/>
+        </w:rPr>
+      </w:pPr>
+      <w:r>
+        <w:rPr>
+          <w:rFonts w:asciiTheme="majorBidi" w:hAnsiTheme="majorBidi" w:cstheme="majorBidi"/>
+          <w:sz w:val="24"/>
+          <w:szCs w:val="24"/>
+        </w:rPr>
+        <w:t>API Controller returns data because it is inherited from API Controller</w:t>
+      </w:r>
+    </w:p>
+    <w:p>
+      <w:pPr>
+        <w:pStyle w:val="ListParagraph"/>
+        <w:numPr>
+          <w:ilvl w:val="1"/>
+          <w:numId w:val="3"/>
+        </w:numPr>
+        <w:rPr>
+          <w:rFonts w:asciiTheme="majorBidi" w:hAnsiTheme="majorBidi" w:cstheme="majorBidi"/>
+          <w:sz w:val="24"/>
+          <w:szCs w:val="24"/>
+        </w:rPr>
+      </w:pPr>
+      <w:r>
+        <w:rPr>
+          <w:rFonts w:asciiTheme="majorBidi" w:hAnsiTheme="majorBidi" w:cstheme="majorBidi"/>
+          <w:sz w:val="24"/>
+          <w:szCs w:val="24"/>
+        </w:rPr>
+        <w:t>Thus because of the different inheritance they have different action methods</w:t>
+      </w:r>
+    </w:p>
+    <w:p>
+      <w:pPr>
+        <w:pStyle w:val="ListParagraph"/>
+        <w:numPr>
+          <w:ilvl w:val="0"/>
+          <w:numId w:val="3"/>
+        </w:numPr>
+        <w:rPr>
+          <w:rFonts w:asciiTheme="majorBidi" w:hAnsiTheme="majorBidi" w:cstheme="majorBidi"/>
+          <w:sz w:val="24"/>
+          <w:szCs w:val="24"/>
+        </w:rPr>
+      </w:pPr>
+      <w:r>
+        <w:rPr>
+          <w:rFonts w:asciiTheme="majorBidi" w:hAnsiTheme="majorBidi" w:cstheme="majorBidi"/>
+          <w:sz w:val="24"/>
+          <w:szCs w:val="24"/>
+        </w:rPr>
+        <w:t>What are the drawbacks of SOA?</w:t>
+      </w:r>
+    </w:p>
+    <w:p>
+      <w:pPr>
+        <w:pStyle w:val="ListParagraph"/>
+        <w:numPr>
+          <w:ilvl w:val="1"/>
+          <w:numId w:val="3"/>
+        </w:numPr>
+        <w:rPr>
+          <w:rFonts w:asciiTheme="majorBidi" w:hAnsiTheme="majorBidi" w:cstheme="majorBidi"/>
+          <w:sz w:val="24"/>
+          <w:szCs w:val="24"/>
+        </w:rPr>
+      </w:pPr>
+      <w:r>
+        <w:rPr>
+          <w:rFonts w:asciiTheme="majorBidi" w:hAnsiTheme="majorBidi" w:cstheme="majorBidi"/>
+          <w:sz w:val="24"/>
+          <w:szCs w:val="24"/>
+        </w:rPr>
+        <w:t xml:space="preserve">Can you give an example of a </w:t>
+      </w:r>
+      <w:r>
+        <w:rPr>
+          <w:rFonts w:asciiTheme="majorBidi" w:hAnsiTheme="majorBidi" w:cstheme="majorBidi"/>
+          <w:sz w:val="24"/>
+          <w:szCs w:val="24"/>
+        </w:rPr>
+        <w:t>drawback of SOA and an alternate architectural pattern?</w:t>
+      </w:r>
+    </w:p>
+    <w:p>
+      <w:pPr>
+        <w:pStyle w:val="ListParagraph"/>
+        <w:numPr>
+          <w:ilvl w:val="0"/>
+          <w:numId w:val="3"/>
+        </w:numPr>
+        <w:rPr>
+          <w:rFonts w:asciiTheme="majorBidi" w:hAnsiTheme="majorBidi" w:cstheme="majorBidi"/>
+          <w:sz w:val="24"/>
+          <w:szCs w:val="24"/>
+        </w:rPr>
+      </w:pPr>
+      <w:r>
+        <w:rPr>
+          <w:rFonts w:asciiTheme="majorBidi" w:hAnsiTheme="majorBidi" w:cstheme="majorBidi"/>
+          <w:sz w:val="24"/>
+          <w:szCs w:val="24"/>
+        </w:rPr>
+        <w:t>What are the RESTful constraints/principles?</w:t>
+      </w:r>
+    </w:p>
+    <w:p>
+      <w:pPr>
+        <w:pStyle w:val="ListParagraph"/>
+        <w:numPr>
+          <w:ilvl w:val="0"/>
+          <w:numId w:val="3"/>
+        </w:numPr>
+        <w:rPr>
+          <w:rFonts w:asciiTheme="majorBidi" w:hAnsiTheme="majorBidi" w:cstheme="majorBidi"/>
+          <w:sz w:val="24"/>
+          <w:szCs w:val="24"/>
+        </w:rPr>
+      </w:pPr>
+      <w:r>
+        <w:rPr>
+          <w:rFonts w:asciiTheme="majorBidi" w:hAnsiTheme="majorBidi" w:cstheme="majorBidi"/>
+          <w:sz w:val="24"/>
+          <w:szCs w:val="24"/>
+        </w:rPr>
+        <w:t>Can you explain HATEOAS?</w:t>
+      </w:r>
+    </w:p>
+    <w:p>
+      <w:pPr>
+        <w:pStyle w:val="ListParagraph"/>
+        <w:numPr>
+          <w:ilvl w:val="0"/>
+          <w:numId w:val="3"/>
+        </w:numPr>
+        <w:rPr>
+          <w:rFonts w:asciiTheme="majorBidi" w:hAnsiTheme="majorBidi" w:cstheme="majorBidi"/>
+          <w:sz w:val="24"/>
+          <w:szCs w:val="24"/>
+        </w:rPr>
+      </w:pPr>
+      <w:r>
+        <w:rPr>
+          <w:rFonts w:asciiTheme="majorBidi" w:hAnsiTheme="majorBidi" w:cstheme="majorBidi"/>
+          <w:sz w:val="24"/>
+          <w:szCs w:val="24"/>
+        </w:rPr>
+        <w:t>What is a resource in a RESTful service?</w:t>
+      </w:r>
+    </w:p>
+    <w:p>
+      <w:pPr>
+        <w:pStyle w:val="ListParagraph"/>
+        <w:numPr>
+          <w:ilvl w:val="0"/>
+          <w:numId w:val="3"/>
+        </w:numPr>
+        <w:rPr>
+          <w:rFonts w:asciiTheme="majorBidi" w:hAnsiTheme="majorBidi" w:cstheme="majorBidi"/>
+          <w:sz w:val="24"/>
+          <w:szCs w:val="24"/>
+        </w:rPr>
+      </w:pPr>
+      <w:r>
+        <w:rPr>
+          <w:rFonts w:asciiTheme="majorBidi" w:hAnsiTheme="majorBidi" w:cstheme="majorBidi"/>
+          <w:sz w:val="24"/>
+          <w:szCs w:val="24"/>
+        </w:rPr>
+        <w:t>What is Lexington scope?</w:t>
+      </w:r>
+    </w:p>
+    <w:p>
+      <w:pPr>
+        <w:pStyle w:val="ListParagraph"/>
+        <w:numPr>
+          <w:ilvl w:val="1"/>
+          <w:numId w:val="3"/>
+        </w:numPr>
+        <w:rPr>
+          <w:rFonts w:asciiTheme="majorBidi" w:hAnsiTheme="majorBidi" w:cstheme="majorBidi"/>
+          <w:sz w:val="24"/>
+          <w:szCs w:val="24"/>
+        </w:rPr>
+      </w:pPr>
+      <w:r>
+        <w:rPr>
+          <w:rFonts w:asciiTheme="majorBidi" w:hAnsiTheme="majorBidi" w:cstheme="majorBidi"/>
+          <w:sz w:val="24"/>
+          <w:szCs w:val="24"/>
+        </w:rPr>
+        <w:t>There is a global scope &amp; a block scope in JS.</w:t>
+      </w:r>
+    </w:p>
+    <w:p>
+      <w:pPr>
+        <w:pStyle w:val="ListParagraph"/>
+        <w:numPr>
+          <w:ilvl w:val="1"/>
+          <w:numId w:val="3"/>
+        </w:numPr>
+        <w:rPr>
+          <w:rFonts w:asciiTheme="majorBidi" w:hAnsiTheme="majorBidi" w:cstheme="majorBidi"/>
+          <w:sz w:val="24"/>
+          <w:szCs w:val="24"/>
+        </w:rPr>
+      </w:pPr>
+      <w:r>
+        <w:rPr>
+          <w:rFonts w:asciiTheme="majorBidi" w:hAnsiTheme="majorBidi" w:cstheme="majorBidi"/>
+          <w:sz w:val="24"/>
+          <w:szCs w:val="24"/>
+        </w:rPr>
+        <w:t>Lexington scope is just a special block scope.</w:t>
+      </w:r>
+    </w:p>
+    <w:p>
+      <w:pPr>
+        <w:pStyle w:val="ListParagraph"/>
+        <w:numPr>
+          <w:ilvl w:val="2"/>
+          <w:numId w:val="3"/>
+        </w:numPr>
+        <w:rPr>
+          <w:rFonts w:asciiTheme="majorBidi" w:hAnsiTheme="majorBidi" w:cstheme="majorBidi"/>
+          <w:sz w:val="24"/>
+          <w:szCs w:val="24"/>
+        </w:rPr>
+      </w:pPr>
+      <w:r>
+        <w:rPr>
+          <w:rFonts w:asciiTheme="majorBidi" w:hAnsiTheme="majorBidi" w:cstheme="majorBidi"/>
+          <w:sz w:val="24"/>
+          <w:szCs w:val="24"/>
+        </w:rPr>
+        <w:t>How to designate between Lexington scope &amp; function scope is by using the let keyword</w:t>
+      </w:r>
+      <w:r>
+        <w:rPr>
+          <w:rFonts w:asciiTheme="majorBidi" w:hAnsiTheme="majorBidi" w:cstheme="majorBidi"/>
+          <w:sz w:val="24"/>
+          <w:szCs w:val="24"/>
+        </w:rPr>
+        <w:t>.</w:t>
+      </w:r>
+    </w:p>
+    <w:p>
+      <w:pPr>
+        <w:pStyle w:val="ListParagraph"/>
+        <w:numPr>
+          <w:ilvl w:val="0"/>
+          <w:numId w:val="3"/>
+        </w:numPr>
+        <w:rPr>
+          <w:rFonts w:asciiTheme="majorBidi" w:hAnsiTheme="majorBidi" w:cstheme="majorBidi"/>
+          <w:sz w:val="24"/>
+          <w:szCs w:val="24"/>
+        </w:rPr>
+      </w:pPr>
+      <w:r>
+        <w:rPr>
+          <w:rFonts w:asciiTheme="majorBidi" w:hAnsiTheme="majorBidi" w:cstheme="majorBidi"/>
+          <w:sz w:val="24"/>
+          <w:szCs w:val="24"/>
+        </w:rPr>
+        <w:t>Can a datable, like records be accessed/called as a resource</w:t>
+      </w:r>
+      <w:r>
+        <w:rPr>
+          <w:rFonts w:asciiTheme="majorBidi" w:hAnsiTheme="majorBidi" w:cstheme="majorBidi"/>
+          <w:sz w:val="24"/>
+          <w:szCs w:val="24"/>
+        </w:rPr>
+        <w:t>?</w:t>
+      </w:r>
+    </w:p>
+    <w:p>
+      <w:pPr>
+        <w:pStyle w:val="ListParagraph"/>
+        <w:numPr>
+          <w:ilvl w:val="1"/>
+          <w:numId w:val="3"/>
+        </w:numPr>
+        <w:rPr>
+          <w:rFonts w:asciiTheme="majorBidi" w:hAnsiTheme="majorBidi" w:cstheme="majorBidi"/>
+          <w:sz w:val="24"/>
+          <w:szCs w:val="24"/>
+        </w:rPr>
+      </w:pPr>
+      <w:r>
+        <w:rPr>
+          <w:rFonts w:asciiTheme="majorBidi" w:hAnsiTheme="majorBidi" w:cstheme="majorBidi"/>
+          <w:sz w:val="24"/>
+          <w:szCs w:val="24"/>
+        </w:rPr>
+        <w:t>What about a tomato? -Is the tomato is an object (Answer)</w:t>
+      </w:r>
+    </w:p>
+    <w:p>
+      <w:pPr>
+        <w:pStyle w:val="ListParagraph"/>
+        <w:numPr>
+          <w:ilvl w:val="0"/>
+          <w:numId w:val="3"/>
+        </w:numPr>
+        <w:rPr>
+          <w:rFonts w:asciiTheme="majorBidi" w:hAnsiTheme="majorBidi" w:cstheme="majorBidi"/>
+          <w:sz w:val="24"/>
+          <w:szCs w:val="24"/>
+          <w:highlight w:val="yellow"/>
+        </w:rPr>
+      </w:pPr>
+      <w:r>
+        <w:rPr>
+          <w:rFonts w:asciiTheme="majorBidi" w:hAnsiTheme="majorBidi" w:cstheme="majorBidi"/>
+          <w:sz w:val="24"/>
+          <w:szCs w:val="24"/>
+          <w:highlight w:val="yellow"/>
+        </w:rPr>
+        <w:t>What is content negotiation in RESTful API?</w:t>
+      </w:r>
+    </w:p>
+    <w:p>
+      <w:pPr>
+        <w:pStyle w:val="ListParagraph"/>
+        <w:numPr>
+          <w:ilvl w:val="1"/>
+          <w:numId w:val="3"/>
+        </w:numPr>
+        <w:rPr>
+          <w:rFonts w:asciiTheme="majorBidi" w:hAnsiTheme="majorBidi" w:cstheme="majorBidi"/>
+          <w:sz w:val="24"/>
+          <w:szCs w:val="24"/>
+          <w:highlight w:val="yellow"/>
+        </w:rPr>
+      </w:pPr>
+      <w:r>
+        <w:rPr>
+          <w:rFonts w:asciiTheme="majorBidi" w:hAnsiTheme="majorBidi" w:cstheme="majorBidi"/>
+          <w:sz w:val="24"/>
+          <w:szCs w:val="24"/>
+          <w:highlight w:val="yellow"/>
+        </w:rPr>
+        <w:t>Keeping track of what you’re getting from a database</w:t>
+      </w:r>
+    </w:p>
+    <w:p>
+      <w:pPr>
+        <w:pStyle w:val="ListParagraph"/>
+        <w:numPr>
+          <w:ilvl w:val="1"/>
+          <w:numId w:val="3"/>
+        </w:numPr>
+        <w:rPr>
+          <w:rFonts w:asciiTheme="majorBidi" w:hAnsiTheme="majorBidi" w:cstheme="majorBidi"/>
+          <w:sz w:val="24"/>
+          <w:szCs w:val="24"/>
+        </w:rPr>
+      </w:pPr>
+      <w:r>
+        <w:rPr>
+          <w:rFonts w:asciiTheme="majorBidi" w:hAnsiTheme="majorBidi" w:cstheme="majorBidi"/>
+          <w:sz w:val="24"/>
+          <w:szCs w:val="24"/>
+        </w:rPr>
+        <w:t>Where can I request this?</w:t>
+      </w:r>
+    </w:p>
+    <w:p>
+      <w:pPr>
+        <w:pStyle w:val="ListParagraph"/>
+        <w:numPr>
+          <w:ilvl w:val="0"/>
+          <w:numId w:val="3"/>
+        </w:numPr>
+        <w:rPr>
+          <w:rFonts w:asciiTheme="majorBidi" w:hAnsiTheme="majorBidi" w:cstheme="majorBidi"/>
+          <w:sz w:val="24"/>
+          <w:szCs w:val="24"/>
+        </w:rPr>
+      </w:pPr>
+      <w:r>
+        <w:rPr>
+          <w:rFonts w:asciiTheme="majorBidi" w:hAnsiTheme="majorBidi" w:cstheme="majorBidi"/>
+          <w:sz w:val="24"/>
+          <w:szCs w:val="24"/>
+        </w:rPr>
+        <w:t>What is model binding in ASP.NET Core?</w:t>
+      </w:r>
+    </w:p>
+    <w:p>
+      <w:pPr>
+        <w:pStyle w:val="ListParagraph"/>
+        <w:numPr>
+          <w:ilvl w:val="0"/>
+          <w:numId w:val="3"/>
+        </w:numPr>
+        <w:rPr>
+          <w:rFonts w:asciiTheme="majorBidi" w:hAnsiTheme="majorBidi" w:cstheme="majorBidi"/>
+          <w:sz w:val="24"/>
+          <w:szCs w:val="24"/>
+        </w:rPr>
+      </w:pPr>
+      <w:r>
+        <w:rPr>
+          <w:rFonts w:asciiTheme="majorBidi" w:hAnsiTheme="majorBidi" w:cstheme="majorBidi"/>
+          <w:sz w:val="24"/>
+          <w:szCs w:val="24"/>
+        </w:rPr>
+        <w:t xml:space="preserve">What are the different </w:t>
+      </w:r>
+      <w:r>
+        <w:rPr>
+          <w:rFonts w:asciiTheme="majorBidi" w:hAnsiTheme="majorBidi" w:cstheme="majorBidi"/>
+          <w:sz w:val="24"/>
+          <w:szCs w:val="24"/>
+        </w:rPr>
+        <w:t>ActionResults</w:t>
+      </w:r>
+      <w:r>
+        <w:rPr>
+          <w:rFonts w:asciiTheme="majorBidi" w:hAnsiTheme="majorBidi" w:cstheme="majorBidi"/>
+          <w:sz w:val="24"/>
+          <w:szCs w:val="24"/>
+        </w:rPr>
+        <w:t xml:space="preserve"> in a web API?</w:t>
+      </w:r>
+    </w:p>
+    <w:p>
+      <w:pPr>
+        <w:pStyle w:val="ListParagraph"/>
+        <w:numPr>
+          <w:ilvl w:val="0"/>
+          <w:numId w:val="3"/>
+        </w:numPr>
+        <w:rPr>
+          <w:rFonts w:asciiTheme="majorBidi" w:hAnsiTheme="majorBidi" w:cstheme="majorBidi"/>
+          <w:sz w:val="24"/>
+          <w:szCs w:val="24"/>
+        </w:rPr>
+      </w:pPr>
+      <w:r>
+        <w:rPr>
+          <w:rFonts w:asciiTheme="majorBidi" w:hAnsiTheme="majorBidi" w:cstheme="majorBidi"/>
+          <w:sz w:val="24"/>
+          <w:szCs w:val="24"/>
+        </w:rPr>
+        <w:t>How would you do error handling in ASP.NET Core API?</w:t>
+      </w:r>
+    </w:p>
+    <w:p>
+      <w:pPr>
+        <w:pStyle w:val="ListParagraph"/>
+        <w:numPr>
+          <w:ilvl w:val="1"/>
+          <w:numId w:val="3"/>
+        </w:numPr>
+        <w:rPr>
+          <w:rFonts w:asciiTheme="majorBidi" w:hAnsiTheme="majorBidi" w:cstheme="majorBidi"/>
+          <w:sz w:val="24"/>
+          <w:szCs w:val="24"/>
+        </w:rPr>
+      </w:pPr>
+      <w:r>
+        <w:rPr>
+          <w:rFonts w:asciiTheme="majorBidi" w:hAnsiTheme="majorBidi" w:cstheme="majorBidi"/>
+          <w:sz w:val="24"/>
+          <w:szCs w:val="24"/>
+        </w:rPr>
         <w:lastRenderedPageBreak/>
-        <w:t>What are the different scopes in JavaS</w:t>
-      </w:r>
-      <w:r>
-        <w:rPr>
-          <w:rFonts w:asciiTheme="majorBidi" w:hAnsiTheme="majorBidi" w:cstheme="majorBidi"/>
-          <w:sz w:val="24"/>
-          <w:szCs w:val="24"/>
-        </w:rPr>
-        <w:t>c</w:t>
-      </w:r>
-      <w:r>
-        <w:rPr>
-          <w:rFonts w:asciiTheme="majorBidi" w:hAnsiTheme="majorBidi" w:cstheme="majorBidi"/>
-          <w:sz w:val="24"/>
-          <w:szCs w:val="24"/>
-        </w:rPr>
-        <w:t>ript?</w:t>
-      </w:r>
-    </w:p>
-    <w:p>
-      <w:pPr>
-        <w:pStyle w:val="ListParagraph"/>
-        <w:numPr>
-          <w:ilvl w:val="0"/>
-          <w:numId w:val="3"/>
-        </w:numPr>
-        <w:rPr>
-          <w:rFonts w:asciiTheme="majorBidi" w:hAnsiTheme="majorBidi" w:cstheme="majorBidi"/>
-          <w:sz w:val="24"/>
-          <w:szCs w:val="24"/>
-        </w:rPr>
-      </w:pPr>
-      <w:r>
-        <w:rPr>
-          <w:rFonts w:asciiTheme="majorBidi" w:hAnsiTheme="majorBidi" w:cstheme="majorBidi"/>
-          <w:sz w:val="24"/>
-          <w:szCs w:val="24"/>
-        </w:rPr>
-        <w:t>What are the types of web services?</w:t>
-      </w:r>
-    </w:p>
-    <w:p>
-      <w:pPr>
-        <w:pStyle w:val="ListParagraph"/>
-        <w:numPr>
-          <w:ilvl w:val="0"/>
-          <w:numId w:val="3"/>
-        </w:numPr>
-        <w:rPr>
-          <w:rFonts w:asciiTheme="majorBidi" w:hAnsiTheme="majorBidi" w:cstheme="majorBidi"/>
-          <w:sz w:val="24"/>
-          <w:szCs w:val="24"/>
-        </w:rPr>
-      </w:pPr>
-      <w:r>
-        <w:rPr>
-          <w:rFonts w:asciiTheme="majorBidi" w:hAnsiTheme="majorBidi" w:cstheme="majorBidi"/>
-          <w:sz w:val="24"/>
-          <w:szCs w:val="24"/>
-        </w:rPr>
-        <w:t>What is the difference between undefined &amp; null?</w:t>
-      </w:r>
-    </w:p>
-    <w:p>
-      <w:pPr>
-        <w:pStyle w:val="ListParagraph"/>
-        <w:numPr>
-          <w:ilvl w:val="0"/>
-          <w:numId w:val="3"/>
-        </w:numPr>
-        <w:rPr>
-          <w:rFonts w:asciiTheme="majorBidi" w:hAnsiTheme="majorBidi" w:cstheme="majorBidi"/>
-          <w:sz w:val="24"/>
-          <w:szCs w:val="24"/>
-        </w:rPr>
-      </w:pPr>
-      <w:r>
-        <w:rPr>
-          <w:rFonts w:asciiTheme="majorBidi" w:hAnsiTheme="majorBidi" w:cstheme="majorBidi"/>
-          <w:sz w:val="24"/>
-          <w:szCs w:val="24"/>
-        </w:rPr>
-        <w:t>What is faster: SOAP or REST?</w:t>
-      </w:r>
-    </w:p>
-    <w:p>
-      <w:pPr>
-        <w:pStyle w:val="ListParagraph"/>
-        <w:numPr>
-          <w:ilvl w:val="0"/>
-          <w:numId w:val="3"/>
-        </w:numPr>
-        <w:rPr>
-          <w:rFonts w:asciiTheme="majorBidi" w:hAnsiTheme="majorBidi" w:cstheme="majorBidi"/>
-          <w:sz w:val="24"/>
-          <w:szCs w:val="24"/>
-        </w:rPr>
-      </w:pPr>
-      <w:r>
-        <w:rPr>
-          <w:rFonts w:asciiTheme="majorBidi" w:hAnsiTheme="majorBidi" w:cstheme="majorBidi"/>
-          <w:sz w:val="24"/>
-          <w:szCs w:val="24"/>
-        </w:rPr>
-        <w:t>What is the messaging format of SOAP?</w:t>
-      </w:r>
-    </w:p>
-    <w:p>
-      <w:pPr>
-        <w:pStyle w:val="ListParagraph"/>
-        <w:numPr>
-          <w:ilvl w:val="0"/>
-          <w:numId w:val="3"/>
-        </w:numPr>
-        <w:rPr>
-          <w:rFonts w:asciiTheme="majorBidi" w:hAnsiTheme="majorBidi" w:cstheme="majorBidi"/>
-          <w:sz w:val="24"/>
-          <w:szCs w:val="24"/>
-        </w:rPr>
-      </w:pPr>
-      <w:r>
-        <w:rPr>
-          <w:rFonts w:asciiTheme="majorBidi" w:hAnsiTheme="majorBidi" w:cstheme="majorBidi"/>
-          <w:sz w:val="24"/>
-          <w:szCs w:val="24"/>
-        </w:rPr>
-        <w:t>What protocols does SOAP use?</w:t>
-      </w:r>
-    </w:p>
-    <w:p>
-      <w:pPr>
-        <w:pStyle w:val="ListParagraph"/>
-        <w:numPr>
-          <w:ilvl w:val="0"/>
-          <w:numId w:val="3"/>
-        </w:numPr>
-        <w:rPr>
-          <w:rFonts w:asciiTheme="majorBidi" w:hAnsiTheme="majorBidi" w:cstheme="majorBidi"/>
-          <w:sz w:val="24"/>
-          <w:szCs w:val="24"/>
-          <w:highlight w:val="yellow"/>
-        </w:rPr>
-      </w:pPr>
-      <w:r>
-        <w:rPr>
-          <w:rFonts w:asciiTheme="majorBidi" w:hAnsiTheme="majorBidi" w:cstheme="majorBidi"/>
-          <w:sz w:val="24"/>
-          <w:szCs w:val="24"/>
-          <w:highlight w:val="yellow"/>
-        </w:rPr>
-        <w:t>What protocols does REST API use?</w:t>
-      </w:r>
-    </w:p>
-    <w:p>
-      <w:pPr>
-        <w:pStyle w:val="ListParagraph"/>
-        <w:numPr>
-          <w:ilvl w:val="0"/>
-          <w:numId w:val="3"/>
-        </w:numPr>
-        <w:rPr>
-          <w:rFonts w:asciiTheme="majorBidi" w:hAnsiTheme="majorBidi" w:cstheme="majorBidi"/>
-          <w:sz w:val="24"/>
-          <w:szCs w:val="24"/>
-        </w:rPr>
-      </w:pPr>
-      <w:r>
-        <w:rPr>
-          <w:rFonts w:asciiTheme="majorBidi" w:hAnsiTheme="majorBidi" w:cstheme="majorBidi"/>
-          <w:sz w:val="24"/>
-          <w:szCs w:val="24"/>
-        </w:rPr>
-        <w:t>What is more secure: SOAP or REST API?</w:t>
-      </w:r>
-    </w:p>
-    <w:p>
-      <w:pPr>
-        <w:pStyle w:val="ListParagraph"/>
-        <w:numPr>
-          <w:ilvl w:val="0"/>
-          <w:numId w:val="3"/>
-        </w:numPr>
-        <w:rPr>
-          <w:rFonts w:asciiTheme="majorBidi" w:hAnsiTheme="majorBidi" w:cstheme="majorBidi"/>
-          <w:sz w:val="24"/>
-          <w:szCs w:val="24"/>
-        </w:rPr>
-      </w:pPr>
-      <w:r>
-        <w:rPr>
-          <w:rFonts w:asciiTheme="majorBidi" w:hAnsiTheme="majorBidi" w:cstheme="majorBidi"/>
-          <w:sz w:val="24"/>
-          <w:szCs w:val="24"/>
-        </w:rPr>
-        <w:t>How can you create a SOAP service in .NET?</w:t>
-      </w:r>
-    </w:p>
-    <w:p>
-      <w:pPr>
-        <w:pStyle w:val="ListParagraph"/>
-        <w:numPr>
-          <w:ilvl w:val="1"/>
-          <w:numId w:val="3"/>
-        </w:numPr>
-        <w:rPr>
-          <w:rFonts w:asciiTheme="majorBidi" w:hAnsiTheme="majorBidi" w:cstheme="majorBidi"/>
-          <w:sz w:val="24"/>
-          <w:szCs w:val="24"/>
-        </w:rPr>
-      </w:pPr>
-      <w:r>
-        <w:rPr>
-          <w:rFonts w:asciiTheme="majorBidi" w:hAnsiTheme="majorBidi" w:cstheme="majorBidi"/>
-          <w:sz w:val="24"/>
-          <w:szCs w:val="24"/>
-        </w:rPr>
-        <w:t>Is there a specific framework to create a SOAP in .NET?</w:t>
-      </w:r>
-    </w:p>
-    <w:p>
-      <w:pPr>
-        <w:pStyle w:val="ListParagraph"/>
-        <w:numPr>
-          <w:ilvl w:val="0"/>
-          <w:numId w:val="3"/>
-        </w:numPr>
-        <w:rPr>
-          <w:rFonts w:asciiTheme="majorBidi" w:hAnsiTheme="majorBidi" w:cstheme="majorBidi"/>
-          <w:sz w:val="24"/>
-          <w:szCs w:val="24"/>
-          <w:highlight w:val="yellow"/>
-        </w:rPr>
-      </w:pPr>
-      <w:r>
-        <w:rPr>
-          <w:rFonts w:asciiTheme="majorBidi" w:hAnsiTheme="majorBidi" w:cstheme="majorBidi"/>
-          <w:sz w:val="24"/>
-          <w:szCs w:val="24"/>
-          <w:highlight w:val="yellow"/>
-        </w:rPr>
-        <w:t>How can you create a REST API in .NET?</w:t>
-      </w:r>
-    </w:p>
-    <w:p>
-      <w:pPr>
-        <w:pStyle w:val="ListParagraph"/>
-        <w:numPr>
-          <w:ilvl w:val="1"/>
-          <w:numId w:val="3"/>
-        </w:numPr>
-        <w:rPr>
-          <w:rFonts w:asciiTheme="majorBidi" w:hAnsiTheme="majorBidi" w:cstheme="majorBidi"/>
-          <w:sz w:val="24"/>
-          <w:szCs w:val="24"/>
-          <w:highlight w:val="yellow"/>
-        </w:rPr>
-      </w:pPr>
-      <w:r>
-        <w:rPr>
-          <w:rFonts w:asciiTheme="majorBidi" w:hAnsiTheme="majorBidi" w:cstheme="majorBidi"/>
-          <w:sz w:val="24"/>
-          <w:szCs w:val="24"/>
-          <w:highlight w:val="yellow"/>
-        </w:rPr>
-        <w:t>Is there a specific framework to create a REST API in .NET?</w:t>
+        <w:t>Use a catch statement to ‘catch’ &amp; can also ‘catch in a then statement</w:t>
+      </w:r>
+    </w:p>
+    <w:p>
+      <w:pPr>
+        <w:pStyle w:val="ListParagraph"/>
+        <w:numPr>
+          <w:ilvl w:val="0"/>
+          <w:numId w:val="3"/>
+        </w:numPr>
+        <w:rPr>
+          <w:rFonts w:asciiTheme="majorBidi" w:hAnsiTheme="majorBidi" w:cstheme="majorBidi"/>
+          <w:sz w:val="24"/>
+          <w:szCs w:val="24"/>
+        </w:rPr>
+      </w:pPr>
+      <w:r>
+        <w:rPr>
+          <w:rFonts w:asciiTheme="majorBidi" w:hAnsiTheme="majorBidi" w:cstheme="majorBidi"/>
+          <w:sz w:val="24"/>
+          <w:szCs w:val="24"/>
+        </w:rPr>
+        <w:t>With ES6, what are some of the new features in JavaScript?</w:t>
+      </w:r>
+    </w:p>
+    <w:p>
+      <w:pPr>
+        <w:pStyle w:val="ListParagraph"/>
+        <w:numPr>
+          <w:ilvl w:val="1"/>
+          <w:numId w:val="3"/>
+        </w:numPr>
+        <w:rPr>
+          <w:rFonts w:asciiTheme="majorBidi" w:hAnsiTheme="majorBidi" w:cstheme="majorBidi"/>
+          <w:sz w:val="24"/>
+          <w:szCs w:val="24"/>
+        </w:rPr>
+      </w:pPr>
+      <w:r>
+        <w:rPr>
+          <w:rFonts w:asciiTheme="majorBidi" w:hAnsiTheme="majorBidi" w:cstheme="majorBidi"/>
+          <w:sz w:val="24"/>
+          <w:szCs w:val="24"/>
+        </w:rPr>
+        <w:t>Let, the ability to use asynchronous methods, try/catch blocks</w:t>
+      </w:r>
+      <w:r>
+        <w:rPr>
+          <w:rFonts w:asciiTheme="majorBidi" w:hAnsiTheme="majorBidi" w:cstheme="majorBidi"/>
+          <w:sz w:val="24"/>
+          <w:szCs w:val="24"/>
+        </w:rPr>
+        <w:t>?</w:t>
+      </w:r>
+    </w:p>
+    <w:p>
+      <w:pPr>
+        <w:pStyle w:val="ListParagraph"/>
+        <w:numPr>
+          <w:ilvl w:val="1"/>
+          <w:numId w:val="3"/>
+        </w:numPr>
+        <w:rPr>
+          <w:rFonts w:asciiTheme="majorBidi" w:hAnsiTheme="majorBidi" w:cstheme="majorBidi"/>
+          <w:sz w:val="24"/>
+          <w:szCs w:val="24"/>
+        </w:rPr>
+      </w:pPr>
+      <w:r>
+        <w:rPr>
+          <w:rFonts w:asciiTheme="majorBidi" w:hAnsiTheme="majorBidi" w:cstheme="majorBidi"/>
+          <w:sz w:val="24"/>
+          <w:szCs w:val="24"/>
+        </w:rPr>
+        <w:t>What is this asynchronous function then?</w:t>
       </w:r>
     </w:p>
     <w:p>
@@ -1210,811 +1961,6 @@
           <w:rFonts w:asciiTheme="majorBidi" w:hAnsiTheme="majorBidi" w:cstheme="majorBidi"/>
           <w:sz w:val="24"/>
           <w:szCs w:val="24"/>
-          <w:highlight w:val="yellow"/>
-        </w:rPr>
-      </w:pPr>
-      <w:r>
-        <w:rPr>
-          <w:rFonts w:asciiTheme="majorBidi" w:hAnsiTheme="majorBidi" w:cstheme="majorBidi"/>
-          <w:sz w:val="24"/>
-          <w:szCs w:val="24"/>
-          <w:highlight w:val="yellow"/>
-        </w:rPr>
-        <w:t>Web API framework</w:t>
-      </w:r>
-    </w:p>
-    <w:p>
-      <w:pPr>
-        <w:pStyle w:val="ListParagraph"/>
-        <w:numPr>
-          <w:ilvl w:val="0"/>
-          <w:numId w:val="3"/>
-        </w:numPr>
-        <w:rPr>
-          <w:rFonts w:asciiTheme="majorBidi" w:hAnsiTheme="majorBidi" w:cstheme="majorBidi"/>
-          <w:sz w:val="24"/>
-          <w:szCs w:val="24"/>
-          <w:highlight w:val="yellow"/>
-        </w:rPr>
-      </w:pPr>
-      <w:r>
-        <w:rPr>
-          <w:rFonts w:asciiTheme="majorBidi" w:hAnsiTheme="majorBidi" w:cstheme="majorBidi"/>
-          <w:sz w:val="24"/>
-          <w:szCs w:val="24"/>
-          <w:highlight w:val="yellow"/>
-        </w:rPr>
-        <w:t xml:space="preserve">How is </w:t>
-      </w:r>
-      <w:r>
-        <w:rPr>
-          <w:rFonts w:asciiTheme="majorBidi" w:hAnsiTheme="majorBidi" w:cstheme="majorBidi"/>
-          <w:sz w:val="24"/>
-          <w:szCs w:val="24"/>
-          <w:highlight w:val="yellow"/>
-        </w:rPr>
-        <w:t xml:space="preserve">the </w:t>
-      </w:r>
-      <w:r>
-        <w:rPr>
-          <w:rFonts w:asciiTheme="majorBidi" w:hAnsiTheme="majorBidi" w:cstheme="majorBidi"/>
-          <w:sz w:val="24"/>
-          <w:szCs w:val="24"/>
-          <w:highlight w:val="yellow"/>
-        </w:rPr>
-        <w:t>WSDL used in REST API?</w:t>
-      </w:r>
-    </w:p>
-    <w:p>
-      <w:pPr>
-        <w:pStyle w:val="ListParagraph"/>
-        <w:numPr>
-          <w:ilvl w:val="0"/>
-          <w:numId w:val="3"/>
-        </w:numPr>
-        <w:rPr>
-          <w:rFonts w:asciiTheme="majorBidi" w:hAnsiTheme="majorBidi" w:cstheme="majorBidi"/>
-          <w:sz w:val="24"/>
-          <w:szCs w:val="24"/>
-          <w:highlight w:val="yellow"/>
-        </w:rPr>
-      </w:pPr>
-      <w:r>
-        <w:rPr>
-          <w:rFonts w:asciiTheme="majorBidi" w:hAnsiTheme="majorBidi" w:cstheme="majorBidi"/>
-          <w:sz w:val="24"/>
-          <w:szCs w:val="24"/>
-          <w:highlight w:val="yellow"/>
-        </w:rPr>
-        <w:t>How is the WSDL used in SOAP?</w:t>
-      </w:r>
-    </w:p>
-    <w:p>
-      <w:pPr>
-        <w:pStyle w:val="ListParagraph"/>
-        <w:numPr>
-          <w:ilvl w:val="1"/>
-          <w:numId w:val="3"/>
-        </w:numPr>
-        <w:rPr>
-          <w:rFonts w:asciiTheme="majorBidi" w:hAnsiTheme="majorBidi" w:cstheme="majorBidi"/>
-          <w:sz w:val="24"/>
-          <w:szCs w:val="24"/>
-          <w:highlight w:val="yellow"/>
-        </w:rPr>
-      </w:pPr>
-      <w:r>
-        <w:rPr>
-          <w:rFonts w:asciiTheme="majorBidi" w:hAnsiTheme="majorBidi" w:cstheme="majorBidi"/>
-          <w:sz w:val="24"/>
-          <w:szCs w:val="24"/>
-          <w:highlight w:val="yellow"/>
-        </w:rPr>
-        <w:t xml:space="preserve">WSDL offers more security on top of itself where data </w:t>
-      </w:r>
-      <w:proofErr w:type="spellStart"/>
-      <w:proofErr w:type="gramStart"/>
-      <w:r>
-        <w:rPr>
-          <w:rFonts w:asciiTheme="majorBidi" w:hAnsiTheme="majorBidi" w:cstheme="majorBidi"/>
-          <w:sz w:val="24"/>
-          <w:szCs w:val="24"/>
-          <w:highlight w:val="yellow"/>
-        </w:rPr>
-        <w:t>cant</w:t>
-      </w:r>
-      <w:proofErr w:type="spellEnd"/>
-      <w:proofErr w:type="gramEnd"/>
-      <w:r>
-        <w:rPr>
-          <w:rFonts w:asciiTheme="majorBidi" w:hAnsiTheme="majorBidi" w:cstheme="majorBidi"/>
-          <w:sz w:val="24"/>
-          <w:szCs w:val="24"/>
-          <w:highlight w:val="yellow"/>
-        </w:rPr>
-        <w:t xml:space="preserve"> be manipulated between transfer</w:t>
-      </w:r>
-    </w:p>
-    <w:p>
-      <w:pPr>
-        <w:pStyle w:val="ListParagraph"/>
-        <w:numPr>
-          <w:ilvl w:val="0"/>
-          <w:numId w:val="3"/>
-        </w:numPr>
-        <w:rPr>
-          <w:rFonts w:asciiTheme="majorBidi" w:hAnsiTheme="majorBidi" w:cstheme="majorBidi"/>
-          <w:sz w:val="24"/>
-          <w:szCs w:val="24"/>
-          <w:highlight w:val="yellow"/>
-        </w:rPr>
-      </w:pPr>
-      <w:r>
-        <w:rPr>
-          <w:rFonts w:asciiTheme="majorBidi" w:hAnsiTheme="majorBidi" w:cstheme="majorBidi"/>
-          <w:sz w:val="24"/>
-          <w:szCs w:val="24"/>
-          <w:highlight w:val="yellow"/>
-        </w:rPr>
-        <w:t>How does SOA better structure our APIs?</w:t>
-      </w:r>
-    </w:p>
-    <w:p>
-      <w:pPr>
-        <w:pStyle w:val="ListParagraph"/>
-        <w:numPr>
-          <w:ilvl w:val="0"/>
-          <w:numId w:val="3"/>
-        </w:numPr>
-        <w:rPr>
-          <w:rFonts w:asciiTheme="majorBidi" w:hAnsiTheme="majorBidi" w:cstheme="majorBidi"/>
-          <w:sz w:val="24"/>
-          <w:szCs w:val="24"/>
-        </w:rPr>
-      </w:pPr>
-      <w:r>
-        <w:rPr>
-          <w:rFonts w:asciiTheme="majorBidi" w:hAnsiTheme="majorBidi" w:cstheme="majorBidi"/>
-          <w:sz w:val="24"/>
-          <w:szCs w:val="24"/>
-        </w:rPr>
-        <w:t>What is SOA all about?</w:t>
-      </w:r>
-    </w:p>
-    <w:p>
-      <w:pPr>
-        <w:pStyle w:val="ListParagraph"/>
-        <w:numPr>
-          <w:ilvl w:val="0"/>
-          <w:numId w:val="3"/>
-        </w:numPr>
-        <w:rPr>
-          <w:rFonts w:asciiTheme="majorBidi" w:hAnsiTheme="majorBidi" w:cstheme="majorBidi"/>
-          <w:sz w:val="24"/>
-          <w:szCs w:val="24"/>
-        </w:rPr>
-      </w:pPr>
-      <w:r>
-        <w:rPr>
-          <w:rFonts w:asciiTheme="majorBidi" w:hAnsiTheme="majorBidi" w:cstheme="majorBidi"/>
-          <w:sz w:val="24"/>
-          <w:szCs w:val="24"/>
-        </w:rPr>
-        <w:t>API controller vs MVC controllers?</w:t>
-      </w:r>
-    </w:p>
-    <w:p>
-      <w:pPr>
-        <w:pStyle w:val="ListParagraph"/>
-        <w:numPr>
-          <w:ilvl w:val="1"/>
-          <w:numId w:val="3"/>
-        </w:numPr>
-        <w:rPr>
-          <w:rFonts w:asciiTheme="majorBidi" w:hAnsiTheme="majorBidi" w:cstheme="majorBidi"/>
-          <w:sz w:val="24"/>
-          <w:szCs w:val="24"/>
-        </w:rPr>
-      </w:pPr>
-      <w:r>
-        <w:rPr>
-          <w:rFonts w:asciiTheme="majorBidi" w:hAnsiTheme="majorBidi" w:cstheme="majorBidi"/>
-          <w:sz w:val="24"/>
-          <w:szCs w:val="24"/>
-        </w:rPr>
-        <w:t>MVC controller returns views because it is inherited from Controller class</w:t>
-      </w:r>
-    </w:p>
-    <w:p>
-      <w:pPr>
-        <w:pStyle w:val="ListParagraph"/>
-        <w:numPr>
-          <w:ilvl w:val="1"/>
-          <w:numId w:val="3"/>
-        </w:numPr>
-        <w:rPr>
-          <w:rFonts w:asciiTheme="majorBidi" w:hAnsiTheme="majorBidi" w:cstheme="majorBidi"/>
-          <w:sz w:val="24"/>
-          <w:szCs w:val="24"/>
-        </w:rPr>
-      </w:pPr>
-      <w:r>
-        <w:rPr>
-          <w:rFonts w:asciiTheme="majorBidi" w:hAnsiTheme="majorBidi" w:cstheme="majorBidi"/>
-          <w:sz w:val="24"/>
-          <w:szCs w:val="24"/>
-        </w:rPr>
-        <w:t>API Controller returns data because it is inherited from API Controller</w:t>
-      </w:r>
-    </w:p>
-    <w:p>
-      <w:pPr>
-        <w:pStyle w:val="ListParagraph"/>
-        <w:numPr>
-          <w:ilvl w:val="1"/>
-          <w:numId w:val="3"/>
-        </w:numPr>
-        <w:rPr>
-          <w:rFonts w:asciiTheme="majorBidi" w:hAnsiTheme="majorBidi" w:cstheme="majorBidi"/>
-          <w:sz w:val="24"/>
-          <w:szCs w:val="24"/>
-        </w:rPr>
-      </w:pPr>
-      <w:r>
-        <w:rPr>
-          <w:rFonts w:asciiTheme="majorBidi" w:hAnsiTheme="majorBidi" w:cstheme="majorBidi"/>
-          <w:sz w:val="24"/>
-          <w:szCs w:val="24"/>
-        </w:rPr>
-        <w:t>Thus because of the different inheritance they have different action methods</w:t>
-      </w:r>
-    </w:p>
-    <w:p>
-      <w:pPr>
-        <w:pStyle w:val="ListParagraph"/>
-        <w:numPr>
-          <w:ilvl w:val="0"/>
-          <w:numId w:val="3"/>
-        </w:numPr>
-        <w:rPr>
-          <w:rFonts w:asciiTheme="majorBidi" w:hAnsiTheme="majorBidi" w:cstheme="majorBidi"/>
-          <w:sz w:val="24"/>
-          <w:szCs w:val="24"/>
-        </w:rPr>
-      </w:pPr>
-      <w:r>
-        <w:rPr>
-          <w:rFonts w:asciiTheme="majorBidi" w:hAnsiTheme="majorBidi" w:cstheme="majorBidi"/>
-          <w:sz w:val="24"/>
-          <w:szCs w:val="24"/>
-        </w:rPr>
-        <w:t>What are the drawbacks of SOA?</w:t>
-      </w:r>
-    </w:p>
-    <w:p>
-      <w:pPr>
-        <w:pStyle w:val="ListParagraph"/>
-        <w:numPr>
-          <w:ilvl w:val="1"/>
-          <w:numId w:val="3"/>
-        </w:numPr>
-        <w:rPr>
-          <w:rFonts w:asciiTheme="majorBidi" w:hAnsiTheme="majorBidi" w:cstheme="majorBidi"/>
-          <w:sz w:val="24"/>
-          <w:szCs w:val="24"/>
-        </w:rPr>
-      </w:pPr>
-      <w:r>
-        <w:rPr>
-          <w:rFonts w:asciiTheme="majorBidi" w:hAnsiTheme="majorBidi" w:cstheme="majorBidi"/>
-          <w:sz w:val="24"/>
-          <w:szCs w:val="24"/>
-        </w:rPr>
-        <w:t xml:space="preserve">Can you give an example of a </w:t>
-      </w:r>
-      <w:r>
-        <w:rPr>
-          <w:rFonts w:asciiTheme="majorBidi" w:hAnsiTheme="majorBidi" w:cstheme="majorBidi"/>
-          <w:sz w:val="24"/>
-          <w:szCs w:val="24"/>
-        </w:rPr>
-        <w:t>drawback of SOA and an alternate architectural pattern?</w:t>
-      </w:r>
-    </w:p>
-    <w:p>
-      <w:pPr>
-        <w:pStyle w:val="ListParagraph"/>
-        <w:numPr>
-          <w:ilvl w:val="0"/>
-          <w:numId w:val="3"/>
-        </w:numPr>
-        <w:rPr>
-          <w:rFonts w:asciiTheme="majorBidi" w:hAnsiTheme="majorBidi" w:cstheme="majorBidi"/>
-          <w:sz w:val="24"/>
-          <w:szCs w:val="24"/>
-        </w:rPr>
-      </w:pPr>
-      <w:r>
-        <w:rPr>
-          <w:rFonts w:asciiTheme="majorBidi" w:hAnsiTheme="majorBidi" w:cstheme="majorBidi"/>
-          <w:sz w:val="24"/>
-          <w:szCs w:val="24"/>
-        </w:rPr>
-        <w:t>What are the RESTful constraints/principles?</w:t>
-      </w:r>
-    </w:p>
-    <w:p>
-      <w:pPr>
-        <w:pStyle w:val="ListParagraph"/>
-        <w:numPr>
-          <w:ilvl w:val="0"/>
-          <w:numId w:val="3"/>
-        </w:numPr>
-        <w:rPr>
-          <w:rFonts w:asciiTheme="majorBidi" w:hAnsiTheme="majorBidi" w:cstheme="majorBidi"/>
-          <w:sz w:val="24"/>
-          <w:szCs w:val="24"/>
-        </w:rPr>
-      </w:pPr>
-      <w:r>
-        <w:rPr>
-          <w:rFonts w:asciiTheme="majorBidi" w:hAnsiTheme="majorBidi" w:cstheme="majorBidi"/>
-          <w:sz w:val="24"/>
-          <w:szCs w:val="24"/>
-        </w:rPr>
-        <w:t>Can you explain HATEOAS?</w:t>
-      </w:r>
-    </w:p>
-    <w:p>
-      <w:pPr>
-        <w:pStyle w:val="ListParagraph"/>
-        <w:numPr>
-          <w:ilvl w:val="0"/>
-          <w:numId w:val="3"/>
-        </w:numPr>
-        <w:rPr>
-          <w:rFonts w:asciiTheme="majorBidi" w:hAnsiTheme="majorBidi" w:cstheme="majorBidi"/>
-          <w:sz w:val="24"/>
-          <w:szCs w:val="24"/>
-        </w:rPr>
-      </w:pPr>
-      <w:r>
-        <w:rPr>
-          <w:rFonts w:asciiTheme="majorBidi" w:hAnsiTheme="majorBidi" w:cstheme="majorBidi"/>
-          <w:sz w:val="24"/>
-          <w:szCs w:val="24"/>
-        </w:rPr>
-        <w:t>What is a resource in a RESTful service?</w:t>
-      </w:r>
-    </w:p>
-    <w:p>
-      <w:pPr>
-        <w:pStyle w:val="ListParagraph"/>
-        <w:numPr>
-          <w:ilvl w:val="0"/>
-          <w:numId w:val="3"/>
-        </w:numPr>
-        <w:rPr>
-          <w:rFonts w:asciiTheme="majorBidi" w:hAnsiTheme="majorBidi" w:cstheme="majorBidi"/>
-          <w:sz w:val="24"/>
-          <w:szCs w:val="24"/>
-        </w:rPr>
-      </w:pPr>
-      <w:r>
-        <w:rPr>
-          <w:rFonts w:asciiTheme="majorBidi" w:hAnsiTheme="majorBidi" w:cstheme="majorBidi"/>
-          <w:sz w:val="24"/>
-          <w:szCs w:val="24"/>
-        </w:rPr>
-        <w:t>What is Lexington scope?</w:t>
-      </w:r>
-    </w:p>
-    <w:p>
-      <w:pPr>
-        <w:pStyle w:val="ListParagraph"/>
-        <w:numPr>
-          <w:ilvl w:val="1"/>
-          <w:numId w:val="3"/>
-        </w:numPr>
-        <w:rPr>
-          <w:rFonts w:asciiTheme="majorBidi" w:hAnsiTheme="majorBidi" w:cstheme="majorBidi"/>
-          <w:sz w:val="24"/>
-          <w:szCs w:val="24"/>
-        </w:rPr>
-      </w:pPr>
-      <w:r>
-        <w:rPr>
-          <w:rFonts w:asciiTheme="majorBidi" w:hAnsiTheme="majorBidi" w:cstheme="majorBidi"/>
-          <w:sz w:val="24"/>
-          <w:szCs w:val="24"/>
-        </w:rPr>
-        <w:t>There is a global scope &amp; a block scope in JS.</w:t>
-      </w:r>
-    </w:p>
-    <w:p>
-      <w:pPr>
-        <w:pStyle w:val="ListParagraph"/>
-        <w:numPr>
-          <w:ilvl w:val="1"/>
-          <w:numId w:val="3"/>
-        </w:numPr>
-        <w:rPr>
-          <w:rFonts w:asciiTheme="majorBidi" w:hAnsiTheme="majorBidi" w:cstheme="majorBidi"/>
-          <w:sz w:val="24"/>
-          <w:szCs w:val="24"/>
-        </w:rPr>
-      </w:pPr>
-      <w:r>
-        <w:rPr>
-          <w:rFonts w:asciiTheme="majorBidi" w:hAnsiTheme="majorBidi" w:cstheme="majorBidi"/>
-          <w:sz w:val="24"/>
-          <w:szCs w:val="24"/>
-        </w:rPr>
-        <w:t>Lexington scope is just a special block scope.</w:t>
-      </w:r>
-    </w:p>
-    <w:p>
-      <w:pPr>
-        <w:pStyle w:val="ListParagraph"/>
-        <w:numPr>
-          <w:ilvl w:val="2"/>
-          <w:numId w:val="3"/>
-        </w:numPr>
-        <w:rPr>
-          <w:rFonts w:asciiTheme="majorBidi" w:hAnsiTheme="majorBidi" w:cstheme="majorBidi"/>
-          <w:sz w:val="24"/>
-          <w:szCs w:val="24"/>
-        </w:rPr>
-      </w:pPr>
-      <w:r>
-        <w:rPr>
-          <w:rFonts w:asciiTheme="majorBidi" w:hAnsiTheme="majorBidi" w:cstheme="majorBidi"/>
-          <w:sz w:val="24"/>
-          <w:szCs w:val="24"/>
-        </w:rPr>
-        <w:t>How to designate between Lexington scope &amp; function scope is by using the let keyword</w:t>
-      </w:r>
-      <w:r>
-        <w:rPr>
-          <w:rFonts w:asciiTheme="majorBidi" w:hAnsiTheme="majorBidi" w:cstheme="majorBidi"/>
-          <w:sz w:val="24"/>
-          <w:szCs w:val="24"/>
-        </w:rPr>
-        <w:t>.</w:t>
-      </w:r>
-    </w:p>
-    <w:p>
-      <w:pPr>
-        <w:pStyle w:val="ListParagraph"/>
-        <w:numPr>
-          <w:ilvl w:val="0"/>
-          <w:numId w:val="3"/>
-        </w:numPr>
-        <w:rPr>
-          <w:rFonts w:asciiTheme="majorBidi" w:hAnsiTheme="majorBidi" w:cstheme="majorBidi"/>
-          <w:sz w:val="24"/>
-          <w:szCs w:val="24"/>
-        </w:rPr>
-      </w:pPr>
-      <w:r>
-        <w:rPr>
-          <w:rFonts w:asciiTheme="majorBidi" w:hAnsiTheme="majorBidi" w:cstheme="majorBidi"/>
-          <w:sz w:val="24"/>
-          <w:szCs w:val="24"/>
-        </w:rPr>
-        <w:t>Can a datable, like records be accessed/called as a resource</w:t>
-      </w:r>
-      <w:r>
-        <w:rPr>
-          <w:rFonts w:asciiTheme="majorBidi" w:hAnsiTheme="majorBidi" w:cstheme="majorBidi"/>
-          <w:sz w:val="24"/>
-          <w:szCs w:val="24"/>
-        </w:rPr>
-        <w:t>?</w:t>
-      </w:r>
-    </w:p>
-    <w:p>
-      <w:pPr>
-        <w:pStyle w:val="ListParagraph"/>
-        <w:numPr>
-          <w:ilvl w:val="1"/>
-          <w:numId w:val="3"/>
-        </w:numPr>
-        <w:rPr>
-          <w:rFonts w:asciiTheme="majorBidi" w:hAnsiTheme="majorBidi" w:cstheme="majorBidi"/>
-          <w:sz w:val="24"/>
-          <w:szCs w:val="24"/>
-        </w:rPr>
-      </w:pPr>
-      <w:r>
-        <w:rPr>
-          <w:rFonts w:asciiTheme="majorBidi" w:hAnsiTheme="majorBidi" w:cstheme="majorBidi"/>
-          <w:sz w:val="24"/>
-          <w:szCs w:val="24"/>
-        </w:rPr>
-        <w:t xml:space="preserve">What about a tomato? -Is the tomato </w:t>
-      </w:r>
-      <w:proofErr w:type="gramStart"/>
-      <w:r>
-        <w:rPr>
-          <w:rFonts w:asciiTheme="majorBidi" w:hAnsiTheme="majorBidi" w:cstheme="majorBidi"/>
-          <w:sz w:val="24"/>
-          <w:szCs w:val="24"/>
-        </w:rPr>
-        <w:t>is</w:t>
-      </w:r>
-      <w:proofErr w:type="gramEnd"/>
-      <w:r>
-        <w:rPr>
-          <w:rFonts w:asciiTheme="majorBidi" w:hAnsiTheme="majorBidi" w:cstheme="majorBidi"/>
-          <w:sz w:val="24"/>
-          <w:szCs w:val="24"/>
-        </w:rPr>
-        <w:t xml:space="preserve"> an object (Answer)</w:t>
-      </w:r>
-    </w:p>
-    <w:p>
-      <w:pPr>
-        <w:pStyle w:val="ListParagraph"/>
-        <w:numPr>
-          <w:ilvl w:val="0"/>
-          <w:numId w:val="3"/>
-        </w:numPr>
-        <w:rPr>
-          <w:rFonts w:asciiTheme="majorBidi" w:hAnsiTheme="majorBidi" w:cstheme="majorBidi"/>
-          <w:sz w:val="24"/>
-          <w:szCs w:val="24"/>
-          <w:highlight w:val="yellow"/>
-        </w:rPr>
-      </w:pPr>
-      <w:r>
-        <w:rPr>
-          <w:rFonts w:asciiTheme="majorBidi" w:hAnsiTheme="majorBidi" w:cstheme="majorBidi"/>
-          <w:sz w:val="24"/>
-          <w:szCs w:val="24"/>
-          <w:highlight w:val="yellow"/>
-        </w:rPr>
-        <w:t>What is content negotiation in RESTful API?</w:t>
-      </w:r>
-    </w:p>
-    <w:p>
-      <w:pPr>
-        <w:pStyle w:val="ListParagraph"/>
-        <w:numPr>
-          <w:ilvl w:val="1"/>
-          <w:numId w:val="3"/>
-        </w:numPr>
-        <w:rPr>
-          <w:rFonts w:asciiTheme="majorBidi" w:hAnsiTheme="majorBidi" w:cstheme="majorBidi"/>
-          <w:sz w:val="24"/>
-          <w:szCs w:val="24"/>
-          <w:highlight w:val="yellow"/>
-        </w:rPr>
-      </w:pPr>
-      <w:r>
-        <w:rPr>
-          <w:rFonts w:asciiTheme="majorBidi" w:hAnsiTheme="majorBidi" w:cstheme="majorBidi"/>
-          <w:sz w:val="24"/>
-          <w:szCs w:val="24"/>
-          <w:highlight w:val="yellow"/>
-        </w:rPr>
-        <w:t>Keeping track of what you’re getting from a database</w:t>
-      </w:r>
-    </w:p>
-    <w:p>
-      <w:pPr>
-        <w:pStyle w:val="ListParagraph"/>
-        <w:numPr>
-          <w:ilvl w:val="1"/>
-          <w:numId w:val="3"/>
-        </w:numPr>
-        <w:rPr>
-          <w:rFonts w:asciiTheme="majorBidi" w:hAnsiTheme="majorBidi" w:cstheme="majorBidi"/>
-          <w:sz w:val="24"/>
-          <w:szCs w:val="24"/>
-        </w:rPr>
-      </w:pPr>
-      <w:r>
-        <w:rPr>
-          <w:rFonts w:asciiTheme="majorBidi" w:hAnsiTheme="majorBidi" w:cstheme="majorBidi"/>
-          <w:sz w:val="24"/>
-          <w:szCs w:val="24"/>
-        </w:rPr>
-        <w:t>Where can I request this?</w:t>
-      </w:r>
-    </w:p>
-    <w:p>
-      <w:pPr>
-        <w:pStyle w:val="ListParagraph"/>
-        <w:numPr>
-          <w:ilvl w:val="0"/>
-          <w:numId w:val="3"/>
-        </w:numPr>
-        <w:rPr>
-          <w:rFonts w:asciiTheme="majorBidi" w:hAnsiTheme="majorBidi" w:cstheme="majorBidi"/>
-          <w:sz w:val="24"/>
-          <w:szCs w:val="24"/>
-        </w:rPr>
-      </w:pPr>
-      <w:r>
-        <w:rPr>
-          <w:rFonts w:asciiTheme="majorBidi" w:hAnsiTheme="majorBidi" w:cstheme="majorBidi"/>
-          <w:sz w:val="24"/>
-          <w:szCs w:val="24"/>
-        </w:rPr>
-        <w:t>What is model binding in ASP.NET Core?</w:t>
-      </w:r>
-    </w:p>
-    <w:p>
-      <w:pPr>
-        <w:pStyle w:val="ListParagraph"/>
-        <w:numPr>
-          <w:ilvl w:val="0"/>
-          <w:numId w:val="3"/>
-        </w:numPr>
-        <w:rPr>
-          <w:rFonts w:asciiTheme="majorBidi" w:hAnsiTheme="majorBidi" w:cstheme="majorBidi"/>
-          <w:sz w:val="24"/>
-          <w:szCs w:val="24"/>
-        </w:rPr>
-      </w:pPr>
-      <w:r>
-        <w:rPr>
-          <w:rFonts w:asciiTheme="majorBidi" w:hAnsiTheme="majorBidi" w:cstheme="majorBidi"/>
-          <w:sz w:val="24"/>
-          <w:szCs w:val="24"/>
-        </w:rPr>
-        <w:t xml:space="preserve">What are the different </w:t>
-      </w:r>
-      <w:proofErr w:type="spellStart"/>
-      <w:r>
-        <w:rPr>
-          <w:rFonts w:asciiTheme="majorBidi" w:hAnsiTheme="majorBidi" w:cstheme="majorBidi"/>
-          <w:sz w:val="24"/>
-          <w:szCs w:val="24"/>
-        </w:rPr>
-        <w:t>ActionResults</w:t>
-      </w:r>
-      <w:proofErr w:type="spellEnd"/>
-      <w:r>
-        <w:rPr>
-          <w:rFonts w:asciiTheme="majorBidi" w:hAnsiTheme="majorBidi" w:cstheme="majorBidi"/>
-          <w:sz w:val="24"/>
-          <w:szCs w:val="24"/>
-        </w:rPr>
-        <w:t xml:space="preserve"> in a web API?</w:t>
-      </w:r>
-    </w:p>
-    <w:p>
-      <w:pPr>
-        <w:pStyle w:val="ListParagraph"/>
-        <w:numPr>
-          <w:ilvl w:val="0"/>
-          <w:numId w:val="3"/>
-        </w:numPr>
-        <w:rPr>
-          <w:rFonts w:asciiTheme="majorBidi" w:hAnsiTheme="majorBidi" w:cstheme="majorBidi"/>
-          <w:sz w:val="24"/>
-          <w:szCs w:val="24"/>
-        </w:rPr>
-      </w:pPr>
-      <w:r>
-        <w:rPr>
-          <w:rFonts w:asciiTheme="majorBidi" w:hAnsiTheme="majorBidi" w:cstheme="majorBidi"/>
-          <w:sz w:val="24"/>
-          <w:szCs w:val="24"/>
-        </w:rPr>
-        <w:t>How would you do error handling in ASP.NET Core API?</w:t>
-      </w:r>
-    </w:p>
-    <w:p>
-      <w:pPr>
-        <w:pStyle w:val="ListParagraph"/>
-        <w:numPr>
-          <w:ilvl w:val="1"/>
-          <w:numId w:val="3"/>
-        </w:numPr>
-        <w:rPr>
-          <w:rFonts w:asciiTheme="majorBidi" w:hAnsiTheme="majorBidi" w:cstheme="majorBidi"/>
-          <w:sz w:val="24"/>
-          <w:szCs w:val="24"/>
-        </w:rPr>
-      </w:pPr>
-      <w:r>
-        <w:rPr>
-          <w:rFonts w:asciiTheme="majorBidi" w:hAnsiTheme="majorBidi" w:cstheme="majorBidi"/>
-          <w:sz w:val="24"/>
-          <w:szCs w:val="24"/>
-        </w:rPr>
-        <w:t>Use a catch statement to ‘catch’ &amp; can also ‘catch in a then statement</w:t>
-      </w:r>
-    </w:p>
-    <w:p>
-      <w:pPr>
-        <w:pStyle w:val="ListParagraph"/>
-        <w:numPr>
-          <w:ilvl w:val="0"/>
-          <w:numId w:val="3"/>
-        </w:numPr>
-        <w:rPr>
-          <w:rFonts w:asciiTheme="majorBidi" w:hAnsiTheme="majorBidi" w:cstheme="majorBidi"/>
-          <w:sz w:val="24"/>
-          <w:szCs w:val="24"/>
-        </w:rPr>
-      </w:pPr>
-      <w:r>
-        <w:rPr>
-          <w:rFonts w:asciiTheme="majorBidi" w:hAnsiTheme="majorBidi" w:cstheme="majorBidi"/>
-          <w:sz w:val="24"/>
-          <w:szCs w:val="24"/>
-        </w:rPr>
-        <w:lastRenderedPageBreak/>
-        <w:t>With ES6, what are some of the new features in JavaScript?</w:t>
-      </w:r>
-    </w:p>
-    <w:p>
-      <w:pPr>
-        <w:pStyle w:val="ListParagraph"/>
-        <w:numPr>
-          <w:ilvl w:val="1"/>
-          <w:numId w:val="3"/>
-        </w:numPr>
-        <w:rPr>
-          <w:rFonts w:asciiTheme="majorBidi" w:hAnsiTheme="majorBidi" w:cstheme="majorBidi"/>
-          <w:sz w:val="24"/>
-          <w:szCs w:val="24"/>
-        </w:rPr>
-      </w:pPr>
-      <w:r>
-        <w:rPr>
-          <w:rFonts w:asciiTheme="majorBidi" w:hAnsiTheme="majorBidi" w:cstheme="majorBidi"/>
-          <w:sz w:val="24"/>
-          <w:szCs w:val="24"/>
-        </w:rPr>
-        <w:t>Let, the ability to use asynchronous methods, try/catch blocks</w:t>
-      </w:r>
-      <w:r>
-        <w:rPr>
-          <w:rFonts w:asciiTheme="majorBidi" w:hAnsiTheme="majorBidi" w:cstheme="majorBidi"/>
-          <w:sz w:val="24"/>
-          <w:szCs w:val="24"/>
-        </w:rPr>
-        <w:t>?</w:t>
-      </w:r>
-    </w:p>
-    <w:p>
-      <w:pPr>
-        <w:pStyle w:val="ListParagraph"/>
-        <w:numPr>
-          <w:ilvl w:val="1"/>
-          <w:numId w:val="3"/>
-        </w:numPr>
-        <w:rPr>
-          <w:rFonts w:asciiTheme="majorBidi" w:hAnsiTheme="majorBidi" w:cstheme="majorBidi"/>
-          <w:sz w:val="24"/>
-          <w:szCs w:val="24"/>
-        </w:rPr>
-      </w:pPr>
-      <w:r>
-        <w:rPr>
-          <w:rFonts w:asciiTheme="majorBidi" w:hAnsiTheme="majorBidi" w:cstheme="majorBidi"/>
-          <w:sz w:val="24"/>
-          <w:szCs w:val="24"/>
-        </w:rPr>
-        <w:t>What is this asynchronous function then?</w:t>
-      </w:r>
-    </w:p>
-    <w:p>
-      <w:pPr>
-        <w:pStyle w:val="ListParagraph"/>
-        <w:numPr>
-          <w:ilvl w:val="2"/>
-          <w:numId w:val="3"/>
-        </w:numPr>
-        <w:rPr>
-          <w:rFonts w:asciiTheme="majorBidi" w:hAnsiTheme="majorBidi" w:cstheme="majorBidi"/>
-          <w:sz w:val="24"/>
-          <w:szCs w:val="24"/>
         </w:rPr>
       </w:pPr>
       <w:r>
@@ -2067,25 +2013,7 @@
           <w:sz w:val="24"/>
           <w:szCs w:val="24"/>
         </w:rPr>
-        <w:t xml:space="preserve">You </w:t>
-      </w:r>
-      <w:proofErr w:type="gramStart"/>
-      <w:r>
-        <w:rPr>
-          <w:rFonts w:asciiTheme="majorBidi" w:hAnsiTheme="majorBidi" w:cstheme="majorBidi"/>
-          <w:sz w:val="24"/>
-          <w:szCs w:val="24"/>
-        </w:rPr>
-        <w:t>have to</w:t>
-      </w:r>
-      <w:proofErr w:type="gramEnd"/>
-      <w:r>
-        <w:rPr>
-          <w:rFonts w:asciiTheme="majorBidi" w:hAnsiTheme="majorBidi" w:cstheme="majorBidi"/>
-          <w:sz w:val="24"/>
-          <w:szCs w:val="24"/>
-        </w:rPr>
-        <w:t xml:space="preserve"> wait for </w:t>
+        <w:t xml:space="preserve">You have to wait for </w:t>
       </w:r>
       <w:r>
         <w:rPr>
@@ -2657,19 +2585,8 @@
           <w:szCs w:val="24"/>
           <w:highlight w:val="yellow"/>
         </w:rPr>
-        <w:t xml:space="preserve">a repo for WSDL files to be published by </w:t>
-      </w:r>
-      <w:proofErr w:type="spellStart"/>
-      <w:r>
-        <w:rPr>
-          <w:rFonts w:asciiTheme="majorBidi" w:hAnsiTheme="majorBidi" w:cstheme="majorBidi"/>
-          <w:sz w:val="24"/>
-          <w:szCs w:val="24"/>
-          <w:highlight w:val="yellow"/>
-        </w:rPr>
-        <w:t>devs</w:t>
-      </w:r>
-      <w:proofErr w:type="spellEnd"/>
+        <w:t>a repo for WSDL files to be published by devs</w:t>
+      </w:r>
     </w:p>
     <w:p>
       <w:pPr>
@@ -2896,25 +2813,7 @@
           <w:sz w:val="24"/>
           <w:szCs w:val="24"/>
         </w:rPr>
-        <w:t xml:space="preserve">REST allows you to do </w:t>
-      </w:r>
-      <w:proofErr w:type="gramStart"/>
-      <w:r>
-        <w:rPr>
-          <w:rFonts w:asciiTheme="majorBidi" w:hAnsiTheme="majorBidi" w:cstheme="majorBidi"/>
-          <w:sz w:val="24"/>
-          <w:szCs w:val="24"/>
-        </w:rPr>
-        <w:t>CRUD</w:t>
-      </w:r>
-      <w:proofErr w:type="gramEnd"/>
-      <w:r>
-        <w:rPr>
-          <w:rFonts w:asciiTheme="majorBidi" w:hAnsiTheme="majorBidi" w:cstheme="majorBidi"/>
-          <w:sz w:val="24"/>
-          <w:szCs w:val="24"/>
-        </w:rPr>
-        <w:t xml:space="preserve"> but SOAP has preset.</w:t>
+        <w:t>REST allows you to do CRUD but SOAP has preset.</w:t>
       </w:r>
     </w:p>
     <w:p>
@@ -3068,149 +2967,671 @@
           <w:sz w:val="24"/>
           <w:szCs w:val="24"/>
         </w:rPr>
+        <w:lastRenderedPageBreak/>
+        <w:t>What are the primary uses of SOA?</w:t>
+      </w:r>
+    </w:p>
+    <w:p>
+      <w:pPr>
+        <w:pStyle w:val="ListParagraph"/>
+        <w:numPr>
+          <w:ilvl w:val="1"/>
+          <w:numId w:val="3"/>
+        </w:numPr>
+        <w:rPr>
+          <w:rFonts w:asciiTheme="majorBidi" w:hAnsiTheme="majorBidi" w:cstheme="majorBidi"/>
+          <w:sz w:val="24"/>
+          <w:szCs w:val="24"/>
+        </w:rPr>
+      </w:pPr>
+      <w:r>
+        <w:rPr>
+          <w:rFonts w:asciiTheme="majorBidi" w:hAnsiTheme="majorBidi" w:cstheme="majorBidi"/>
+          <w:sz w:val="24"/>
+          <w:szCs w:val="24"/>
+        </w:rPr>
+        <w:t>What are the characteristics of SOA?</w:t>
+      </w:r>
+    </w:p>
+    <w:p>
+      <w:pPr>
+        <w:pStyle w:val="ListParagraph"/>
+        <w:numPr>
+          <w:ilvl w:val="1"/>
+          <w:numId w:val="3"/>
+        </w:numPr>
+        <w:rPr>
+          <w:rFonts w:asciiTheme="majorBidi" w:hAnsiTheme="majorBidi" w:cstheme="majorBidi"/>
+          <w:sz w:val="24"/>
+          <w:szCs w:val="24"/>
+        </w:rPr>
+      </w:pPr>
+      <w:r>
+        <w:rPr>
+          <w:rFonts w:asciiTheme="majorBidi" w:hAnsiTheme="majorBidi" w:cstheme="majorBidi"/>
+          <w:sz w:val="24"/>
+          <w:szCs w:val="24"/>
+        </w:rPr>
+        <w:t>What are the benefits of SOA? What are the limitations of SOA?</w:t>
+      </w:r>
+    </w:p>
+    <w:p>
+      <w:pPr>
+        <w:pStyle w:val="ListParagraph"/>
+        <w:numPr>
+          <w:ilvl w:val="0"/>
+          <w:numId w:val="3"/>
+        </w:numPr>
+        <w:rPr>
+          <w:rFonts w:asciiTheme="majorBidi" w:hAnsiTheme="majorBidi" w:cstheme="majorBidi"/>
+          <w:sz w:val="24"/>
+          <w:szCs w:val="24"/>
+        </w:rPr>
+      </w:pPr>
+      <w:r>
+        <w:rPr>
+          <w:rFonts w:asciiTheme="majorBidi" w:hAnsiTheme="majorBidi" w:cstheme="majorBidi"/>
+          <w:sz w:val="24"/>
+          <w:szCs w:val="24"/>
+        </w:rPr>
+        <w:t xml:space="preserve">What is </w:t>
+      </w:r>
+      <w:r>
+        <w:rPr>
+          <w:rFonts w:asciiTheme="majorBidi" w:hAnsiTheme="majorBidi" w:cstheme="majorBidi"/>
+          <w:sz w:val="24"/>
+          <w:szCs w:val="24"/>
+          <w:highlight w:val="yellow"/>
+        </w:rPr>
+        <w:t>CORS?</w:t>
+      </w:r>
+      <w:r>
+        <w:rPr>
+          <w:rFonts w:asciiTheme="majorBidi" w:hAnsiTheme="majorBidi" w:cstheme="majorBidi"/>
+          <w:sz w:val="24"/>
+          <w:szCs w:val="24"/>
+        </w:rPr>
+        <w:t xml:space="preserve"> CORS stands for cross-origin resource sharing and allows a website from one url to access resources from another URL. However, it is not enabled by default because many browsers implement the same origin policy by default, meaning only resources from the same origin URL can be accessed.</w:t>
+      </w:r>
+    </w:p>
+    <w:p>
+      <w:pPr>
+        <w:pStyle w:val="ListParagraph"/>
+        <w:numPr>
+          <w:ilvl w:val="1"/>
+          <w:numId w:val="3"/>
+        </w:numPr>
+        <w:rPr>
+          <w:rFonts w:asciiTheme="majorBidi" w:hAnsiTheme="majorBidi" w:cstheme="majorBidi"/>
+          <w:sz w:val="24"/>
+          <w:szCs w:val="24"/>
+        </w:rPr>
+      </w:pPr>
+      <w:r>
+        <w:rPr>
+          <w:rFonts w:asciiTheme="majorBidi" w:hAnsiTheme="majorBidi" w:cstheme="majorBidi"/>
+          <w:sz w:val="24"/>
+          <w:szCs w:val="24"/>
+        </w:rPr>
+        <w:t>What are CORS standard protocols?</w:t>
+      </w:r>
+    </w:p>
+    <w:p>
+      <w:pPr>
+        <w:pStyle w:val="ListParagraph"/>
+        <w:numPr>
+          <w:ilvl w:val="2"/>
+          <w:numId w:val="3"/>
+        </w:numPr>
+        <w:rPr>
+          <w:rFonts w:asciiTheme="majorBidi" w:hAnsiTheme="majorBidi" w:cstheme="majorBidi"/>
+          <w:sz w:val="24"/>
+          <w:szCs w:val="24"/>
+        </w:rPr>
+      </w:pPr>
+    </w:p>
+    <w:p>
+      <w:pPr>
+        <w:pStyle w:val="ListParagraph"/>
+        <w:numPr>
+          <w:ilvl w:val="1"/>
+          <w:numId w:val="3"/>
+        </w:numPr>
+        <w:rPr>
+          <w:rFonts w:asciiTheme="majorBidi" w:hAnsiTheme="majorBidi" w:cstheme="majorBidi"/>
+          <w:sz w:val="24"/>
+          <w:szCs w:val="24"/>
+        </w:rPr>
+      </w:pPr>
+      <w:r>
+        <w:rPr>
+          <w:rFonts w:asciiTheme="majorBidi" w:hAnsiTheme="majorBidi" w:cstheme="majorBidi"/>
+          <w:sz w:val="24"/>
+          <w:szCs w:val="24"/>
+        </w:rPr>
+        <w:t>How is CORS implemented?</w:t>
+      </w:r>
+    </w:p>
+    <w:p>
+      <w:pPr>
+        <w:pStyle w:val="ListParagraph"/>
+        <w:numPr>
+          <w:ilvl w:val="2"/>
+          <w:numId w:val="3"/>
+        </w:numPr>
+        <w:rPr>
+          <w:rFonts w:asciiTheme="majorBidi" w:hAnsiTheme="majorBidi" w:cstheme="majorBidi"/>
+          <w:sz w:val="24"/>
+          <w:szCs w:val="24"/>
+        </w:rPr>
+      </w:pPr>
+      <w:r>
+        <w:rPr>
+          <w:rFonts w:asciiTheme="majorBidi" w:hAnsiTheme="majorBidi" w:cstheme="majorBidi"/>
+          <w:sz w:val="24"/>
+          <w:szCs w:val="24"/>
+        </w:rPr>
+        <w:t xml:space="preserve">If a client sends a request to a server not-the-origin, the server will add the access-control-allow-origin-header in the response. If the value matches the origin </w:t>
+      </w:r>
+      <w:r>
+        <w:rPr>
+          <w:rFonts w:asciiTheme="majorBidi" w:hAnsiTheme="majorBidi" w:cstheme="majorBidi"/>
+          <w:sz w:val="24"/>
+          <w:szCs w:val="24"/>
+        </w:rPr>
+        <w:t xml:space="preserve">(or is wildcard) </w:t>
+      </w:r>
+      <w:r>
+        <w:rPr>
+          <w:rFonts w:asciiTheme="majorBidi" w:hAnsiTheme="majorBidi" w:cstheme="majorBidi"/>
+          <w:sz w:val="24"/>
+          <w:szCs w:val="24"/>
+        </w:rPr>
+        <w:t xml:space="preserve">then the client can </w:t>
+      </w:r>
+      <w:r>
+        <w:rPr>
+          <w:rFonts w:asciiTheme="majorBidi" w:hAnsiTheme="majorBidi" w:cstheme="majorBidi"/>
+          <w:sz w:val="24"/>
+          <w:szCs w:val="24"/>
+        </w:rPr>
+        <w:t>access the resource, but otherwise cannot.</w:t>
+      </w:r>
+    </w:p>
+    <w:p>
+      <w:pPr>
+        <w:pStyle w:val="ListParagraph"/>
+        <w:numPr>
+          <w:ilvl w:val="2"/>
+          <w:numId w:val="3"/>
+        </w:numPr>
+        <w:rPr>
+          <w:rFonts w:asciiTheme="majorBidi" w:hAnsiTheme="majorBidi" w:cstheme="majorBidi"/>
+          <w:sz w:val="24"/>
+          <w:szCs w:val="24"/>
+        </w:rPr>
+      </w:pPr>
+      <w:r>
+        <w:rPr>
+          <w:rFonts w:asciiTheme="majorBidi" w:hAnsiTheme="majorBidi" w:cstheme="majorBidi"/>
+          <w:sz w:val="24"/>
+          <w:szCs w:val="24"/>
+        </w:rPr>
+        <w:t xml:space="preserve">If you don’t control the server, there’s not much you can do asides from ask the managers of the server. If you control the server, you can implement CORS for a client’s origin by </w:t>
+      </w:r>
+    </w:p>
+    <w:p>
+      <w:pPr>
+        <w:pStyle w:val="ListParagraph"/>
+        <w:numPr>
+          <w:ilvl w:val="2"/>
+          <w:numId w:val="3"/>
+        </w:numPr>
+        <w:rPr>
+          <w:rFonts w:asciiTheme="majorBidi" w:hAnsiTheme="majorBidi" w:cstheme="majorBidi"/>
+          <w:sz w:val="24"/>
+          <w:szCs w:val="24"/>
+        </w:rPr>
+      </w:pPr>
+      <w:r>
+        <w:rPr>
+          <w:rFonts w:asciiTheme="majorBidi" w:hAnsiTheme="majorBidi" w:cstheme="majorBidi"/>
+          <w:sz w:val="24"/>
+          <w:szCs w:val="24"/>
+        </w:rPr>
+        <w:t xml:space="preserve">On a side note, these extra headers are what allow clients to make only specific types of requests. For example, the access control allow methods header states which http methods are allowed to go through </w:t>
+      </w:r>
+    </w:p>
+    <w:p>
+      <w:pPr>
+        <w:pStyle w:val="ListParagraph"/>
+        <w:numPr>
+          <w:ilvl w:val="2"/>
+          <w:numId w:val="3"/>
+        </w:numPr>
+        <w:rPr>
+          <w:rFonts w:asciiTheme="majorBidi" w:hAnsiTheme="majorBidi" w:cstheme="majorBidi"/>
+          <w:sz w:val="24"/>
+          <w:szCs w:val="24"/>
+        </w:rPr>
+      </w:pPr>
+      <w:r>
+        <w:rPr>
+          <w:rFonts w:asciiTheme="majorBidi" w:hAnsiTheme="majorBidi" w:cstheme="majorBidi"/>
+          <w:sz w:val="24"/>
+          <w:szCs w:val="24"/>
+        </w:rPr>
+        <w:t>Preflighting is like screening somebody to go onto an airport – you’re checking to ensure somebody is safe to go on a flight, bu instead of checking luggage you’re checking their origin and the method they are sending with the request.</w:t>
+      </w:r>
+    </w:p>
+    <w:p>
+      <w:pPr>
+        <w:pStyle w:val="ListParagraph"/>
+        <w:numPr>
+          <w:ilvl w:val="2"/>
+          <w:numId w:val="3"/>
+        </w:numPr>
+        <w:rPr>
+          <w:rFonts w:asciiTheme="majorBidi" w:hAnsiTheme="majorBidi" w:cstheme="majorBidi"/>
+          <w:sz w:val="24"/>
+          <w:szCs w:val="24"/>
+        </w:rPr>
+      </w:pPr>
+      <w:r>
+        <w:rPr>
+          <w:rFonts w:asciiTheme="majorBidi" w:hAnsiTheme="majorBidi" w:cstheme="majorBidi"/>
+          <w:sz w:val="24"/>
+          <w:szCs w:val="24"/>
+        </w:rPr>
+        <w:t>How is CORS implemented in .NET?</w:t>
+      </w:r>
+    </w:p>
+    <w:p>
+      <w:pPr>
+        <w:pStyle w:val="ListParagraph"/>
+        <w:numPr>
+          <w:ilvl w:val="3"/>
+          <w:numId w:val="3"/>
+        </w:numPr>
+        <w:rPr>
+          <w:rFonts w:asciiTheme="majorBidi" w:hAnsiTheme="majorBidi" w:cstheme="majorBidi"/>
+          <w:sz w:val="24"/>
+          <w:szCs w:val="24"/>
+        </w:rPr>
+      </w:pPr>
+      <w:r>
+        <w:rPr>
+          <w:rFonts w:asciiTheme="majorBidi" w:hAnsiTheme="majorBidi" w:cstheme="majorBidi"/>
+          <w:sz w:val="24"/>
+          <w:szCs w:val="24"/>
+        </w:rPr>
+        <w:t>You have to add CORS in the Configure services method and create a policy accordingly. Then you implement app.userCORS line and the CORS policy you created earlier AFTER userouting and BEFORE useauthentication</w:t>
+      </w:r>
+    </w:p>
+    <w:p>
+      <w:pPr>
+        <w:pStyle w:val="ListParagraph"/>
+        <w:numPr>
+          <w:ilvl w:val="1"/>
+          <w:numId w:val="3"/>
+        </w:numPr>
+        <w:rPr>
+          <w:rFonts w:asciiTheme="majorBidi" w:hAnsiTheme="majorBidi" w:cstheme="majorBidi"/>
+          <w:sz w:val="24"/>
+          <w:szCs w:val="24"/>
+        </w:rPr>
+      </w:pPr>
+      <w:r>
+        <w:rPr>
+          <w:rFonts w:asciiTheme="majorBidi" w:hAnsiTheme="majorBidi" w:cstheme="majorBidi"/>
+          <w:sz w:val="24"/>
+          <w:szCs w:val="24"/>
+          <w:highlight w:val="yellow"/>
+        </w:rPr>
+        <w:t>What is CSRF?</w:t>
+      </w:r>
+    </w:p>
+    <w:p>
+      <w:pPr>
+        <w:pStyle w:val="ListParagraph"/>
+        <w:numPr>
+          <w:ilvl w:val="2"/>
+          <w:numId w:val="3"/>
+        </w:numPr>
+        <w:rPr>
+          <w:rFonts w:asciiTheme="majorBidi" w:hAnsiTheme="majorBidi" w:cstheme="majorBidi"/>
+          <w:sz w:val="24"/>
+          <w:szCs w:val="24"/>
+        </w:rPr>
+      </w:pPr>
+      <w:r>
+        <w:rPr>
+          <w:rFonts w:asciiTheme="majorBidi" w:hAnsiTheme="majorBidi" w:cstheme="majorBidi"/>
+          <w:sz w:val="24"/>
+          <w:szCs w:val="24"/>
+        </w:rPr>
+        <w:t>Cross-Site Request Forgery</w:t>
+      </w:r>
+      <w:r>
+        <w:t xml:space="preserve"> </w:t>
+      </w:r>
+      <w:r>
+        <w:t>is a type of attack where unauthorized commands are transmitted from a user that the web application trusts.</w:t>
+      </w:r>
+    </w:p>
+    <w:p>
+      <w:pPr>
+        <w:pStyle w:val="ListParagraph"/>
+        <w:numPr>
+          <w:ilvl w:val="1"/>
+          <w:numId w:val="3"/>
+        </w:numPr>
+        <w:rPr>
+          <w:rFonts w:asciiTheme="majorBidi" w:hAnsiTheme="majorBidi" w:cstheme="majorBidi"/>
+          <w:sz w:val="24"/>
+          <w:szCs w:val="24"/>
+        </w:rPr>
+      </w:pPr>
+      <w:r>
+        <w:rPr>
+          <w:rFonts w:asciiTheme="majorBidi" w:hAnsiTheme="majorBidi" w:cstheme="majorBidi"/>
+          <w:sz w:val="24"/>
+          <w:szCs w:val="24"/>
+        </w:rPr>
+        <w:t>Give an example of CORS</w:t>
+      </w:r>
+      <w:r>
+        <w:rPr>
+          <w:rFonts w:asciiTheme="majorBidi" w:hAnsiTheme="majorBidi" w:cstheme="majorBidi"/>
+          <w:sz w:val="24"/>
+          <w:szCs w:val="24"/>
+        </w:rPr>
+        <w:t>.</w:t>
+      </w:r>
+    </w:p>
+    <w:p>
+      <w:pPr>
+        <w:pStyle w:val="ListParagraph"/>
+        <w:numPr>
+          <w:ilvl w:val="1"/>
+          <w:numId w:val="3"/>
+        </w:numPr>
+        <w:rPr>
+          <w:rFonts w:asciiTheme="majorBidi" w:hAnsiTheme="majorBidi" w:cstheme="majorBidi"/>
+          <w:sz w:val="24"/>
+          <w:szCs w:val="24"/>
+        </w:rPr>
+      </w:pPr>
+      <w:r>
+        <w:rPr>
+          <w:rFonts w:asciiTheme="majorBidi" w:hAnsiTheme="majorBidi" w:cstheme="majorBidi"/>
+          <w:sz w:val="24"/>
+          <w:szCs w:val="24"/>
+        </w:rPr>
+        <w:t>Give an example of a client or API that wouldn’t need CORS</w:t>
+      </w:r>
+      <w:r>
+        <w:rPr>
+          <w:rFonts w:asciiTheme="majorBidi" w:hAnsiTheme="majorBidi" w:cstheme="majorBidi"/>
+          <w:sz w:val="24"/>
+          <w:szCs w:val="24"/>
+        </w:rPr>
+        <w:t>.</w:t>
+      </w:r>
+    </w:p>
+    <w:p>
+      <w:pPr>
+        <w:pStyle w:val="ListParagraph"/>
+        <w:numPr>
+          <w:ilvl w:val="0"/>
+          <w:numId w:val="3"/>
+        </w:numPr>
+        <w:rPr>
+          <w:rFonts w:asciiTheme="majorBidi" w:hAnsiTheme="majorBidi" w:cstheme="majorBidi"/>
+          <w:sz w:val="24"/>
+          <w:szCs w:val="24"/>
+        </w:rPr>
+      </w:pPr>
+      <w:r>
+        <w:rPr>
+          <w:rFonts w:asciiTheme="majorBidi" w:hAnsiTheme="majorBidi" w:cstheme="majorBidi"/>
+          <w:sz w:val="24"/>
+          <w:szCs w:val="24"/>
+        </w:rPr>
+        <w:t>What is Fetch API?</w:t>
+      </w:r>
+    </w:p>
+    <w:p>
+      <w:pPr>
+        <w:pStyle w:val="ListParagraph"/>
+        <w:numPr>
+          <w:ilvl w:val="1"/>
+          <w:numId w:val="3"/>
+        </w:numPr>
+        <w:rPr>
+          <w:rFonts w:asciiTheme="majorBidi" w:hAnsiTheme="majorBidi" w:cstheme="majorBidi"/>
+          <w:sz w:val="24"/>
+          <w:szCs w:val="24"/>
+        </w:rPr>
+      </w:pPr>
+      <w:r>
+        <w:rPr>
+          <w:rFonts w:asciiTheme="majorBidi" w:hAnsiTheme="majorBidi" w:cstheme="majorBidi"/>
+          <w:sz w:val="24"/>
+          <w:szCs w:val="24"/>
+        </w:rPr>
+        <w:t>How do we use fetch API?</w:t>
+      </w:r>
+    </w:p>
+    <w:p>
+      <w:pPr>
+        <w:pStyle w:val="ListParagraph"/>
+        <w:numPr>
+          <w:ilvl w:val="1"/>
+          <w:numId w:val="3"/>
+        </w:numPr>
+        <w:rPr>
+          <w:rFonts w:asciiTheme="majorBidi" w:hAnsiTheme="majorBidi" w:cstheme="majorBidi"/>
+          <w:sz w:val="24"/>
+          <w:szCs w:val="24"/>
+        </w:rPr>
+      </w:pPr>
+      <w:r>
+        <w:rPr>
+          <w:rFonts w:asciiTheme="majorBidi" w:hAnsiTheme="majorBidi" w:cstheme="majorBidi"/>
+          <w:sz w:val="24"/>
+          <w:szCs w:val="24"/>
+        </w:rPr>
         <w:t xml:space="preserve">What </w:t>
       </w:r>
-      <w:proofErr w:type="gramStart"/>
-      <w:r>
-        <w:rPr>
-          <w:rFonts w:asciiTheme="majorBidi" w:hAnsiTheme="majorBidi" w:cstheme="majorBidi"/>
-          <w:sz w:val="24"/>
-          <w:szCs w:val="24"/>
-        </w:rPr>
-        <w:t>are</w:t>
-      </w:r>
-      <w:proofErr w:type="gramEnd"/>
-      <w:r>
-        <w:rPr>
-          <w:rFonts w:asciiTheme="majorBidi" w:hAnsiTheme="majorBidi" w:cstheme="majorBidi"/>
-          <w:sz w:val="24"/>
-          <w:szCs w:val="24"/>
-        </w:rPr>
-        <w:t xml:space="preserve"> the primary uses of SOA?</w:t>
-      </w:r>
-    </w:p>
-    <w:p>
-      <w:pPr>
-        <w:pStyle w:val="ListParagraph"/>
-        <w:numPr>
-          <w:ilvl w:val="1"/>
-          <w:numId w:val="3"/>
-        </w:numPr>
-        <w:rPr>
-          <w:rFonts w:asciiTheme="majorBidi" w:hAnsiTheme="majorBidi" w:cstheme="majorBidi"/>
-          <w:sz w:val="24"/>
-          <w:szCs w:val="24"/>
-        </w:rPr>
-      </w:pPr>
-      <w:r>
-        <w:rPr>
-          <w:rFonts w:asciiTheme="majorBidi" w:hAnsiTheme="majorBidi" w:cstheme="majorBidi"/>
-          <w:sz w:val="24"/>
-          <w:szCs w:val="24"/>
+      <w:r>
+        <w:rPr>
+          <w:rFonts w:asciiTheme="majorBidi" w:hAnsiTheme="majorBidi" w:cstheme="majorBidi"/>
+          <w:sz w:val="24"/>
+          <w:szCs w:val="24"/>
+        </w:rPr>
+        <w:t>response</w:t>
+      </w:r>
+      <w:r>
+        <w:rPr>
+          <w:rFonts w:asciiTheme="majorBidi" w:hAnsiTheme="majorBidi" w:cstheme="majorBidi"/>
+          <w:sz w:val="24"/>
+          <w:szCs w:val="24"/>
+        </w:rPr>
+        <w:t xml:space="preserve"> does fetch return?</w:t>
+      </w:r>
+    </w:p>
+    <w:p>
+      <w:pPr>
+        <w:pStyle w:val="ListParagraph"/>
+        <w:numPr>
+          <w:ilvl w:val="2"/>
+          <w:numId w:val="3"/>
+        </w:numPr>
+        <w:rPr>
+          <w:rFonts w:asciiTheme="majorBidi" w:hAnsiTheme="majorBidi" w:cstheme="majorBidi"/>
+          <w:sz w:val="24"/>
+          <w:szCs w:val="24"/>
+        </w:rPr>
+      </w:pPr>
+      <w:r>
+        <w:rPr>
+          <w:rFonts w:asciiTheme="majorBidi" w:hAnsiTheme="majorBidi" w:cstheme="majorBidi"/>
+          <w:sz w:val="24"/>
+          <w:szCs w:val="24"/>
+        </w:rPr>
+        <w:t xml:space="preserve">How can these </w:t>
+      </w:r>
+      <w:r>
+        <w:rPr>
+          <w:rFonts w:asciiTheme="majorBidi" w:hAnsiTheme="majorBidi" w:cstheme="majorBidi"/>
+          <w:sz w:val="24"/>
+          <w:szCs w:val="24"/>
+        </w:rPr>
+        <w:t>response</w:t>
+      </w:r>
+      <w:r>
+        <w:rPr>
+          <w:rFonts w:asciiTheme="majorBidi" w:hAnsiTheme="majorBidi" w:cstheme="majorBidi"/>
+          <w:sz w:val="24"/>
+          <w:szCs w:val="24"/>
+        </w:rPr>
+        <w:t>s</w:t>
+      </w:r>
+      <w:r>
+        <w:rPr>
+          <w:rFonts w:asciiTheme="majorBidi" w:hAnsiTheme="majorBidi" w:cstheme="majorBidi"/>
+          <w:sz w:val="24"/>
+          <w:szCs w:val="24"/>
+        </w:rPr>
+        <w:t xml:space="preserve"> be handled?</w:t>
+      </w:r>
+    </w:p>
+    <w:p>
+      <w:pPr>
+        <w:pStyle w:val="ListParagraph"/>
+        <w:numPr>
+          <w:ilvl w:val="1"/>
+          <w:numId w:val="3"/>
+        </w:numPr>
+        <w:rPr>
+          <w:rFonts w:asciiTheme="majorBidi" w:hAnsiTheme="majorBidi" w:cstheme="majorBidi"/>
+          <w:sz w:val="24"/>
+          <w:szCs w:val="24"/>
+        </w:rPr>
+      </w:pPr>
+      <w:r>
+        <w:rPr>
+          <w:rFonts w:asciiTheme="majorBidi" w:hAnsiTheme="majorBidi" w:cstheme="majorBidi"/>
+          <w:sz w:val="24"/>
+          <w:szCs w:val="24"/>
+        </w:rPr>
+        <w:t>What datatypes can be returned from fetch responses?</w:t>
+      </w:r>
+    </w:p>
+    <w:p>
+      <w:pPr>
+        <w:pStyle w:val="ListParagraph"/>
+        <w:numPr>
+          <w:ilvl w:val="1"/>
+          <w:numId w:val="3"/>
+        </w:numPr>
+        <w:rPr>
+          <w:rFonts w:asciiTheme="majorBidi" w:hAnsiTheme="majorBidi" w:cstheme="majorBidi"/>
+          <w:sz w:val="24"/>
+          <w:szCs w:val="24"/>
+        </w:rPr>
+      </w:pPr>
+      <w:r>
+        <w:rPr>
+          <w:rFonts w:asciiTheme="majorBidi" w:hAnsiTheme="majorBidi" w:cstheme="majorBidi"/>
+          <w:sz w:val="24"/>
+          <w:szCs w:val="24"/>
+        </w:rPr>
+        <w:t>What is the main benefit of the Fetch API?</w:t>
+      </w:r>
+    </w:p>
+    <w:p>
+      <w:pPr>
+        <w:pStyle w:val="ListParagraph"/>
+        <w:numPr>
+          <w:ilvl w:val="0"/>
+          <w:numId w:val="3"/>
+        </w:numPr>
+        <w:rPr>
+          <w:rFonts w:asciiTheme="majorBidi" w:hAnsiTheme="majorBidi" w:cstheme="majorBidi"/>
+          <w:sz w:val="24"/>
+          <w:szCs w:val="24"/>
+          <w:highlight w:val="yellow"/>
+        </w:rPr>
+      </w:pPr>
+      <w:r>
+        <w:rPr>
+          <w:rFonts w:asciiTheme="majorBidi" w:hAnsiTheme="majorBidi" w:cstheme="majorBidi"/>
+          <w:sz w:val="24"/>
+          <w:szCs w:val="24"/>
+          <w:highlight w:val="yellow"/>
+        </w:rPr>
+        <w:t>What is a REST API/What are the</w:t>
+      </w:r>
+      <w:r>
+        <w:rPr>
+          <w:rFonts w:asciiTheme="majorBidi" w:hAnsiTheme="majorBidi" w:cstheme="majorBidi"/>
+          <w:sz w:val="24"/>
+          <w:szCs w:val="24"/>
+          <w:highlight w:val="yellow"/>
+        </w:rPr>
+        <w:t xml:space="preserve"> guiding</w:t>
+      </w:r>
+      <w:r>
+        <w:rPr>
+          <w:rFonts w:asciiTheme="majorBidi" w:hAnsiTheme="majorBidi" w:cstheme="majorBidi"/>
+          <w:sz w:val="24"/>
+          <w:szCs w:val="24"/>
+          <w:highlight w:val="yellow"/>
+        </w:rPr>
+        <w:t xml:space="preserve"> principles of REST?</w:t>
+      </w:r>
+      <w:r>
+        <w:rPr>
+          <w:rFonts w:asciiTheme="majorBidi" w:hAnsiTheme="majorBidi" w:cstheme="majorBidi"/>
+          <w:sz w:val="24"/>
+          <w:szCs w:val="24"/>
+          <w:highlight w:val="yellow"/>
+        </w:rPr>
+        <w:t xml:space="preserve"> Representational State Transer, aka REST, is an architectural approach to designing web services, where data </w:t>
+      </w:r>
+      <w:r>
+        <w:rPr>
+          <w:rFonts w:asciiTheme="majorBidi" w:hAnsiTheme="majorBidi" w:cstheme="majorBidi"/>
+          <w:sz w:val="24"/>
+          <w:szCs w:val="24"/>
+          <w:highlight w:val="yellow"/>
         </w:rPr>
         <w:lastRenderedPageBreak/>
-        <w:t>What are the characteristics of SOA?</w:t>
-      </w:r>
-    </w:p>
-    <w:p>
-      <w:pPr>
-        <w:pStyle w:val="ListParagraph"/>
-        <w:numPr>
-          <w:ilvl w:val="1"/>
-          <w:numId w:val="3"/>
-        </w:numPr>
-        <w:rPr>
-          <w:rFonts w:asciiTheme="majorBidi" w:hAnsiTheme="majorBidi" w:cstheme="majorBidi"/>
-          <w:sz w:val="24"/>
-          <w:szCs w:val="24"/>
-        </w:rPr>
-      </w:pPr>
-      <w:r>
-        <w:rPr>
-          <w:rFonts w:asciiTheme="majorBidi" w:hAnsiTheme="majorBidi" w:cstheme="majorBidi"/>
-          <w:sz w:val="24"/>
-          <w:szCs w:val="24"/>
-        </w:rPr>
-        <w:t>What are the benefits of SOA? What are the limitations of SOA?</w:t>
-      </w:r>
-    </w:p>
-    <w:p>
-      <w:pPr>
-        <w:pStyle w:val="ListParagraph"/>
-        <w:numPr>
-          <w:ilvl w:val="0"/>
-          <w:numId w:val="3"/>
-        </w:numPr>
-        <w:rPr>
-          <w:rFonts w:asciiTheme="majorBidi" w:hAnsiTheme="majorBidi" w:cstheme="majorBidi"/>
-          <w:sz w:val="24"/>
-          <w:szCs w:val="24"/>
-        </w:rPr>
-      </w:pPr>
-      <w:r>
-        <w:rPr>
-          <w:rFonts w:asciiTheme="majorBidi" w:hAnsiTheme="majorBidi" w:cstheme="majorBidi"/>
-          <w:sz w:val="24"/>
-          <w:szCs w:val="24"/>
-        </w:rPr>
-        <w:t xml:space="preserve">What is </w:t>
-      </w:r>
-      <w:r>
-        <w:rPr>
-          <w:rFonts w:asciiTheme="majorBidi" w:hAnsiTheme="majorBidi" w:cstheme="majorBidi"/>
-          <w:sz w:val="24"/>
-          <w:szCs w:val="24"/>
-          <w:highlight w:val="yellow"/>
-        </w:rPr>
-        <w:t>CORS?</w:t>
-      </w:r>
-      <w:r>
-        <w:rPr>
-          <w:rFonts w:asciiTheme="majorBidi" w:hAnsiTheme="majorBidi" w:cstheme="majorBidi"/>
-          <w:sz w:val="24"/>
-          <w:szCs w:val="24"/>
-        </w:rPr>
-        <w:t xml:space="preserve"> CORS stands for cross-origin resource sharing and allows a website from one </w:t>
-      </w:r>
-      <w:proofErr w:type="spellStart"/>
-      <w:r>
-        <w:rPr>
-          <w:rFonts w:asciiTheme="majorBidi" w:hAnsiTheme="majorBidi" w:cstheme="majorBidi"/>
-          <w:sz w:val="24"/>
-          <w:szCs w:val="24"/>
-        </w:rPr>
-        <w:t>url</w:t>
-      </w:r>
-      <w:proofErr w:type="spellEnd"/>
-      <w:r>
-        <w:rPr>
-          <w:rFonts w:asciiTheme="majorBidi" w:hAnsiTheme="majorBidi" w:cstheme="majorBidi"/>
-          <w:sz w:val="24"/>
-          <w:szCs w:val="24"/>
-        </w:rPr>
-        <w:t xml:space="preserve"> to access resources from another URL. However, it is not enabled by default because many browsers implement the same origin policy by default, meaning only resources from the same origin URL can be accessed.</w:t>
-      </w:r>
-    </w:p>
-    <w:p>
-      <w:pPr>
-        <w:pStyle w:val="ListParagraph"/>
-        <w:numPr>
-          <w:ilvl w:val="1"/>
-          <w:numId w:val="3"/>
-        </w:numPr>
-        <w:rPr>
-          <w:rFonts w:asciiTheme="majorBidi" w:hAnsiTheme="majorBidi" w:cstheme="majorBidi"/>
-          <w:sz w:val="24"/>
-          <w:szCs w:val="24"/>
-        </w:rPr>
-      </w:pPr>
-      <w:r>
-        <w:rPr>
-          <w:rFonts w:asciiTheme="majorBidi" w:hAnsiTheme="majorBidi" w:cstheme="majorBidi"/>
-          <w:sz w:val="24"/>
-          <w:szCs w:val="24"/>
-        </w:rPr>
-        <w:t>What are CORS standard protocols?</w:t>
+        <w:t>and functionality are resources that can be accessed through a Uniform Resource Identifier, and a standardized protocol HTTP.</w:t>
+      </w:r>
+    </w:p>
+    <w:p>
+      <w:pPr>
+        <w:pStyle w:val="ListParagraph"/>
+        <w:numPr>
+          <w:ilvl w:val="1"/>
+          <w:numId w:val="3"/>
+        </w:numPr>
+        <w:rPr>
+          <w:rFonts w:asciiTheme="majorBidi" w:hAnsiTheme="majorBidi" w:cstheme="majorBidi"/>
+          <w:sz w:val="24"/>
+          <w:szCs w:val="24"/>
+        </w:rPr>
+      </w:pPr>
+      <w:r>
+        <w:rPr>
+          <w:rFonts w:asciiTheme="majorBidi" w:hAnsiTheme="majorBidi" w:cstheme="majorBidi"/>
+          <w:sz w:val="24"/>
+          <w:szCs w:val="24"/>
+        </w:rPr>
+        <w:t>How does REST utilize HTTP methods?</w:t>
       </w:r>
     </w:p>
     <w:p>
@@ -3226,27 +3647,13 @@
           <w:szCs w:val="24"/>
         </w:rPr>
       </w:pPr>
-    </w:p>
-    <w:p>
-      <w:pPr>
-        <w:pStyle w:val="ListParagraph"/>
-        <w:numPr>
-          <w:ilvl w:val="1"/>
-          <w:numId w:val="3"/>
-        </w:numPr>
-        <w:rPr>
-          <w:rFonts w:asciiTheme="majorBidi" w:hAnsiTheme="majorBidi" w:cstheme="majorBidi"/>
-          <w:sz w:val="24"/>
-          <w:szCs w:val="24"/>
-        </w:rPr>
-      </w:pPr>
-      <w:r>
-        <w:rPr>
-          <w:rFonts w:asciiTheme="majorBidi" w:hAnsiTheme="majorBidi" w:cstheme="majorBidi"/>
-          <w:sz w:val="24"/>
-          <w:szCs w:val="24"/>
-        </w:rPr>
-        <w:t>How is CORS implemented?</w:t>
+      <w:r>
+        <w:rPr>
+          <w:rFonts w:asciiTheme="majorBidi" w:hAnsiTheme="majorBidi" w:cstheme="majorBidi"/>
+          <w:sz w:val="24"/>
+          <w:szCs w:val="24"/>
+        </w:rPr>
+        <w:t>What are some examples of HTTP methods?</w:t>
       </w:r>
     </w:p>
     <w:p>
@@ -3268,31 +3675,29 @@
           <w:sz w:val="24"/>
           <w:szCs w:val="24"/>
         </w:rPr>
-        <w:t xml:space="preserve">If a client sends a request to a server not-the-origin, the server will add the access-control-allow-origin-header in the response. If the value matches the origin </w:t>
-      </w:r>
-      <w:r>
-        <w:rPr>
-          <w:rFonts w:asciiTheme="majorBidi" w:hAnsiTheme="majorBidi" w:cstheme="majorBidi"/>
-          <w:sz w:val="24"/>
-          <w:szCs w:val="24"/>
-        </w:rPr>
-        <w:t xml:space="preserve">(or is wildcard) </w:t>
-      </w:r>
-      <w:r>
-        <w:rPr>
-          <w:rFonts w:asciiTheme="majorBidi" w:hAnsiTheme="majorBidi" w:cstheme="majorBidi"/>
-          <w:sz w:val="24"/>
-          <w:szCs w:val="24"/>
-        </w:rPr>
-        <w:t xml:space="preserve">then the client can </w:t>
-      </w:r>
-      <w:r>
-        <w:rPr>
-          <w:rFonts w:asciiTheme="majorBidi" w:hAnsiTheme="majorBidi" w:cstheme="majorBidi"/>
-          <w:sz w:val="24"/>
-          <w:szCs w:val="24"/>
-        </w:rPr>
-        <w:t>access the resource, but otherwise cannot.</w:t>
+        <w:t>Briefly explain the HTTP lifecycle</w:t>
+      </w:r>
+    </w:p>
+    <w:p>
+      <w:pPr>
+        <w:pStyle w:val="ListParagraph"/>
+        <w:numPr>
+          <w:ilvl w:val="1"/>
+          <w:numId w:val="3"/>
+        </w:numPr>
+        <w:rPr>
+          <w:rFonts w:asciiTheme="majorBidi" w:hAnsiTheme="majorBidi" w:cstheme="majorBidi"/>
+          <w:sz w:val="24"/>
+          <w:szCs w:val="24"/>
+        </w:rPr>
+      </w:pPr>
+      <w:r>
+        <w:rPr>
+          <w:rFonts w:asciiTheme="majorBidi" w:hAnsiTheme="majorBidi" w:cstheme="majorBidi"/>
+          <w:sz w:val="24"/>
+          <w:szCs w:val="24"/>
+        </w:rPr>
+        <w:t>What is the Richardson Maturity Model?</w:t>
       </w:r>
     </w:p>
     <w:p>
@@ -3314,690 +3719,7 @@
           <w:sz w:val="24"/>
           <w:szCs w:val="24"/>
         </w:rPr>
-        <w:t xml:space="preserve">If you don’t control the server, there’s not much you can do asides from ask the managers of the server. If you control the server, you can implement CORS for a client’s origin by </w:t>
-      </w:r>
-    </w:p>
-    <w:p>
-      <w:pPr>
-        <w:pStyle w:val="ListParagraph"/>
-        <w:numPr>
-          <w:ilvl w:val="2"/>
-          <w:numId w:val="3"/>
-        </w:numPr>
-        <w:rPr>
-          <w:rFonts w:asciiTheme="majorBidi" w:hAnsiTheme="majorBidi" w:cstheme="majorBidi"/>
-          <w:sz w:val="24"/>
-          <w:szCs w:val="24"/>
-        </w:rPr>
-      </w:pPr>
-      <w:r>
-        <w:rPr>
-          <w:rFonts w:asciiTheme="majorBidi" w:hAnsiTheme="majorBidi" w:cstheme="majorBidi"/>
-          <w:sz w:val="24"/>
-          <w:szCs w:val="24"/>
-        </w:rPr>
-        <w:t xml:space="preserve">On a side note, these extra headers are what allow clients to make only specific types of requests. For example, the access control </w:t>
-      </w:r>
-      <w:proofErr w:type="gramStart"/>
-      <w:r>
-        <w:rPr>
-          <w:rFonts w:asciiTheme="majorBidi" w:hAnsiTheme="majorBidi" w:cstheme="majorBidi"/>
-          <w:sz w:val="24"/>
-          <w:szCs w:val="24"/>
-        </w:rPr>
-        <w:t>allow</w:t>
-      </w:r>
-      <w:proofErr w:type="gramEnd"/>
-      <w:r>
-        <w:rPr>
-          <w:rFonts w:asciiTheme="majorBidi" w:hAnsiTheme="majorBidi" w:cstheme="majorBidi"/>
-          <w:sz w:val="24"/>
-          <w:szCs w:val="24"/>
-        </w:rPr>
-        <w:t xml:space="preserve"> methods header states which http methods are allowed to go through </w:t>
-      </w:r>
-    </w:p>
-    <w:p>
-      <w:pPr>
-        <w:pStyle w:val="ListParagraph"/>
-        <w:numPr>
-          <w:ilvl w:val="2"/>
-          <w:numId w:val="3"/>
-        </w:numPr>
-        <w:rPr>
-          <w:rFonts w:asciiTheme="majorBidi" w:hAnsiTheme="majorBidi" w:cstheme="majorBidi"/>
-          <w:sz w:val="24"/>
-          <w:szCs w:val="24"/>
-        </w:rPr>
-      </w:pPr>
-      <w:proofErr w:type="spellStart"/>
-      <w:r>
-        <w:rPr>
-          <w:rFonts w:asciiTheme="majorBidi" w:hAnsiTheme="majorBidi" w:cstheme="majorBidi"/>
-          <w:sz w:val="24"/>
-          <w:szCs w:val="24"/>
-        </w:rPr>
-        <w:t>Preflighting</w:t>
-      </w:r>
-      <w:proofErr w:type="spellEnd"/>
-      <w:r>
-        <w:rPr>
-          <w:rFonts w:asciiTheme="majorBidi" w:hAnsiTheme="majorBidi" w:cstheme="majorBidi"/>
-          <w:sz w:val="24"/>
-          <w:szCs w:val="24"/>
-        </w:rPr>
-        <w:t xml:space="preserve"> is like screening somebody to go onto an airport – you’re checking to ensure somebody is safe to go on a flight, </w:t>
-      </w:r>
-      <w:proofErr w:type="spellStart"/>
-      <w:r>
-        <w:rPr>
-          <w:rFonts w:asciiTheme="majorBidi" w:hAnsiTheme="majorBidi" w:cstheme="majorBidi"/>
-          <w:sz w:val="24"/>
-          <w:szCs w:val="24"/>
-        </w:rPr>
-        <w:t>bu</w:t>
-      </w:r>
-      <w:proofErr w:type="spellEnd"/>
-      <w:r>
-        <w:rPr>
-          <w:rFonts w:asciiTheme="majorBidi" w:hAnsiTheme="majorBidi" w:cstheme="majorBidi"/>
-          <w:sz w:val="24"/>
-          <w:szCs w:val="24"/>
-        </w:rPr>
-        <w:t xml:space="preserve"> instead of checking luggage you’re checking their origin and the method they are sending with the request.</w:t>
-      </w:r>
-    </w:p>
-    <w:p>
-      <w:pPr>
-        <w:pStyle w:val="ListParagraph"/>
-        <w:numPr>
-          <w:ilvl w:val="2"/>
-          <w:numId w:val="3"/>
-        </w:numPr>
-        <w:rPr>
-          <w:rFonts w:asciiTheme="majorBidi" w:hAnsiTheme="majorBidi" w:cstheme="majorBidi"/>
-          <w:sz w:val="24"/>
-          <w:szCs w:val="24"/>
-        </w:rPr>
-      </w:pPr>
-      <w:r>
-        <w:rPr>
-          <w:rFonts w:asciiTheme="majorBidi" w:hAnsiTheme="majorBidi" w:cstheme="majorBidi"/>
-          <w:sz w:val="24"/>
-          <w:szCs w:val="24"/>
-        </w:rPr>
-        <w:t>How is CORS implemented in .NET?</w:t>
-      </w:r>
-    </w:p>
-    <w:p>
-      <w:pPr>
-        <w:pStyle w:val="ListParagraph"/>
-        <w:numPr>
-          <w:ilvl w:val="3"/>
-          <w:numId w:val="3"/>
-        </w:numPr>
-        <w:rPr>
-          <w:rFonts w:asciiTheme="majorBidi" w:hAnsiTheme="majorBidi" w:cstheme="majorBidi"/>
-          <w:sz w:val="24"/>
-          <w:szCs w:val="24"/>
-        </w:rPr>
-      </w:pPr>
-      <w:r>
-        <w:rPr>
-          <w:rFonts w:asciiTheme="majorBidi" w:hAnsiTheme="majorBidi" w:cstheme="majorBidi"/>
-          <w:sz w:val="24"/>
-          <w:szCs w:val="24"/>
-        </w:rPr>
-        <w:t xml:space="preserve">You </w:t>
-      </w:r>
-      <w:proofErr w:type="gramStart"/>
-      <w:r>
-        <w:rPr>
-          <w:rFonts w:asciiTheme="majorBidi" w:hAnsiTheme="majorBidi" w:cstheme="majorBidi"/>
-          <w:sz w:val="24"/>
-          <w:szCs w:val="24"/>
-        </w:rPr>
-        <w:t>have to</w:t>
-      </w:r>
-      <w:proofErr w:type="gramEnd"/>
-      <w:r>
-        <w:rPr>
-          <w:rFonts w:asciiTheme="majorBidi" w:hAnsiTheme="majorBidi" w:cstheme="majorBidi"/>
-          <w:sz w:val="24"/>
-          <w:szCs w:val="24"/>
-        </w:rPr>
-        <w:t xml:space="preserve"> add CORS in the Configure services method and create a policy accordingly. Then you implement </w:t>
-      </w:r>
-      <w:proofErr w:type="spellStart"/>
-      <w:proofErr w:type="gramStart"/>
-      <w:r>
-        <w:rPr>
-          <w:rFonts w:asciiTheme="majorBidi" w:hAnsiTheme="majorBidi" w:cstheme="majorBidi"/>
-          <w:sz w:val="24"/>
-          <w:szCs w:val="24"/>
-        </w:rPr>
-        <w:t>app.userCORS</w:t>
-      </w:r>
-      <w:proofErr w:type="spellEnd"/>
-      <w:proofErr w:type="gramEnd"/>
-      <w:r>
-        <w:rPr>
-          <w:rFonts w:asciiTheme="majorBidi" w:hAnsiTheme="majorBidi" w:cstheme="majorBidi"/>
-          <w:sz w:val="24"/>
-          <w:szCs w:val="24"/>
-        </w:rPr>
-        <w:t xml:space="preserve"> line and the CORS policy you created earlier AFTER </w:t>
-      </w:r>
-      <w:proofErr w:type="spellStart"/>
-      <w:r>
-        <w:rPr>
-          <w:rFonts w:asciiTheme="majorBidi" w:hAnsiTheme="majorBidi" w:cstheme="majorBidi"/>
-          <w:sz w:val="24"/>
-          <w:szCs w:val="24"/>
-        </w:rPr>
-        <w:t>userouting</w:t>
-      </w:r>
-      <w:proofErr w:type="spellEnd"/>
-      <w:r>
-        <w:rPr>
-          <w:rFonts w:asciiTheme="majorBidi" w:hAnsiTheme="majorBidi" w:cstheme="majorBidi"/>
-          <w:sz w:val="24"/>
-          <w:szCs w:val="24"/>
-        </w:rPr>
-        <w:t xml:space="preserve"> and BEFORE </w:t>
-      </w:r>
-      <w:proofErr w:type="spellStart"/>
-      <w:r>
-        <w:rPr>
-          <w:rFonts w:asciiTheme="majorBidi" w:hAnsiTheme="majorBidi" w:cstheme="majorBidi"/>
-          <w:sz w:val="24"/>
-          <w:szCs w:val="24"/>
-        </w:rPr>
-        <w:t>useauthentication</w:t>
-      </w:r>
-      <w:proofErr w:type="spellEnd"/>
-    </w:p>
-    <w:p>
-      <w:pPr>
-        <w:pStyle w:val="ListParagraph"/>
-        <w:numPr>
-          <w:ilvl w:val="1"/>
-          <w:numId w:val="3"/>
-        </w:numPr>
-        <w:rPr>
-          <w:rFonts w:asciiTheme="majorBidi" w:hAnsiTheme="majorBidi" w:cstheme="majorBidi"/>
-          <w:sz w:val="24"/>
-          <w:szCs w:val="24"/>
-        </w:rPr>
-      </w:pPr>
-      <w:r>
-        <w:rPr>
-          <w:rFonts w:asciiTheme="majorBidi" w:hAnsiTheme="majorBidi" w:cstheme="majorBidi"/>
-          <w:sz w:val="24"/>
-          <w:szCs w:val="24"/>
-          <w:highlight w:val="yellow"/>
-        </w:rPr>
-        <w:t>What is CSRF?</w:t>
-      </w:r>
-    </w:p>
-    <w:p>
-      <w:pPr>
-        <w:pStyle w:val="ListParagraph"/>
-        <w:numPr>
-          <w:ilvl w:val="2"/>
-          <w:numId w:val="3"/>
-        </w:numPr>
-        <w:rPr>
-          <w:rFonts w:asciiTheme="majorBidi" w:hAnsiTheme="majorBidi" w:cstheme="majorBidi"/>
-          <w:sz w:val="24"/>
-          <w:szCs w:val="24"/>
-        </w:rPr>
-      </w:pPr>
-      <w:r>
-        <w:rPr>
-          <w:rFonts w:asciiTheme="majorBidi" w:hAnsiTheme="majorBidi" w:cstheme="majorBidi"/>
-          <w:sz w:val="24"/>
-          <w:szCs w:val="24"/>
-        </w:rPr>
-        <w:t>Cross-Site Request Forgery</w:t>
-      </w:r>
-      <w:r>
-        <w:t xml:space="preserve"> </w:t>
-      </w:r>
-      <w:r>
-        <w:t>is a type of attack where unauthorized commands are transmitted from a user that the web application trusts.</w:t>
-      </w:r>
-    </w:p>
-    <w:p>
-      <w:pPr>
-        <w:pStyle w:val="ListParagraph"/>
-        <w:numPr>
-          <w:ilvl w:val="1"/>
-          <w:numId w:val="3"/>
-        </w:numPr>
-        <w:rPr>
-          <w:rFonts w:asciiTheme="majorBidi" w:hAnsiTheme="majorBidi" w:cstheme="majorBidi"/>
-          <w:sz w:val="24"/>
-          <w:szCs w:val="24"/>
-        </w:rPr>
-      </w:pPr>
-      <w:r>
-        <w:rPr>
-          <w:rFonts w:asciiTheme="majorBidi" w:hAnsiTheme="majorBidi" w:cstheme="majorBidi"/>
-          <w:sz w:val="24"/>
-          <w:szCs w:val="24"/>
-        </w:rPr>
-        <w:t>Give an example of CORS</w:t>
-      </w:r>
-      <w:r>
-        <w:rPr>
-          <w:rFonts w:asciiTheme="majorBidi" w:hAnsiTheme="majorBidi" w:cstheme="majorBidi"/>
-          <w:sz w:val="24"/>
-          <w:szCs w:val="24"/>
-        </w:rPr>
-        <w:t>.</w:t>
-      </w:r>
-    </w:p>
-    <w:p>
-      <w:pPr>
-        <w:pStyle w:val="ListParagraph"/>
-        <w:numPr>
-          <w:ilvl w:val="1"/>
-          <w:numId w:val="3"/>
-        </w:numPr>
-        <w:rPr>
-          <w:rFonts w:asciiTheme="majorBidi" w:hAnsiTheme="majorBidi" w:cstheme="majorBidi"/>
-          <w:sz w:val="24"/>
-          <w:szCs w:val="24"/>
-        </w:rPr>
-      </w:pPr>
-      <w:r>
-        <w:rPr>
-          <w:rFonts w:asciiTheme="majorBidi" w:hAnsiTheme="majorBidi" w:cstheme="majorBidi"/>
-          <w:sz w:val="24"/>
-          <w:szCs w:val="24"/>
-        </w:rPr>
-        <w:t>Give an example of a client or API that wouldn’t need CORS</w:t>
-      </w:r>
-      <w:r>
-        <w:rPr>
-          <w:rFonts w:asciiTheme="majorBidi" w:hAnsiTheme="majorBidi" w:cstheme="majorBidi"/>
-          <w:sz w:val="24"/>
-          <w:szCs w:val="24"/>
-        </w:rPr>
-        <w:t>.</w:t>
-      </w:r>
-    </w:p>
-    <w:p>
-      <w:pPr>
-        <w:pStyle w:val="ListParagraph"/>
-        <w:numPr>
-          <w:ilvl w:val="0"/>
-          <w:numId w:val="3"/>
-        </w:numPr>
-        <w:rPr>
-          <w:rFonts w:asciiTheme="majorBidi" w:hAnsiTheme="majorBidi" w:cstheme="majorBidi"/>
-          <w:sz w:val="24"/>
-          <w:szCs w:val="24"/>
-        </w:rPr>
-      </w:pPr>
-      <w:r>
-        <w:rPr>
-          <w:rFonts w:asciiTheme="majorBidi" w:hAnsiTheme="majorBidi" w:cstheme="majorBidi"/>
-          <w:sz w:val="24"/>
-          <w:szCs w:val="24"/>
-        </w:rPr>
-        <w:t>What is Fetch API?</w:t>
-      </w:r>
-    </w:p>
-    <w:p>
-      <w:pPr>
-        <w:pStyle w:val="ListParagraph"/>
-        <w:numPr>
-          <w:ilvl w:val="1"/>
-          <w:numId w:val="3"/>
-        </w:numPr>
-        <w:rPr>
-          <w:rFonts w:asciiTheme="majorBidi" w:hAnsiTheme="majorBidi" w:cstheme="majorBidi"/>
-          <w:sz w:val="24"/>
-          <w:szCs w:val="24"/>
-        </w:rPr>
-      </w:pPr>
-      <w:r>
-        <w:rPr>
-          <w:rFonts w:asciiTheme="majorBidi" w:hAnsiTheme="majorBidi" w:cstheme="majorBidi"/>
-          <w:sz w:val="24"/>
-          <w:szCs w:val="24"/>
-        </w:rPr>
-        <w:t>How do we use fetch API?</w:t>
-      </w:r>
-    </w:p>
-    <w:p>
-      <w:pPr>
-        <w:pStyle w:val="ListParagraph"/>
-        <w:numPr>
-          <w:ilvl w:val="1"/>
-          <w:numId w:val="3"/>
-        </w:numPr>
-        <w:rPr>
-          <w:rFonts w:asciiTheme="majorBidi" w:hAnsiTheme="majorBidi" w:cstheme="majorBidi"/>
-          <w:sz w:val="24"/>
-          <w:szCs w:val="24"/>
-        </w:rPr>
-      </w:pPr>
-      <w:r>
-        <w:rPr>
-          <w:rFonts w:asciiTheme="majorBidi" w:hAnsiTheme="majorBidi" w:cstheme="majorBidi"/>
-          <w:sz w:val="24"/>
-          <w:szCs w:val="24"/>
-        </w:rPr>
-        <w:t xml:space="preserve">What </w:t>
-      </w:r>
-      <w:r>
-        <w:rPr>
-          <w:rFonts w:asciiTheme="majorBidi" w:hAnsiTheme="majorBidi" w:cstheme="majorBidi"/>
-          <w:sz w:val="24"/>
-          <w:szCs w:val="24"/>
-        </w:rPr>
-        <w:t>response</w:t>
-      </w:r>
-      <w:r>
-        <w:rPr>
-          <w:rFonts w:asciiTheme="majorBidi" w:hAnsiTheme="majorBidi" w:cstheme="majorBidi"/>
-          <w:sz w:val="24"/>
-          <w:szCs w:val="24"/>
-        </w:rPr>
-        <w:t xml:space="preserve"> does fetch return?</w:t>
-      </w:r>
-    </w:p>
-    <w:p>
-      <w:pPr>
-        <w:pStyle w:val="ListParagraph"/>
-        <w:numPr>
-          <w:ilvl w:val="2"/>
-          <w:numId w:val="3"/>
-        </w:numPr>
-        <w:rPr>
-          <w:rFonts w:asciiTheme="majorBidi" w:hAnsiTheme="majorBidi" w:cstheme="majorBidi"/>
-          <w:sz w:val="24"/>
-          <w:szCs w:val="24"/>
-        </w:rPr>
-      </w:pPr>
-      <w:r>
-        <w:rPr>
-          <w:rFonts w:asciiTheme="majorBidi" w:hAnsiTheme="majorBidi" w:cstheme="majorBidi"/>
-          <w:sz w:val="24"/>
-          <w:szCs w:val="24"/>
-        </w:rPr>
-        <w:t xml:space="preserve">How can these </w:t>
-      </w:r>
-      <w:r>
-        <w:rPr>
-          <w:rFonts w:asciiTheme="majorBidi" w:hAnsiTheme="majorBidi" w:cstheme="majorBidi"/>
-          <w:sz w:val="24"/>
-          <w:szCs w:val="24"/>
-        </w:rPr>
-        <w:t>response</w:t>
-      </w:r>
-      <w:r>
-        <w:rPr>
-          <w:rFonts w:asciiTheme="majorBidi" w:hAnsiTheme="majorBidi" w:cstheme="majorBidi"/>
-          <w:sz w:val="24"/>
-          <w:szCs w:val="24"/>
-        </w:rPr>
-        <w:t>s</w:t>
-      </w:r>
-      <w:r>
-        <w:rPr>
-          <w:rFonts w:asciiTheme="majorBidi" w:hAnsiTheme="majorBidi" w:cstheme="majorBidi"/>
-          <w:sz w:val="24"/>
-          <w:szCs w:val="24"/>
-        </w:rPr>
-        <w:t xml:space="preserve"> be handled?</w:t>
-      </w:r>
-    </w:p>
-    <w:p>
-      <w:pPr>
-        <w:pStyle w:val="ListParagraph"/>
-        <w:numPr>
-          <w:ilvl w:val="1"/>
-          <w:numId w:val="3"/>
-        </w:numPr>
-        <w:rPr>
-          <w:rFonts w:asciiTheme="majorBidi" w:hAnsiTheme="majorBidi" w:cstheme="majorBidi"/>
-          <w:sz w:val="24"/>
-          <w:szCs w:val="24"/>
-        </w:rPr>
-      </w:pPr>
-      <w:r>
-        <w:rPr>
-          <w:rFonts w:asciiTheme="majorBidi" w:hAnsiTheme="majorBidi" w:cstheme="majorBidi"/>
-          <w:sz w:val="24"/>
-          <w:szCs w:val="24"/>
-        </w:rPr>
-        <w:t>What datatypes can be returned from fetch responses?</w:t>
-      </w:r>
-    </w:p>
-    <w:p>
-      <w:pPr>
-        <w:pStyle w:val="ListParagraph"/>
-        <w:numPr>
-          <w:ilvl w:val="1"/>
-          <w:numId w:val="3"/>
-        </w:numPr>
-        <w:rPr>
-          <w:rFonts w:asciiTheme="majorBidi" w:hAnsiTheme="majorBidi" w:cstheme="majorBidi"/>
-          <w:sz w:val="24"/>
-          <w:szCs w:val="24"/>
-        </w:rPr>
-      </w:pPr>
-      <w:r>
-        <w:rPr>
-          <w:rFonts w:asciiTheme="majorBidi" w:hAnsiTheme="majorBidi" w:cstheme="majorBidi"/>
-          <w:sz w:val="24"/>
-          <w:szCs w:val="24"/>
-        </w:rPr>
-        <w:t>What is the main benefit of the Fetch API?</w:t>
-      </w:r>
-    </w:p>
-    <w:p>
-      <w:pPr>
-        <w:pStyle w:val="ListParagraph"/>
-        <w:numPr>
-          <w:ilvl w:val="0"/>
-          <w:numId w:val="3"/>
-        </w:numPr>
-        <w:rPr>
-          <w:rFonts w:asciiTheme="majorBidi" w:hAnsiTheme="majorBidi" w:cstheme="majorBidi"/>
-          <w:sz w:val="24"/>
-          <w:szCs w:val="24"/>
-          <w:highlight w:val="yellow"/>
-        </w:rPr>
-      </w:pPr>
-      <w:r>
-        <w:rPr>
-          <w:rFonts w:asciiTheme="majorBidi" w:hAnsiTheme="majorBidi" w:cstheme="majorBidi"/>
-          <w:sz w:val="24"/>
-          <w:szCs w:val="24"/>
-          <w:highlight w:val="yellow"/>
-        </w:rPr>
-        <w:t>What is a REST API/What are the</w:t>
-      </w:r>
-      <w:r>
-        <w:rPr>
-          <w:rFonts w:asciiTheme="majorBidi" w:hAnsiTheme="majorBidi" w:cstheme="majorBidi"/>
-          <w:sz w:val="24"/>
-          <w:szCs w:val="24"/>
-          <w:highlight w:val="yellow"/>
-        </w:rPr>
-        <w:t xml:space="preserve"> guiding</w:t>
-      </w:r>
-      <w:r>
-        <w:rPr>
-          <w:rFonts w:asciiTheme="majorBidi" w:hAnsiTheme="majorBidi" w:cstheme="majorBidi"/>
-          <w:sz w:val="24"/>
-          <w:szCs w:val="24"/>
-          <w:highlight w:val="yellow"/>
-        </w:rPr>
-        <w:t xml:space="preserve"> principles of REST?</w:t>
-      </w:r>
-      <w:r>
-        <w:rPr>
-          <w:rFonts w:asciiTheme="majorBidi" w:hAnsiTheme="majorBidi" w:cstheme="majorBidi"/>
-          <w:sz w:val="24"/>
-          <w:szCs w:val="24"/>
-          <w:highlight w:val="yellow"/>
-        </w:rPr>
-        <w:t xml:space="preserve"> Representational State </w:t>
-      </w:r>
-      <w:proofErr w:type="spellStart"/>
-      <w:r>
-        <w:rPr>
-          <w:rFonts w:asciiTheme="majorBidi" w:hAnsiTheme="majorBidi" w:cstheme="majorBidi"/>
-          <w:sz w:val="24"/>
-          <w:szCs w:val="24"/>
-          <w:highlight w:val="yellow"/>
-        </w:rPr>
-        <w:t>Transer</w:t>
-      </w:r>
-      <w:proofErr w:type="spellEnd"/>
-      <w:r>
-        <w:rPr>
-          <w:rFonts w:asciiTheme="majorBidi" w:hAnsiTheme="majorBidi" w:cstheme="majorBidi"/>
-          <w:sz w:val="24"/>
-          <w:szCs w:val="24"/>
-          <w:highlight w:val="yellow"/>
-        </w:rPr>
-        <w:t>, aka REST, is an architectural approach to designing web services, where data and functionality are resources that can be accessed through a Uniform Resource Identifier, and a standardized protocol HTTP.</w:t>
-      </w:r>
-    </w:p>
-    <w:p>
-      <w:pPr>
-        <w:pStyle w:val="ListParagraph"/>
-        <w:numPr>
-          <w:ilvl w:val="1"/>
-          <w:numId w:val="3"/>
-        </w:numPr>
-        <w:rPr>
-          <w:rFonts w:asciiTheme="majorBidi" w:hAnsiTheme="majorBidi" w:cstheme="majorBidi"/>
-          <w:sz w:val="24"/>
-          <w:szCs w:val="24"/>
-        </w:rPr>
-      </w:pPr>
-      <w:r>
-        <w:rPr>
-          <w:rFonts w:asciiTheme="majorBidi" w:hAnsiTheme="majorBidi" w:cstheme="majorBidi"/>
-          <w:sz w:val="24"/>
-          <w:szCs w:val="24"/>
-        </w:rPr>
-        <w:lastRenderedPageBreak/>
-        <w:t>How does REST utilize HTTP methods?</w:t>
-      </w:r>
-    </w:p>
-    <w:p>
-      <w:pPr>
-        <w:pStyle w:val="ListParagraph"/>
-        <w:numPr>
-          <w:ilvl w:val="2"/>
-          <w:numId w:val="3"/>
-        </w:numPr>
-        <w:rPr>
-          <w:rFonts w:asciiTheme="majorBidi" w:hAnsiTheme="majorBidi" w:cstheme="majorBidi"/>
-          <w:sz w:val="24"/>
-          <w:szCs w:val="24"/>
-        </w:rPr>
-      </w:pPr>
-      <w:r>
-        <w:rPr>
-          <w:rFonts w:asciiTheme="majorBidi" w:hAnsiTheme="majorBidi" w:cstheme="majorBidi"/>
-          <w:sz w:val="24"/>
-          <w:szCs w:val="24"/>
-        </w:rPr>
-        <w:t>What are some examples of HTTP methods?</w:t>
-      </w:r>
-    </w:p>
-    <w:p>
-      <w:pPr>
-        <w:pStyle w:val="ListParagraph"/>
-        <w:numPr>
-          <w:ilvl w:val="2"/>
-          <w:numId w:val="3"/>
-        </w:numPr>
-        <w:rPr>
-          <w:rFonts w:asciiTheme="majorBidi" w:hAnsiTheme="majorBidi" w:cstheme="majorBidi"/>
-          <w:sz w:val="24"/>
-          <w:szCs w:val="24"/>
-        </w:rPr>
-      </w:pPr>
-      <w:r>
-        <w:rPr>
-          <w:rFonts w:asciiTheme="majorBidi" w:hAnsiTheme="majorBidi" w:cstheme="majorBidi"/>
-          <w:sz w:val="24"/>
-          <w:szCs w:val="24"/>
-        </w:rPr>
-        <w:t>Briefly explain the HTTP lifecycle</w:t>
-      </w:r>
-    </w:p>
-    <w:p>
-      <w:pPr>
-        <w:pStyle w:val="ListParagraph"/>
-        <w:numPr>
-          <w:ilvl w:val="1"/>
-          <w:numId w:val="3"/>
-        </w:numPr>
-        <w:rPr>
-          <w:rFonts w:asciiTheme="majorBidi" w:hAnsiTheme="majorBidi" w:cstheme="majorBidi"/>
-          <w:sz w:val="24"/>
-          <w:szCs w:val="24"/>
-        </w:rPr>
-      </w:pPr>
-      <w:r>
-        <w:rPr>
-          <w:rFonts w:asciiTheme="majorBidi" w:hAnsiTheme="majorBidi" w:cstheme="majorBidi"/>
-          <w:sz w:val="24"/>
-          <w:szCs w:val="24"/>
-        </w:rPr>
-        <w:t>What is the Richardson Maturity Model?</w:t>
-      </w:r>
-    </w:p>
-    <w:p>
-      <w:pPr>
-        <w:pStyle w:val="ListParagraph"/>
-        <w:numPr>
-          <w:ilvl w:val="2"/>
-          <w:numId w:val="3"/>
-        </w:numPr>
-        <w:rPr>
-          <w:rFonts w:asciiTheme="majorBidi" w:hAnsiTheme="majorBidi" w:cstheme="majorBidi"/>
-          <w:sz w:val="24"/>
-          <w:szCs w:val="24"/>
-        </w:rPr>
-      </w:pPr>
-      <w:r>
-        <w:rPr>
-          <w:rFonts w:asciiTheme="majorBidi" w:hAnsiTheme="majorBidi" w:cstheme="majorBidi"/>
-          <w:sz w:val="24"/>
-          <w:szCs w:val="24"/>
-        </w:rPr>
-        <w:t xml:space="preserve">A model that allows us to know how RESTful an API is. Every REST API belongs to one of the 3 levels (and non-restful </w:t>
-      </w:r>
-      <w:proofErr w:type="gramStart"/>
-      <w:r>
-        <w:rPr>
-          <w:rFonts w:asciiTheme="majorBidi" w:hAnsiTheme="majorBidi" w:cstheme="majorBidi"/>
-          <w:sz w:val="24"/>
-          <w:szCs w:val="24"/>
-        </w:rPr>
-        <w:t>API’s</w:t>
-      </w:r>
-      <w:proofErr w:type="gramEnd"/>
-      <w:r>
-        <w:rPr>
-          <w:rFonts w:asciiTheme="majorBidi" w:hAnsiTheme="majorBidi" w:cstheme="majorBidi"/>
-          <w:sz w:val="24"/>
-          <w:szCs w:val="24"/>
-        </w:rPr>
-        <w:t xml:space="preserve"> are level 0).</w:t>
+        <w:t>A model that allows us to know how RESTful an API is. Every REST API belongs to one of the 3 levels (and non-restful API’s are level 0).</w:t>
       </w:r>
     </w:p>
     <w:p>
@@ -4530,27 +4252,7 @@
           <w:spacing w:val="-1"/>
           <w:shd w:val="clear" w:color="auto" w:fill="FFFFFF"/>
         </w:rPr>
-        <w:t xml:space="preserve">. It supports </w:t>
-      </w:r>
-      <w:proofErr w:type="gramStart"/>
-      <w:r>
-        <w:rPr>
-          <w:rFonts w:ascii="Arial" w:hAnsi="Arial" w:cs="Arial"/>
-          <w:color w:val="212121"/>
-          <w:spacing w:val="-1"/>
-          <w:shd w:val="clear" w:color="auto" w:fill="FFFFFF"/>
-        </w:rPr>
-        <w:t>object oriented</w:t>
-      </w:r>
-      <w:proofErr w:type="gramEnd"/>
-      <w:r>
-        <w:rPr>
-          <w:rFonts w:ascii="Arial" w:hAnsi="Arial" w:cs="Arial"/>
-          <w:color w:val="212121"/>
-          <w:spacing w:val="-1"/>
-          <w:shd w:val="clear" w:color="auto" w:fill="FFFFFF"/>
-        </w:rPr>
-        <w:t xml:space="preserve"> style because of its classes &amp; objects</w:t>
+        <w:t>. It supports object oriented style because of its classes &amp; objects</w:t>
       </w:r>
     </w:p>
     <w:p>
@@ -4777,18 +4479,933 @@
           <w:sz w:val="24"/>
           <w:szCs w:val="24"/>
         </w:rPr>
-        <w:t xml:space="preserve">Explain truthy and </w:t>
-      </w:r>
-      <w:proofErr w:type="spellStart"/>
-      <w:r>
-        <w:rPr>
-          <w:rFonts w:asciiTheme="majorBidi" w:hAnsiTheme="majorBidi" w:cstheme="majorBidi"/>
-          <w:sz w:val="24"/>
-          <w:szCs w:val="24"/>
-        </w:rPr>
-        <w:t>falsy</w:t>
-      </w:r>
-      <w:proofErr w:type="spellEnd"/>
+        <w:t>Explain truthy and falsy.</w:t>
+      </w:r>
+    </w:p>
+    <w:p>
+      <w:pPr>
+        <w:pStyle w:val="ListParagraph"/>
+        <w:numPr>
+          <w:ilvl w:val="1"/>
+          <w:numId w:val="3"/>
+        </w:numPr>
+        <w:rPr>
+          <w:rFonts w:asciiTheme="majorBidi" w:hAnsiTheme="majorBidi" w:cstheme="majorBidi"/>
+          <w:sz w:val="24"/>
+          <w:szCs w:val="24"/>
+        </w:rPr>
+      </w:pPr>
+      <w:r>
+        <w:rPr>
+          <w:rFonts w:asciiTheme="majorBidi" w:hAnsiTheme="majorBidi" w:cstheme="majorBidi"/>
+          <w:sz w:val="24"/>
+          <w:szCs w:val="24"/>
+        </w:rPr>
+        <w:t>Explain the different equivalency operators.</w:t>
+      </w:r>
+    </w:p>
+    <w:p>
+      <w:pPr>
+        <w:pStyle w:val="ListParagraph"/>
+        <w:numPr>
+          <w:ilvl w:val="1"/>
+          <w:numId w:val="3"/>
+        </w:numPr>
+        <w:rPr>
+          <w:rFonts w:asciiTheme="majorBidi" w:hAnsiTheme="majorBidi" w:cstheme="majorBidi"/>
+          <w:sz w:val="24"/>
+          <w:szCs w:val="24"/>
+        </w:rPr>
+      </w:pPr>
+      <w:r>
+        <w:rPr>
+          <w:rFonts w:asciiTheme="majorBidi" w:hAnsiTheme="majorBidi" w:cstheme="majorBidi"/>
+          <w:sz w:val="24"/>
+          <w:szCs w:val="24"/>
+        </w:rPr>
+        <w:lastRenderedPageBreak/>
+        <w:t>Explain type conversion in JavaScript.</w:t>
+      </w:r>
+    </w:p>
+    <w:p>
+      <w:pPr>
+        <w:pStyle w:val="ListParagraph"/>
+        <w:numPr>
+          <w:ilvl w:val="1"/>
+          <w:numId w:val="3"/>
+        </w:numPr>
+        <w:rPr>
+          <w:rFonts w:asciiTheme="majorBidi" w:hAnsiTheme="majorBidi" w:cstheme="majorBidi"/>
+          <w:sz w:val="24"/>
+          <w:szCs w:val="24"/>
+        </w:rPr>
+      </w:pPr>
+      <w:r>
+        <w:rPr>
+          <w:rFonts w:asciiTheme="majorBidi" w:hAnsiTheme="majorBidi" w:cstheme="majorBidi"/>
+          <w:sz w:val="24"/>
+          <w:szCs w:val="24"/>
+        </w:rPr>
+        <w:t>How does javascript JIT compilation work</w:t>
+      </w:r>
+    </w:p>
+    <w:p>
+      <w:pPr>
+        <w:pStyle w:val="ListParagraph"/>
+        <w:numPr>
+          <w:ilvl w:val="1"/>
+          <w:numId w:val="3"/>
+        </w:numPr>
+        <w:rPr>
+          <w:rFonts w:asciiTheme="majorBidi" w:hAnsiTheme="majorBidi" w:cstheme="majorBidi"/>
+          <w:sz w:val="24"/>
+          <w:szCs w:val="24"/>
+        </w:rPr>
+      </w:pPr>
+      <w:r>
+        <w:rPr>
+          <w:rFonts w:asciiTheme="majorBidi" w:hAnsiTheme="majorBidi" w:cstheme="majorBidi"/>
+          <w:sz w:val="24"/>
+          <w:szCs w:val="24"/>
+        </w:rPr>
+        <w:t>How do classes function in JS?</w:t>
+      </w:r>
+    </w:p>
+    <w:p>
+      <w:pPr>
+        <w:pStyle w:val="ListParagraph"/>
+        <w:numPr>
+          <w:ilvl w:val="1"/>
+          <w:numId w:val="3"/>
+        </w:numPr>
+        <w:rPr>
+          <w:rFonts w:asciiTheme="majorBidi" w:hAnsiTheme="majorBidi" w:cstheme="majorBidi"/>
+          <w:sz w:val="24"/>
+          <w:szCs w:val="24"/>
+        </w:rPr>
+      </w:pPr>
+      <w:r>
+        <w:rPr>
+          <w:rFonts w:asciiTheme="majorBidi" w:hAnsiTheme="majorBidi" w:cstheme="majorBidi"/>
+          <w:sz w:val="24"/>
+          <w:szCs w:val="24"/>
+        </w:rPr>
+        <w:t>How do objects function in JS?</w:t>
+      </w:r>
+    </w:p>
+    <w:p>
+      <w:pPr>
+        <w:pStyle w:val="ListParagraph"/>
+        <w:numPr>
+          <w:ilvl w:val="1"/>
+          <w:numId w:val="3"/>
+        </w:numPr>
+        <w:rPr>
+          <w:rFonts w:asciiTheme="majorBidi" w:hAnsiTheme="majorBidi" w:cstheme="majorBidi"/>
+          <w:sz w:val="24"/>
+          <w:szCs w:val="24"/>
+        </w:rPr>
+      </w:pPr>
+      <w:r>
+        <w:rPr>
+          <w:rFonts w:asciiTheme="majorBidi" w:hAnsiTheme="majorBidi" w:cstheme="majorBidi"/>
+          <w:sz w:val="24"/>
+          <w:szCs w:val="24"/>
+        </w:rPr>
+        <w:t>What is the main difference between classes &amp; objects in JS, compared to OOP languages?</w:t>
+      </w:r>
+    </w:p>
+    <w:p>
+      <w:pPr>
+        <w:pStyle w:val="ListParagraph"/>
+        <w:numPr>
+          <w:ilvl w:val="1"/>
+          <w:numId w:val="3"/>
+        </w:numPr>
+        <w:rPr>
+          <w:rFonts w:asciiTheme="majorBidi" w:hAnsiTheme="majorBidi" w:cstheme="majorBidi"/>
+          <w:sz w:val="24"/>
+          <w:szCs w:val="24"/>
+        </w:rPr>
+      </w:pPr>
+      <w:r>
+        <w:rPr>
+          <w:rFonts w:asciiTheme="majorBidi" w:hAnsiTheme="majorBidi" w:cstheme="majorBidi"/>
+          <w:sz w:val="24"/>
+          <w:szCs w:val="24"/>
+          <w:highlight w:val="yellow"/>
+        </w:rPr>
+        <w:t>What are Java</w:t>
+      </w:r>
+      <w:r>
+        <w:rPr>
+          <w:rFonts w:asciiTheme="majorBidi" w:hAnsiTheme="majorBidi" w:cstheme="majorBidi"/>
+          <w:sz w:val="24"/>
+          <w:szCs w:val="24"/>
+          <w:highlight w:val="yellow"/>
+        </w:rPr>
+        <w:t>S</w:t>
+      </w:r>
+      <w:r>
+        <w:rPr>
+          <w:rFonts w:asciiTheme="majorBidi" w:hAnsiTheme="majorBidi" w:cstheme="majorBidi"/>
+          <w:sz w:val="24"/>
+          <w:szCs w:val="24"/>
+          <w:highlight w:val="yellow"/>
+        </w:rPr>
+        <w:t xml:space="preserve">cript </w:t>
+      </w:r>
+      <w:r>
+        <w:rPr>
+          <w:rFonts w:asciiTheme="majorBidi" w:hAnsiTheme="majorBidi" w:cstheme="majorBidi"/>
+          <w:sz w:val="24"/>
+          <w:szCs w:val="24"/>
+          <w:highlight w:val="yellow"/>
+        </w:rPr>
+        <w:t>prototypes</w:t>
+      </w:r>
+      <w:r>
+        <w:rPr>
+          <w:rFonts w:asciiTheme="majorBidi" w:hAnsiTheme="majorBidi" w:cstheme="majorBidi"/>
+          <w:sz w:val="24"/>
+          <w:szCs w:val="24"/>
+        </w:rPr>
+        <w:t>?</w:t>
+      </w:r>
+    </w:p>
+    <w:p>
+      <w:pPr>
+        <w:pStyle w:val="ListParagraph"/>
+        <w:numPr>
+          <w:ilvl w:val="1"/>
+          <w:numId w:val="3"/>
+        </w:numPr>
+        <w:rPr>
+          <w:rFonts w:asciiTheme="majorBidi" w:hAnsiTheme="majorBidi" w:cstheme="majorBidi"/>
+          <w:sz w:val="24"/>
+          <w:szCs w:val="24"/>
+        </w:rPr>
+      </w:pPr>
+      <w:r>
+        <w:rPr>
+          <w:rFonts w:asciiTheme="majorBidi" w:hAnsiTheme="majorBidi" w:cstheme="majorBidi"/>
+          <w:sz w:val="24"/>
+          <w:szCs w:val="24"/>
+        </w:rPr>
+        <w:t>What are anonymous functions</w:t>
+      </w:r>
+    </w:p>
+    <w:p>
+      <w:pPr>
+        <w:pStyle w:val="ListParagraph"/>
+        <w:numPr>
+          <w:ilvl w:val="0"/>
+          <w:numId w:val="3"/>
+        </w:numPr>
+        <w:rPr>
+          <w:rFonts w:asciiTheme="majorBidi" w:hAnsiTheme="majorBidi" w:cstheme="majorBidi"/>
+          <w:sz w:val="24"/>
+          <w:szCs w:val="24"/>
+        </w:rPr>
+      </w:pPr>
+      <w:r>
+        <w:rPr>
+          <w:rFonts w:asciiTheme="majorBidi" w:hAnsiTheme="majorBidi" w:cstheme="majorBidi"/>
+          <w:sz w:val="24"/>
+          <w:szCs w:val="24"/>
+        </w:rPr>
+        <w:t xml:space="preserve">What is the </w:t>
+      </w:r>
+      <w:r>
+        <w:rPr>
+          <w:rFonts w:asciiTheme="majorBidi" w:hAnsiTheme="majorBidi" w:cstheme="majorBidi"/>
+          <w:sz w:val="24"/>
+          <w:szCs w:val="24"/>
+          <w:highlight w:val="yellow"/>
+        </w:rPr>
+        <w:t>DOM</w:t>
+      </w:r>
+      <w:r>
+        <w:rPr>
+          <w:rFonts w:asciiTheme="majorBidi" w:hAnsiTheme="majorBidi" w:cstheme="majorBidi"/>
+          <w:sz w:val="24"/>
+          <w:szCs w:val="24"/>
+        </w:rPr>
+        <w:t>?</w:t>
+      </w:r>
+      <w:r>
+        <w:rPr>
+          <w:rFonts w:asciiTheme="majorBidi" w:hAnsiTheme="majorBidi" w:cstheme="majorBidi"/>
+          <w:sz w:val="24"/>
+          <w:szCs w:val="24"/>
+        </w:rPr>
+        <w:t xml:space="preserve"> (The Document Object Model which is an interface that represents a document’s content as nodes and objects so that a program can manipulate content and elements as necessary).</w:t>
+      </w:r>
+    </w:p>
+    <w:p>
+      <w:pPr>
+        <w:pStyle w:val="ListParagraph"/>
+        <w:numPr>
+          <w:ilvl w:val="1"/>
+          <w:numId w:val="3"/>
+        </w:numPr>
+        <w:rPr>
+          <w:rFonts w:asciiTheme="majorBidi" w:hAnsiTheme="majorBidi" w:cstheme="majorBidi"/>
+          <w:sz w:val="24"/>
+          <w:szCs w:val="24"/>
+        </w:rPr>
+      </w:pPr>
+      <w:r>
+        <w:rPr>
+          <w:rFonts w:asciiTheme="majorBidi" w:hAnsiTheme="majorBidi" w:cstheme="majorBidi"/>
+          <w:sz w:val="24"/>
+          <w:szCs w:val="24"/>
+          <w:highlight w:val="yellow"/>
+        </w:rPr>
+        <w:t>What is the terminology for manipulating the DOM and how can one do so</w:t>
+      </w:r>
+      <w:r>
+        <w:rPr>
+          <w:rFonts w:asciiTheme="majorBidi" w:hAnsiTheme="majorBidi" w:cstheme="majorBidi"/>
+          <w:sz w:val="24"/>
+          <w:szCs w:val="24"/>
+        </w:rPr>
+        <w:t>?</w:t>
+      </w:r>
+    </w:p>
+    <w:p>
+      <w:pPr>
+        <w:pStyle w:val="ListParagraph"/>
+        <w:numPr>
+          <w:ilvl w:val="2"/>
+          <w:numId w:val="3"/>
+        </w:numPr>
+        <w:rPr>
+          <w:rFonts w:asciiTheme="majorBidi" w:hAnsiTheme="majorBidi" w:cstheme="majorBidi"/>
+          <w:sz w:val="24"/>
+          <w:szCs w:val="24"/>
+        </w:rPr>
+      </w:pPr>
+      <w:r>
+        <w:rPr>
+          <w:rFonts w:asciiTheme="majorBidi" w:hAnsiTheme="majorBidi" w:cstheme="majorBidi"/>
+          <w:sz w:val="24"/>
+          <w:szCs w:val="24"/>
+        </w:rPr>
+        <w:t xml:space="preserve">Walking the DOM means using the DOM’s nodes to access and manipulate elements </w:t>
+      </w:r>
+    </w:p>
+    <w:p>
+      <w:pPr>
+        <w:pStyle w:val="ListParagraph"/>
+        <w:numPr>
+          <w:ilvl w:val="1"/>
+          <w:numId w:val="3"/>
+        </w:numPr>
+        <w:rPr>
+          <w:rFonts w:asciiTheme="majorBidi" w:hAnsiTheme="majorBidi" w:cstheme="majorBidi"/>
+          <w:sz w:val="24"/>
+          <w:szCs w:val="24"/>
+          <w:highlight w:val="yellow"/>
+        </w:rPr>
+      </w:pPr>
+      <w:r>
+        <w:rPr>
+          <w:rFonts w:asciiTheme="majorBidi" w:hAnsiTheme="majorBidi" w:cstheme="majorBidi"/>
+          <w:sz w:val="24"/>
+          <w:szCs w:val="24"/>
+          <w:highlight w:val="yellow"/>
+        </w:rPr>
+        <w:t>What is the primary useful feature of the DOM?</w:t>
+      </w:r>
+    </w:p>
+    <w:p>
+      <w:pPr>
+        <w:pStyle w:val="ListParagraph"/>
+        <w:numPr>
+          <w:ilvl w:val="1"/>
+          <w:numId w:val="3"/>
+        </w:numPr>
+        <w:rPr>
+          <w:rFonts w:asciiTheme="majorBidi" w:hAnsiTheme="majorBidi" w:cstheme="majorBidi"/>
+          <w:sz w:val="24"/>
+          <w:szCs w:val="24"/>
+        </w:rPr>
+      </w:pPr>
+      <w:r>
+        <w:rPr>
+          <w:rFonts w:asciiTheme="majorBidi" w:hAnsiTheme="majorBidi" w:cstheme="majorBidi"/>
+          <w:sz w:val="24"/>
+          <w:szCs w:val="24"/>
+        </w:rPr>
+        <w:t>What are selectors?</w:t>
+      </w:r>
+    </w:p>
+    <w:p>
+      <w:pPr>
+        <w:pStyle w:val="ListParagraph"/>
+        <w:numPr>
+          <w:ilvl w:val="1"/>
+          <w:numId w:val="3"/>
+        </w:numPr>
+        <w:rPr>
+          <w:rFonts w:asciiTheme="majorBidi" w:hAnsiTheme="majorBidi" w:cstheme="majorBidi"/>
+          <w:sz w:val="24"/>
+          <w:szCs w:val="24"/>
+        </w:rPr>
+      </w:pPr>
+      <w:r>
+        <w:rPr>
+          <w:rFonts w:asciiTheme="majorBidi" w:hAnsiTheme="majorBidi" w:cstheme="majorBidi"/>
+          <w:sz w:val="24"/>
+          <w:szCs w:val="24"/>
+        </w:rPr>
+        <w:t>What are events?</w:t>
+      </w:r>
+    </w:p>
+    <w:p>
+      <w:pPr>
+        <w:pStyle w:val="ListParagraph"/>
+        <w:numPr>
+          <w:ilvl w:val="2"/>
+          <w:numId w:val="3"/>
+        </w:numPr>
+        <w:rPr>
+          <w:rFonts w:asciiTheme="majorBidi" w:hAnsiTheme="majorBidi" w:cstheme="majorBidi"/>
+          <w:sz w:val="24"/>
+          <w:szCs w:val="24"/>
+          <w:highlight w:val="yellow"/>
+        </w:rPr>
+      </w:pPr>
+      <w:r>
+        <w:rPr>
+          <w:rFonts w:asciiTheme="majorBidi" w:hAnsiTheme="majorBidi" w:cstheme="majorBidi"/>
+          <w:sz w:val="24"/>
+          <w:szCs w:val="24"/>
+          <w:highlight w:val="yellow"/>
+        </w:rPr>
+        <w:t>What is bubbling?</w:t>
+      </w:r>
+    </w:p>
+    <w:p>
+      <w:pPr>
+        <w:pStyle w:val="ListParagraph"/>
+        <w:numPr>
+          <w:ilvl w:val="2"/>
+          <w:numId w:val="3"/>
+        </w:numPr>
+        <w:rPr>
+          <w:rFonts w:asciiTheme="majorBidi" w:hAnsiTheme="majorBidi" w:cstheme="majorBidi"/>
+          <w:sz w:val="24"/>
+          <w:szCs w:val="24"/>
+          <w:highlight w:val="yellow"/>
+        </w:rPr>
+      </w:pPr>
+      <w:r>
+        <w:rPr>
+          <w:rFonts w:asciiTheme="majorBidi" w:hAnsiTheme="majorBidi" w:cstheme="majorBidi"/>
+          <w:sz w:val="24"/>
+          <w:szCs w:val="24"/>
+          <w:highlight w:val="yellow"/>
+        </w:rPr>
+        <w:t>What is cap</w:t>
+      </w:r>
+      <w:r>
+        <w:rPr>
+          <w:rFonts w:asciiTheme="majorBidi" w:hAnsiTheme="majorBidi" w:cstheme="majorBidi"/>
+          <w:sz w:val="24"/>
+          <w:szCs w:val="24"/>
+          <w:highlight w:val="yellow"/>
+        </w:rPr>
+        <w:t>t</w:t>
+      </w:r>
+      <w:r>
+        <w:rPr>
+          <w:rFonts w:asciiTheme="majorBidi" w:hAnsiTheme="majorBidi" w:cstheme="majorBidi"/>
+          <w:sz w:val="24"/>
+          <w:szCs w:val="24"/>
+          <w:highlight w:val="yellow"/>
+        </w:rPr>
+        <w:t>uring?</w:t>
+      </w:r>
+    </w:p>
+    <w:p>
+      <w:pPr>
+        <w:pStyle w:val="ListParagraph"/>
+        <w:numPr>
+          <w:ilvl w:val="1"/>
+          <w:numId w:val="3"/>
+        </w:numPr>
+        <w:rPr>
+          <w:rFonts w:asciiTheme="majorBidi" w:hAnsiTheme="majorBidi" w:cstheme="majorBidi"/>
+          <w:sz w:val="24"/>
+          <w:szCs w:val="24"/>
+        </w:rPr>
+      </w:pPr>
+      <w:r>
+        <w:rPr>
+          <w:rFonts w:asciiTheme="majorBidi" w:hAnsiTheme="majorBidi" w:cstheme="majorBidi"/>
+          <w:sz w:val="24"/>
+          <w:szCs w:val="24"/>
+          <w:highlight w:val="yellow"/>
+        </w:rPr>
+        <w:t>How are DOM events loaded</w:t>
+      </w:r>
+      <w:r>
+        <w:rPr>
+          <w:rFonts w:asciiTheme="majorBidi" w:hAnsiTheme="majorBidi" w:cstheme="majorBidi"/>
+          <w:sz w:val="24"/>
+          <w:szCs w:val="24"/>
+        </w:rPr>
+        <w:t xml:space="preserve"> </w:t>
+      </w:r>
+      <w:r>
+        <w:rPr>
+          <w:rFonts w:asciiTheme="majorBidi" w:hAnsiTheme="majorBidi" w:cstheme="majorBidi"/>
+          <w:sz w:val="24"/>
+          <w:szCs w:val="24"/>
+        </w:rPr>
+        <w:t>?</w:t>
+      </w:r>
+    </w:p>
+    <w:p>
+      <w:pPr>
+        <w:pStyle w:val="ListParagraph"/>
+        <w:numPr>
+          <w:ilvl w:val="2"/>
+          <w:numId w:val="3"/>
+        </w:numPr>
+        <w:rPr>
+          <w:rFonts w:asciiTheme="majorBidi" w:hAnsiTheme="majorBidi" w:cstheme="majorBidi"/>
+          <w:sz w:val="24"/>
+          <w:szCs w:val="24"/>
+        </w:rPr>
+      </w:pPr>
+      <w:r>
+        <w:rPr>
+          <w:rFonts w:asciiTheme="majorBidi" w:hAnsiTheme="majorBidi" w:cstheme="majorBidi"/>
+          <w:sz w:val="24"/>
+          <w:szCs w:val="24"/>
+        </w:rPr>
+        <w:t>DOMcontentLoaded event fires when the entire html content has been loaded and parsed, without styling or images finishing loading.</w:t>
+      </w:r>
+    </w:p>
+    <w:p>
+      <w:pPr>
+        <w:pStyle w:val="ListParagraph"/>
+        <w:numPr>
+          <w:ilvl w:val="3"/>
+          <w:numId w:val="3"/>
+        </w:numPr>
+        <w:rPr>
+          <w:rFonts w:asciiTheme="majorBidi" w:hAnsiTheme="majorBidi" w:cstheme="majorBidi"/>
+          <w:sz w:val="24"/>
+          <w:szCs w:val="24"/>
+        </w:rPr>
+      </w:pPr>
+      <w:r>
+        <w:rPr>
+          <w:rFonts w:asciiTheme="majorBidi" w:hAnsiTheme="majorBidi" w:cstheme="majorBidi"/>
+          <w:sz w:val="24"/>
+          <w:szCs w:val="24"/>
+        </w:rPr>
+        <w:t xml:space="preserve">THIS IS NOT THE SAME EVENT AS load, which only occurs once a webpage is FULLY LOADED. </w:t>
+      </w:r>
+    </w:p>
+    <w:p>
+      <w:pPr>
+        <w:pStyle w:val="ListParagraph"/>
+        <w:numPr>
+          <w:ilvl w:val="2"/>
+          <w:numId w:val="3"/>
+        </w:numPr>
+        <w:rPr>
+          <w:rFonts w:asciiTheme="majorBidi" w:hAnsiTheme="majorBidi" w:cstheme="majorBidi"/>
+          <w:sz w:val="24"/>
+          <w:szCs w:val="24"/>
+        </w:rPr>
+      </w:pPr>
+      <w:r>
+        <w:rPr>
+          <w:rFonts w:asciiTheme="majorBidi" w:hAnsiTheme="majorBidi" w:cstheme="majorBidi"/>
+          <w:sz w:val="24"/>
+          <w:szCs w:val="24"/>
+        </w:rPr>
+        <w:t xml:space="preserve">Events are objects based on the Event interface that notify code of changes that may affect code execution, such as key board presses, mouse clicks, form submission, and more. </w:t>
+      </w:r>
+    </w:p>
+    <w:p>
+      <w:pPr>
+        <w:pStyle w:val="ListParagraph"/>
+        <w:numPr>
+          <w:ilvl w:val="2"/>
+          <w:numId w:val="3"/>
+        </w:numPr>
+        <w:rPr>
+          <w:rFonts w:asciiTheme="majorBidi" w:hAnsiTheme="majorBidi" w:cstheme="majorBidi"/>
+          <w:sz w:val="24"/>
+          <w:szCs w:val="24"/>
+        </w:rPr>
+      </w:pPr>
+      <w:r>
+        <w:rPr>
+          <w:rFonts w:asciiTheme="majorBidi" w:hAnsiTheme="majorBidi" w:cstheme="majorBidi"/>
+          <w:sz w:val="24"/>
+          <w:szCs w:val="24"/>
+        </w:rPr>
+        <w:t>Events are logged by an Event Listener and the .addEventListener() helper function takes in the event, and a callback function to execute as arguments</w:t>
+      </w:r>
+    </w:p>
+    <w:p>
+      <w:pPr>
+        <w:pStyle w:val="ListParagraph"/>
+        <w:numPr>
+          <w:ilvl w:val="2"/>
+          <w:numId w:val="3"/>
+        </w:numPr>
+        <w:rPr>
+          <w:rFonts w:asciiTheme="majorBidi" w:hAnsiTheme="majorBidi" w:cstheme="majorBidi"/>
+          <w:sz w:val="24"/>
+          <w:szCs w:val="24"/>
+        </w:rPr>
+      </w:pPr>
+      <w:r>
+        <w:rPr>
+          <w:rFonts w:asciiTheme="majorBidi" w:hAnsiTheme="majorBidi" w:cstheme="majorBidi"/>
+          <w:sz w:val="24"/>
+          <w:szCs w:val="24"/>
+        </w:rPr>
+        <w:t>Events are handled an Event Handler, which is a block of code that says what to do after an event is fired</w:t>
+      </w:r>
+    </w:p>
+    <w:p>
+      <w:pPr>
+        <w:pStyle w:val="ListParagraph"/>
+        <w:numPr>
+          <w:ilvl w:val="0"/>
+          <w:numId w:val="3"/>
+        </w:numPr>
+        <w:rPr>
+          <w:rFonts w:asciiTheme="majorBidi" w:hAnsiTheme="majorBidi" w:cstheme="majorBidi"/>
+          <w:sz w:val="24"/>
+          <w:szCs w:val="24"/>
+        </w:rPr>
+      </w:pPr>
+      <w:r>
+        <w:rPr>
+          <w:rFonts w:asciiTheme="majorBidi" w:hAnsiTheme="majorBidi" w:cstheme="majorBidi"/>
+          <w:b/>
+          <w:bCs/>
+          <w:sz w:val="24"/>
+          <w:szCs w:val="24"/>
+        </w:rPr>
+        <w:t>WEEK 7</w:t>
+      </w:r>
+    </w:p>
+    <w:p>
+      <w:pPr>
+        <w:pStyle w:val="ListParagraph"/>
+        <w:numPr>
+          <w:ilvl w:val="0"/>
+          <w:numId w:val="3"/>
+        </w:numPr>
+        <w:rPr>
+          <w:rFonts w:asciiTheme="majorBidi" w:hAnsiTheme="majorBidi" w:cstheme="majorBidi"/>
+          <w:sz w:val="24"/>
+          <w:szCs w:val="24"/>
+        </w:rPr>
+      </w:pPr>
+      <w:r>
+        <w:rPr>
+          <w:rFonts w:asciiTheme="majorBidi" w:hAnsiTheme="majorBidi" w:cstheme="majorBidi"/>
+          <w:sz w:val="24"/>
+          <w:szCs w:val="24"/>
+        </w:rPr>
+        <w:t xml:space="preserve">What kind of checking does TS have?/How </w:t>
+      </w:r>
+      <w:r>
+        <w:rPr>
+          <w:rFonts w:asciiTheme="majorBidi" w:hAnsiTheme="majorBidi" w:cstheme="majorBidi"/>
+          <w:sz w:val="24"/>
+          <w:szCs w:val="24"/>
+        </w:rPr>
+        <w:t xml:space="preserve">do I </w:t>
+      </w:r>
+      <w:r>
+        <w:rPr>
+          <w:rFonts w:asciiTheme="majorBidi" w:hAnsiTheme="majorBidi" w:cstheme="majorBidi"/>
+          <w:sz w:val="24"/>
+          <w:szCs w:val="24"/>
+        </w:rPr>
+        <w:t>check in TS?</w:t>
+      </w:r>
+    </w:p>
+    <w:p>
+      <w:pPr>
+        <w:pStyle w:val="ListParagraph"/>
+        <w:numPr>
+          <w:ilvl w:val="0"/>
+          <w:numId w:val="3"/>
+        </w:numPr>
+        <w:rPr>
+          <w:rFonts w:asciiTheme="majorBidi" w:hAnsiTheme="majorBidi" w:cstheme="majorBidi"/>
+          <w:sz w:val="24"/>
+          <w:szCs w:val="24"/>
+        </w:rPr>
+      </w:pPr>
+      <w:r>
+        <w:rPr>
+          <w:rFonts w:asciiTheme="majorBidi" w:hAnsiTheme="majorBidi" w:cstheme="majorBidi"/>
+          <w:sz w:val="24"/>
+          <w:szCs w:val="24"/>
+        </w:rPr>
+        <w:t>How does TS compile?</w:t>
+      </w:r>
+    </w:p>
+    <w:p>
+      <w:pPr>
+        <w:pStyle w:val="ListParagraph"/>
+        <w:numPr>
+          <w:ilvl w:val="1"/>
+          <w:numId w:val="3"/>
+        </w:numPr>
+        <w:rPr>
+          <w:rFonts w:asciiTheme="majorBidi" w:hAnsiTheme="majorBidi" w:cstheme="majorBidi"/>
+          <w:sz w:val="24"/>
+          <w:szCs w:val="24"/>
+        </w:rPr>
+      </w:pPr>
+      <w:r>
+        <w:rPr>
+          <w:rFonts w:asciiTheme="majorBidi" w:hAnsiTheme="majorBidi" w:cstheme="majorBidi"/>
+          <w:sz w:val="24"/>
+          <w:szCs w:val="24"/>
+        </w:rPr>
+        <w:t xml:space="preserve">What(/How many) kinds of compiling are there? </w:t>
+      </w:r>
+    </w:p>
+    <w:p>
+      <w:pPr>
+        <w:pStyle w:val="ListParagraph"/>
+        <w:numPr>
+          <w:ilvl w:val="0"/>
+          <w:numId w:val="3"/>
+        </w:numPr>
+        <w:rPr>
+          <w:rFonts w:asciiTheme="majorBidi" w:hAnsiTheme="majorBidi" w:cstheme="majorBidi"/>
+          <w:sz w:val="24"/>
+          <w:szCs w:val="24"/>
+        </w:rPr>
+      </w:pPr>
+      <w:r>
+        <w:rPr>
+          <w:rFonts w:asciiTheme="majorBidi" w:hAnsiTheme="majorBidi" w:cstheme="majorBidi"/>
+          <w:sz w:val="24"/>
+          <w:szCs w:val="24"/>
+        </w:rPr>
+        <w:t>Why do we use TS?</w:t>
+      </w:r>
+    </w:p>
+    <w:p>
+      <w:pPr>
+        <w:pStyle w:val="ListParagraph"/>
+        <w:numPr>
+          <w:ilvl w:val="0"/>
+          <w:numId w:val="3"/>
+        </w:numPr>
+        <w:rPr>
+          <w:rFonts w:asciiTheme="majorBidi" w:hAnsiTheme="majorBidi" w:cstheme="majorBidi"/>
+          <w:sz w:val="24"/>
+          <w:szCs w:val="24"/>
+        </w:rPr>
+      </w:pPr>
+      <w:r>
+        <w:rPr>
+          <w:rFonts w:asciiTheme="majorBidi" w:hAnsiTheme="majorBidi" w:cstheme="majorBidi"/>
+          <w:sz w:val="24"/>
+          <w:szCs w:val="24"/>
+        </w:rPr>
+        <w:t>When would I use TS over JS?</w:t>
+      </w:r>
+    </w:p>
+    <w:p>
+      <w:pPr>
+        <w:pStyle w:val="ListParagraph"/>
+        <w:numPr>
+          <w:ilvl w:val="0"/>
+          <w:numId w:val="3"/>
+        </w:numPr>
+        <w:rPr>
+          <w:rFonts w:asciiTheme="majorBidi" w:hAnsiTheme="majorBidi" w:cstheme="majorBidi"/>
+          <w:sz w:val="24"/>
+          <w:szCs w:val="24"/>
+        </w:rPr>
+      </w:pPr>
+      <w:r>
+        <w:rPr>
+          <w:rFonts w:asciiTheme="majorBidi" w:hAnsiTheme="majorBidi" w:cstheme="majorBidi"/>
+          <w:sz w:val="24"/>
+          <w:szCs w:val="24"/>
+        </w:rPr>
+        <w:t xml:space="preserve">How </w:t>
+      </w:r>
+      <w:r>
+        <w:rPr>
+          <w:rFonts w:asciiTheme="majorBidi" w:hAnsiTheme="majorBidi" w:cstheme="majorBidi"/>
+          <w:sz w:val="24"/>
+          <w:szCs w:val="24"/>
+        </w:rPr>
+        <w:t xml:space="preserve">does TS enforce </w:t>
+      </w:r>
+      <w:r>
+        <w:rPr>
+          <w:rFonts w:asciiTheme="majorBidi" w:hAnsiTheme="majorBidi" w:cstheme="majorBidi"/>
+          <w:sz w:val="24"/>
+          <w:szCs w:val="24"/>
+        </w:rPr>
+        <w:t xml:space="preserve">strong </w:t>
+      </w:r>
+      <w:r>
+        <w:rPr>
+          <w:rFonts w:asciiTheme="majorBidi" w:hAnsiTheme="majorBidi" w:cstheme="majorBidi"/>
+          <w:sz w:val="24"/>
+          <w:szCs w:val="24"/>
+        </w:rPr>
+        <w:t>typing?</w:t>
+      </w:r>
+    </w:p>
+    <w:p>
+      <w:pPr>
+        <w:pStyle w:val="ListParagraph"/>
+        <w:numPr>
+          <w:ilvl w:val="0"/>
+          <w:numId w:val="3"/>
+        </w:numPr>
+        <w:rPr>
+          <w:rFonts w:asciiTheme="majorBidi" w:hAnsiTheme="majorBidi" w:cstheme="majorBidi"/>
+          <w:sz w:val="24"/>
+          <w:szCs w:val="24"/>
+        </w:rPr>
+      </w:pPr>
+      <w:r>
+        <w:rPr>
+          <w:rFonts w:asciiTheme="majorBidi" w:hAnsiTheme="majorBidi" w:cstheme="majorBidi"/>
+          <w:sz w:val="24"/>
+          <w:szCs w:val="24"/>
+        </w:rPr>
+        <w:t>What is structural typing?</w:t>
+      </w:r>
+    </w:p>
+    <w:p>
+      <w:pPr>
+        <w:pStyle w:val="ListParagraph"/>
+        <w:numPr>
+          <w:ilvl w:val="0"/>
+          <w:numId w:val="3"/>
+        </w:numPr>
+        <w:rPr>
+          <w:rFonts w:asciiTheme="majorBidi" w:hAnsiTheme="majorBidi" w:cstheme="majorBidi"/>
+          <w:sz w:val="24"/>
+          <w:szCs w:val="24"/>
+        </w:rPr>
+      </w:pPr>
+      <w:r>
+        <w:rPr>
+          <w:rFonts w:asciiTheme="majorBidi" w:hAnsiTheme="majorBidi" w:cstheme="majorBidi"/>
+          <w:sz w:val="24"/>
+          <w:szCs w:val="24"/>
+        </w:rPr>
+        <w:t>What paradigms does TS support?</w:t>
+      </w:r>
+    </w:p>
+    <w:p>
+      <w:pPr>
+        <w:pStyle w:val="ListParagraph"/>
+        <w:numPr>
+          <w:ilvl w:val="0"/>
+          <w:numId w:val="3"/>
+        </w:numPr>
+        <w:rPr>
+          <w:rFonts w:asciiTheme="majorBidi" w:hAnsiTheme="majorBidi" w:cstheme="majorBidi"/>
+          <w:sz w:val="24"/>
+          <w:szCs w:val="24"/>
+        </w:rPr>
+      </w:pPr>
+      <w:r>
+        <w:rPr>
+          <w:rFonts w:asciiTheme="majorBidi" w:hAnsiTheme="majorBidi" w:cstheme="majorBidi"/>
+          <w:sz w:val="24"/>
+          <w:szCs w:val="24"/>
+        </w:rPr>
+        <w:t>What are erased types?</w:t>
+      </w:r>
+    </w:p>
+    <w:p>
+      <w:pPr>
+        <w:pStyle w:val="ListParagraph"/>
+        <w:numPr>
+          <w:ilvl w:val="0"/>
+          <w:numId w:val="3"/>
+        </w:numPr>
+        <w:rPr>
+          <w:rFonts w:asciiTheme="majorBidi" w:hAnsiTheme="majorBidi" w:cstheme="majorBidi"/>
+          <w:sz w:val="24"/>
+          <w:szCs w:val="24"/>
+        </w:rPr>
+      </w:pPr>
+      <w:r>
+        <w:rPr>
+          <w:rFonts w:asciiTheme="majorBidi" w:hAnsiTheme="majorBidi" w:cstheme="majorBidi"/>
+          <w:sz w:val="24"/>
+          <w:szCs w:val="24"/>
+        </w:rPr>
+        <w:t>What kind of datatypes does TS have?</w:t>
+      </w:r>
+    </w:p>
+    <w:p>
+      <w:pPr>
+        <w:pStyle w:val="ListParagraph"/>
+        <w:numPr>
+          <w:ilvl w:val="0"/>
+          <w:numId w:val="3"/>
+        </w:numPr>
+        <w:rPr>
+          <w:rFonts w:asciiTheme="majorBidi" w:hAnsiTheme="majorBidi" w:cstheme="majorBidi"/>
+          <w:sz w:val="24"/>
+          <w:szCs w:val="24"/>
+        </w:rPr>
+      </w:pPr>
+      <w:r>
+        <w:rPr>
+          <w:rFonts w:asciiTheme="majorBidi" w:hAnsiTheme="majorBidi" w:cstheme="majorBidi"/>
+          <w:sz w:val="24"/>
+          <w:szCs w:val="24"/>
+        </w:rPr>
+        <w:lastRenderedPageBreak/>
+        <w:t>How does TS support/implement inheritance?</w:t>
+      </w:r>
+    </w:p>
+    <w:p>
+      <w:pPr>
+        <w:pStyle w:val="ListParagraph"/>
+        <w:numPr>
+          <w:ilvl w:val="0"/>
+          <w:numId w:val="3"/>
+        </w:numPr>
+        <w:rPr>
+          <w:rFonts w:asciiTheme="majorBidi" w:hAnsiTheme="majorBidi" w:cstheme="majorBidi"/>
+          <w:sz w:val="24"/>
+          <w:szCs w:val="24"/>
+        </w:rPr>
+      </w:pPr>
+      <w:r>
+        <w:rPr>
+          <w:rFonts w:asciiTheme="majorBidi" w:hAnsiTheme="majorBidi" w:cstheme="majorBidi"/>
+          <w:sz w:val="24"/>
+          <w:szCs w:val="24"/>
+        </w:rPr>
+        <w:t>Explain how classes operate in TS</w:t>
+      </w:r>
       <w:r>
         <w:rPr>
           <w:rFonts w:asciiTheme="majorBidi" w:hAnsiTheme="majorBidi" w:cstheme="majorBidi"/>
@@ -4802,663 +5419,274 @@
       <w:pPr>
         <w:pStyle w:val="ListParagraph"/>
         <w:numPr>
-          <w:ilvl w:val="1"/>
-          <w:numId w:val="3"/>
-        </w:numPr>
-        <w:rPr>
-          <w:rFonts w:asciiTheme="majorBidi" w:hAnsiTheme="majorBidi" w:cstheme="majorBidi"/>
-          <w:sz w:val="24"/>
-          <w:szCs w:val="24"/>
-        </w:rPr>
-      </w:pPr>
-      <w:r>
-        <w:rPr>
-          <w:rFonts w:asciiTheme="majorBidi" w:hAnsiTheme="majorBidi" w:cstheme="majorBidi"/>
-          <w:sz w:val="24"/>
-          <w:szCs w:val="24"/>
-        </w:rPr>
-        <w:t>Explain the different equivalency operators.</w:t>
-      </w:r>
-    </w:p>
-    <w:p>
-      <w:pPr>
-        <w:pStyle w:val="ListParagraph"/>
-        <w:numPr>
-          <w:ilvl w:val="1"/>
-          <w:numId w:val="3"/>
-        </w:numPr>
-        <w:rPr>
-          <w:rFonts w:asciiTheme="majorBidi" w:hAnsiTheme="majorBidi" w:cstheme="majorBidi"/>
-          <w:sz w:val="24"/>
-          <w:szCs w:val="24"/>
-        </w:rPr>
-      </w:pPr>
-      <w:r>
-        <w:rPr>
-          <w:rFonts w:asciiTheme="majorBidi" w:hAnsiTheme="majorBidi" w:cstheme="majorBidi"/>
-          <w:sz w:val="24"/>
-          <w:szCs w:val="24"/>
-        </w:rPr>
-        <w:t>Explain type conversion in JavaScript.</w:t>
-      </w:r>
-    </w:p>
-    <w:p>
-      <w:pPr>
-        <w:pStyle w:val="ListParagraph"/>
-        <w:numPr>
-          <w:ilvl w:val="1"/>
-          <w:numId w:val="3"/>
-        </w:numPr>
-        <w:rPr>
-          <w:rFonts w:asciiTheme="majorBidi" w:hAnsiTheme="majorBidi" w:cstheme="majorBidi"/>
-          <w:sz w:val="24"/>
-          <w:szCs w:val="24"/>
-        </w:rPr>
-      </w:pPr>
-      <w:r>
-        <w:rPr>
-          <w:rFonts w:asciiTheme="majorBidi" w:hAnsiTheme="majorBidi" w:cstheme="majorBidi"/>
-          <w:sz w:val="24"/>
-          <w:szCs w:val="24"/>
-        </w:rPr>
-        <w:t xml:space="preserve">How does </w:t>
-      </w:r>
-      <w:proofErr w:type="spellStart"/>
-      <w:r>
-        <w:rPr>
-          <w:rFonts w:asciiTheme="majorBidi" w:hAnsiTheme="majorBidi" w:cstheme="majorBidi"/>
-          <w:sz w:val="24"/>
-          <w:szCs w:val="24"/>
-        </w:rPr>
-        <w:t>javascript</w:t>
-      </w:r>
-      <w:proofErr w:type="spellEnd"/>
-      <w:r>
-        <w:rPr>
-          <w:rFonts w:asciiTheme="majorBidi" w:hAnsiTheme="majorBidi" w:cstheme="majorBidi"/>
-          <w:sz w:val="24"/>
-          <w:szCs w:val="24"/>
-        </w:rPr>
-        <w:t xml:space="preserve"> JIT compilation work</w:t>
-      </w:r>
-    </w:p>
-    <w:p>
-      <w:pPr>
-        <w:pStyle w:val="ListParagraph"/>
-        <w:numPr>
-          <w:ilvl w:val="1"/>
-          <w:numId w:val="3"/>
-        </w:numPr>
-        <w:rPr>
-          <w:rFonts w:asciiTheme="majorBidi" w:hAnsiTheme="majorBidi" w:cstheme="majorBidi"/>
-          <w:sz w:val="24"/>
-          <w:szCs w:val="24"/>
-        </w:rPr>
-      </w:pPr>
-      <w:r>
-        <w:rPr>
-          <w:rFonts w:asciiTheme="majorBidi" w:hAnsiTheme="majorBidi" w:cstheme="majorBidi"/>
-          <w:sz w:val="24"/>
-          <w:szCs w:val="24"/>
-        </w:rPr>
-        <w:lastRenderedPageBreak/>
-        <w:t>How do classes function in JS?</w:t>
-      </w:r>
-    </w:p>
-    <w:p>
-      <w:pPr>
-        <w:pStyle w:val="ListParagraph"/>
-        <w:numPr>
-          <w:ilvl w:val="1"/>
-          <w:numId w:val="3"/>
-        </w:numPr>
-        <w:rPr>
-          <w:rFonts w:asciiTheme="majorBidi" w:hAnsiTheme="majorBidi" w:cstheme="majorBidi"/>
-          <w:sz w:val="24"/>
-          <w:szCs w:val="24"/>
-        </w:rPr>
-      </w:pPr>
-      <w:r>
-        <w:rPr>
-          <w:rFonts w:asciiTheme="majorBidi" w:hAnsiTheme="majorBidi" w:cstheme="majorBidi"/>
-          <w:sz w:val="24"/>
-          <w:szCs w:val="24"/>
-        </w:rPr>
-        <w:t>How do objects function in JS?</w:t>
-      </w:r>
-    </w:p>
-    <w:p>
-      <w:pPr>
-        <w:pStyle w:val="ListParagraph"/>
-        <w:numPr>
-          <w:ilvl w:val="1"/>
-          <w:numId w:val="3"/>
-        </w:numPr>
-        <w:rPr>
-          <w:rFonts w:asciiTheme="majorBidi" w:hAnsiTheme="majorBidi" w:cstheme="majorBidi"/>
-          <w:sz w:val="24"/>
-          <w:szCs w:val="24"/>
-        </w:rPr>
-      </w:pPr>
-      <w:r>
-        <w:rPr>
-          <w:rFonts w:asciiTheme="majorBidi" w:hAnsiTheme="majorBidi" w:cstheme="majorBidi"/>
-          <w:sz w:val="24"/>
-          <w:szCs w:val="24"/>
-        </w:rPr>
-        <w:t>What is the main difference between classes &amp; objects in JS, compared to OOP languages?</w:t>
-      </w:r>
-    </w:p>
-    <w:p>
-      <w:pPr>
-        <w:pStyle w:val="ListParagraph"/>
-        <w:numPr>
-          <w:ilvl w:val="1"/>
-          <w:numId w:val="3"/>
-        </w:numPr>
-        <w:rPr>
-          <w:rFonts w:asciiTheme="majorBidi" w:hAnsiTheme="majorBidi" w:cstheme="majorBidi"/>
-          <w:sz w:val="24"/>
-          <w:szCs w:val="24"/>
-        </w:rPr>
-      </w:pPr>
-      <w:r>
-        <w:rPr>
-          <w:rFonts w:asciiTheme="majorBidi" w:hAnsiTheme="majorBidi" w:cstheme="majorBidi"/>
-          <w:sz w:val="24"/>
-          <w:szCs w:val="24"/>
-          <w:highlight w:val="yellow"/>
-        </w:rPr>
-        <w:t>What are Java</w:t>
-      </w:r>
-      <w:r>
-        <w:rPr>
-          <w:rFonts w:asciiTheme="majorBidi" w:hAnsiTheme="majorBidi" w:cstheme="majorBidi"/>
-          <w:sz w:val="24"/>
-          <w:szCs w:val="24"/>
-          <w:highlight w:val="yellow"/>
-        </w:rPr>
-        <w:t>S</w:t>
-      </w:r>
-      <w:r>
-        <w:rPr>
-          <w:rFonts w:asciiTheme="majorBidi" w:hAnsiTheme="majorBidi" w:cstheme="majorBidi"/>
-          <w:sz w:val="24"/>
-          <w:szCs w:val="24"/>
-          <w:highlight w:val="yellow"/>
-        </w:rPr>
-        <w:t xml:space="preserve">cript </w:t>
-      </w:r>
-      <w:r>
-        <w:rPr>
-          <w:rFonts w:asciiTheme="majorBidi" w:hAnsiTheme="majorBidi" w:cstheme="majorBidi"/>
-          <w:sz w:val="24"/>
-          <w:szCs w:val="24"/>
-          <w:highlight w:val="yellow"/>
-        </w:rPr>
-        <w:t>prototypes</w:t>
-      </w:r>
-      <w:r>
-        <w:rPr>
-          <w:rFonts w:asciiTheme="majorBidi" w:hAnsiTheme="majorBidi" w:cstheme="majorBidi"/>
-          <w:sz w:val="24"/>
-          <w:szCs w:val="24"/>
-        </w:rPr>
-        <w:t>?</w:t>
-      </w:r>
-    </w:p>
-    <w:p>
-      <w:pPr>
-        <w:pStyle w:val="ListParagraph"/>
-        <w:numPr>
-          <w:ilvl w:val="1"/>
-          <w:numId w:val="3"/>
-        </w:numPr>
-        <w:rPr>
-          <w:rFonts w:asciiTheme="majorBidi" w:hAnsiTheme="majorBidi" w:cstheme="majorBidi"/>
-          <w:sz w:val="24"/>
-          <w:szCs w:val="24"/>
-        </w:rPr>
-      </w:pPr>
-      <w:r>
-        <w:rPr>
-          <w:rFonts w:asciiTheme="majorBidi" w:hAnsiTheme="majorBidi" w:cstheme="majorBidi"/>
-          <w:sz w:val="24"/>
-          <w:szCs w:val="24"/>
-        </w:rPr>
-        <w:t>What are anonymous functions</w:t>
-      </w:r>
-    </w:p>
-    <w:p>
-      <w:pPr>
-        <w:pStyle w:val="ListParagraph"/>
-        <w:numPr>
-          <w:ilvl w:val="0"/>
-          <w:numId w:val="3"/>
-        </w:numPr>
-        <w:rPr>
-          <w:rFonts w:asciiTheme="majorBidi" w:hAnsiTheme="majorBidi" w:cstheme="majorBidi"/>
-          <w:sz w:val="24"/>
-          <w:szCs w:val="24"/>
-        </w:rPr>
-      </w:pPr>
-      <w:r>
-        <w:rPr>
-          <w:rFonts w:asciiTheme="majorBidi" w:hAnsiTheme="majorBidi" w:cstheme="majorBidi"/>
-          <w:sz w:val="24"/>
-          <w:szCs w:val="24"/>
-        </w:rPr>
-        <w:t xml:space="preserve">What is the </w:t>
-      </w:r>
-      <w:r>
-        <w:rPr>
-          <w:rFonts w:asciiTheme="majorBidi" w:hAnsiTheme="majorBidi" w:cstheme="majorBidi"/>
-          <w:sz w:val="24"/>
-          <w:szCs w:val="24"/>
-          <w:highlight w:val="yellow"/>
-        </w:rPr>
-        <w:t>DOM</w:t>
-      </w:r>
-      <w:r>
-        <w:rPr>
-          <w:rFonts w:asciiTheme="majorBidi" w:hAnsiTheme="majorBidi" w:cstheme="majorBidi"/>
-          <w:sz w:val="24"/>
-          <w:szCs w:val="24"/>
-        </w:rPr>
-        <w:t>?</w:t>
-      </w:r>
-      <w:r>
-        <w:rPr>
-          <w:rFonts w:asciiTheme="majorBidi" w:hAnsiTheme="majorBidi" w:cstheme="majorBidi"/>
-          <w:sz w:val="24"/>
-          <w:szCs w:val="24"/>
-        </w:rPr>
-        <w:t xml:space="preserve"> (The Document Object Model which is an interface that represents a document’s content as nodes and objects so that a program can manipulate content and elements as necessary).</w:t>
-      </w:r>
-    </w:p>
-    <w:p>
-      <w:pPr>
-        <w:pStyle w:val="ListParagraph"/>
-        <w:numPr>
-          <w:ilvl w:val="1"/>
-          <w:numId w:val="3"/>
-        </w:numPr>
-        <w:rPr>
-          <w:rFonts w:asciiTheme="majorBidi" w:hAnsiTheme="majorBidi" w:cstheme="majorBidi"/>
-          <w:sz w:val="24"/>
-          <w:szCs w:val="24"/>
-        </w:rPr>
-      </w:pPr>
-      <w:r>
-        <w:rPr>
-          <w:rFonts w:asciiTheme="majorBidi" w:hAnsiTheme="majorBidi" w:cstheme="majorBidi"/>
-          <w:sz w:val="24"/>
-          <w:szCs w:val="24"/>
-          <w:highlight w:val="yellow"/>
-        </w:rPr>
-        <w:t>What is the terminology for manipulating the DOM and how can one do so</w:t>
-      </w:r>
-      <w:r>
-        <w:rPr>
-          <w:rFonts w:asciiTheme="majorBidi" w:hAnsiTheme="majorBidi" w:cstheme="majorBidi"/>
-          <w:sz w:val="24"/>
-          <w:szCs w:val="24"/>
-        </w:rPr>
-        <w:t>?</w:t>
-      </w:r>
-    </w:p>
-    <w:p>
-      <w:pPr>
-        <w:pStyle w:val="ListParagraph"/>
-        <w:numPr>
-          <w:ilvl w:val="2"/>
-          <w:numId w:val="3"/>
-        </w:numPr>
-        <w:rPr>
-          <w:rFonts w:asciiTheme="majorBidi" w:hAnsiTheme="majorBidi" w:cstheme="majorBidi"/>
-          <w:sz w:val="24"/>
-          <w:szCs w:val="24"/>
-        </w:rPr>
-      </w:pPr>
-      <w:r>
-        <w:rPr>
-          <w:rFonts w:asciiTheme="majorBidi" w:hAnsiTheme="majorBidi" w:cstheme="majorBidi"/>
-          <w:sz w:val="24"/>
-          <w:szCs w:val="24"/>
-        </w:rPr>
-        <w:t xml:space="preserve">Walking the DOM means using the DOM’s nodes to access and manipulate elements </w:t>
-      </w:r>
-    </w:p>
-    <w:p>
-      <w:pPr>
-        <w:pStyle w:val="ListParagraph"/>
-        <w:numPr>
-          <w:ilvl w:val="1"/>
-          <w:numId w:val="3"/>
-        </w:numPr>
-        <w:rPr>
-          <w:rFonts w:asciiTheme="majorBidi" w:hAnsiTheme="majorBidi" w:cstheme="majorBidi"/>
-          <w:sz w:val="24"/>
-          <w:szCs w:val="24"/>
-          <w:highlight w:val="yellow"/>
-        </w:rPr>
-      </w:pPr>
-      <w:r>
-        <w:rPr>
-          <w:rFonts w:asciiTheme="majorBidi" w:hAnsiTheme="majorBidi" w:cstheme="majorBidi"/>
-          <w:sz w:val="24"/>
-          <w:szCs w:val="24"/>
-          <w:highlight w:val="yellow"/>
-        </w:rPr>
-        <w:t>What is the primary useful feature of the DOM?</w:t>
-      </w:r>
-    </w:p>
-    <w:p>
-      <w:pPr>
-        <w:pStyle w:val="ListParagraph"/>
-        <w:numPr>
-          <w:ilvl w:val="1"/>
-          <w:numId w:val="3"/>
-        </w:numPr>
-        <w:rPr>
-          <w:rFonts w:asciiTheme="majorBidi" w:hAnsiTheme="majorBidi" w:cstheme="majorBidi"/>
-          <w:sz w:val="24"/>
-          <w:szCs w:val="24"/>
-        </w:rPr>
-      </w:pPr>
-      <w:r>
-        <w:rPr>
-          <w:rFonts w:asciiTheme="majorBidi" w:hAnsiTheme="majorBidi" w:cstheme="majorBidi"/>
-          <w:sz w:val="24"/>
-          <w:szCs w:val="24"/>
-        </w:rPr>
-        <w:t>What are selectors?</w:t>
-      </w:r>
-    </w:p>
-    <w:p>
-      <w:pPr>
-        <w:pStyle w:val="ListParagraph"/>
-        <w:numPr>
-          <w:ilvl w:val="1"/>
-          <w:numId w:val="3"/>
-        </w:numPr>
-        <w:rPr>
-          <w:rFonts w:asciiTheme="majorBidi" w:hAnsiTheme="majorBidi" w:cstheme="majorBidi"/>
-          <w:sz w:val="24"/>
-          <w:szCs w:val="24"/>
-        </w:rPr>
-      </w:pPr>
-      <w:r>
-        <w:rPr>
-          <w:rFonts w:asciiTheme="majorBidi" w:hAnsiTheme="majorBidi" w:cstheme="majorBidi"/>
-          <w:sz w:val="24"/>
-          <w:szCs w:val="24"/>
-        </w:rPr>
-        <w:t>What are events?</w:t>
-      </w:r>
-    </w:p>
-    <w:p>
-      <w:pPr>
-        <w:pStyle w:val="ListParagraph"/>
-        <w:numPr>
-          <w:ilvl w:val="2"/>
-          <w:numId w:val="3"/>
-        </w:numPr>
-        <w:rPr>
-          <w:rFonts w:asciiTheme="majorBidi" w:hAnsiTheme="majorBidi" w:cstheme="majorBidi"/>
-          <w:sz w:val="24"/>
-          <w:szCs w:val="24"/>
-          <w:highlight w:val="yellow"/>
-        </w:rPr>
-      </w:pPr>
-      <w:r>
-        <w:rPr>
-          <w:rFonts w:asciiTheme="majorBidi" w:hAnsiTheme="majorBidi" w:cstheme="majorBidi"/>
-          <w:sz w:val="24"/>
-          <w:szCs w:val="24"/>
-          <w:highlight w:val="yellow"/>
-        </w:rPr>
-        <w:t>What is bubbling?</w:t>
-      </w:r>
-    </w:p>
-    <w:p>
-      <w:pPr>
-        <w:pStyle w:val="ListParagraph"/>
-        <w:numPr>
-          <w:ilvl w:val="2"/>
-          <w:numId w:val="3"/>
-        </w:numPr>
-        <w:rPr>
-          <w:rFonts w:asciiTheme="majorBidi" w:hAnsiTheme="majorBidi" w:cstheme="majorBidi"/>
-          <w:sz w:val="24"/>
-          <w:szCs w:val="24"/>
-          <w:highlight w:val="yellow"/>
-        </w:rPr>
-      </w:pPr>
-      <w:r>
-        <w:rPr>
-          <w:rFonts w:asciiTheme="majorBidi" w:hAnsiTheme="majorBidi" w:cstheme="majorBidi"/>
-          <w:sz w:val="24"/>
-          <w:szCs w:val="24"/>
-          <w:highlight w:val="yellow"/>
-        </w:rPr>
-        <w:t>What is cap</w:t>
-      </w:r>
-      <w:r>
-        <w:rPr>
-          <w:rFonts w:asciiTheme="majorBidi" w:hAnsiTheme="majorBidi" w:cstheme="majorBidi"/>
-          <w:sz w:val="24"/>
-          <w:szCs w:val="24"/>
-          <w:highlight w:val="yellow"/>
-        </w:rPr>
-        <w:t>t</w:t>
-      </w:r>
-      <w:r>
-        <w:rPr>
-          <w:rFonts w:asciiTheme="majorBidi" w:hAnsiTheme="majorBidi" w:cstheme="majorBidi"/>
-          <w:sz w:val="24"/>
-          <w:szCs w:val="24"/>
-          <w:highlight w:val="yellow"/>
-        </w:rPr>
-        <w:t>uring?</w:t>
-      </w:r>
-    </w:p>
-    <w:p>
-      <w:pPr>
-        <w:pStyle w:val="ListParagraph"/>
-        <w:numPr>
-          <w:ilvl w:val="1"/>
-          <w:numId w:val="3"/>
-        </w:numPr>
-        <w:rPr>
-          <w:rFonts w:asciiTheme="majorBidi" w:hAnsiTheme="majorBidi" w:cstheme="majorBidi"/>
-          <w:sz w:val="24"/>
-          <w:szCs w:val="24"/>
-        </w:rPr>
-      </w:pPr>
-      <w:r>
-        <w:rPr>
-          <w:rFonts w:asciiTheme="majorBidi" w:hAnsiTheme="majorBidi" w:cstheme="majorBidi"/>
-          <w:sz w:val="24"/>
-          <w:szCs w:val="24"/>
-          <w:highlight w:val="yellow"/>
-        </w:rPr>
-        <w:t xml:space="preserve">How are DOM events </w:t>
-      </w:r>
-      <w:proofErr w:type="gramStart"/>
-      <w:r>
-        <w:rPr>
-          <w:rFonts w:asciiTheme="majorBidi" w:hAnsiTheme="majorBidi" w:cstheme="majorBidi"/>
-          <w:sz w:val="24"/>
-          <w:szCs w:val="24"/>
-          <w:highlight w:val="yellow"/>
-        </w:rPr>
-        <w:t>loaded</w:t>
-      </w:r>
-      <w:r>
-        <w:rPr>
-          <w:rFonts w:asciiTheme="majorBidi" w:hAnsiTheme="majorBidi" w:cstheme="majorBidi"/>
-          <w:sz w:val="24"/>
-          <w:szCs w:val="24"/>
-        </w:rPr>
-        <w:t xml:space="preserve"> </w:t>
-      </w:r>
-      <w:r>
-        <w:rPr>
-          <w:rFonts w:asciiTheme="majorBidi" w:hAnsiTheme="majorBidi" w:cstheme="majorBidi"/>
-          <w:sz w:val="24"/>
-          <w:szCs w:val="24"/>
-        </w:rPr>
-        <w:t>?</w:t>
-      </w:r>
-      <w:proofErr w:type="gramEnd"/>
-    </w:p>
-    <w:p>
-      <w:pPr>
-        <w:pStyle w:val="ListParagraph"/>
-        <w:numPr>
-          <w:ilvl w:val="2"/>
-          <w:numId w:val="3"/>
-        </w:numPr>
-        <w:rPr>
-          <w:rFonts w:asciiTheme="majorBidi" w:hAnsiTheme="majorBidi" w:cstheme="majorBidi"/>
-          <w:sz w:val="24"/>
-          <w:szCs w:val="24"/>
-        </w:rPr>
-      </w:pPr>
-      <w:proofErr w:type="spellStart"/>
-      <w:r>
-        <w:rPr>
-          <w:rFonts w:asciiTheme="majorBidi" w:hAnsiTheme="majorBidi" w:cstheme="majorBidi"/>
-          <w:sz w:val="24"/>
-          <w:szCs w:val="24"/>
-        </w:rPr>
-        <w:t>DOMcontentLoaded</w:t>
-      </w:r>
-      <w:proofErr w:type="spellEnd"/>
-      <w:r>
-        <w:rPr>
-          <w:rFonts w:asciiTheme="majorBidi" w:hAnsiTheme="majorBidi" w:cstheme="majorBidi"/>
-          <w:sz w:val="24"/>
-          <w:szCs w:val="24"/>
-        </w:rPr>
-        <w:t xml:space="preserve"> event fires when the entire html content has been loaded and parsed, without styling or images finishing loading.</w:t>
-      </w:r>
-    </w:p>
-    <w:p>
-      <w:pPr>
-        <w:pStyle w:val="ListParagraph"/>
-        <w:numPr>
-          <w:ilvl w:val="3"/>
-          <w:numId w:val="3"/>
-        </w:numPr>
-        <w:rPr>
-          <w:rFonts w:asciiTheme="majorBidi" w:hAnsiTheme="majorBidi" w:cstheme="majorBidi"/>
-          <w:sz w:val="24"/>
-          <w:szCs w:val="24"/>
-        </w:rPr>
-      </w:pPr>
-      <w:r>
-        <w:rPr>
-          <w:rFonts w:asciiTheme="majorBidi" w:hAnsiTheme="majorBidi" w:cstheme="majorBidi"/>
-          <w:sz w:val="24"/>
-          <w:szCs w:val="24"/>
-        </w:rPr>
-        <w:t xml:space="preserve">THIS IS NOT THE SAME EVENT AS load, which only occurs once a webpage is FULLY LOADED. </w:t>
-      </w:r>
-    </w:p>
-    <w:p>
-      <w:pPr>
-        <w:pStyle w:val="ListParagraph"/>
-        <w:numPr>
-          <w:ilvl w:val="2"/>
-          <w:numId w:val="3"/>
-        </w:numPr>
-        <w:rPr>
-          <w:rFonts w:asciiTheme="majorBidi" w:hAnsiTheme="majorBidi" w:cstheme="majorBidi"/>
-          <w:sz w:val="24"/>
-          <w:szCs w:val="24"/>
-        </w:rPr>
-      </w:pPr>
-      <w:r>
-        <w:rPr>
-          <w:rFonts w:asciiTheme="majorBidi" w:hAnsiTheme="majorBidi" w:cstheme="majorBidi"/>
-          <w:sz w:val="24"/>
-          <w:szCs w:val="24"/>
-        </w:rPr>
-        <w:t xml:space="preserve">Events are objects based on the Event interface that notify code of changes that may affect code execution, such as key board presses, mouse clicks, form submission, and more. </w:t>
-      </w:r>
-    </w:p>
-    <w:p>
-      <w:pPr>
-        <w:pStyle w:val="ListParagraph"/>
-        <w:numPr>
-          <w:ilvl w:val="2"/>
-          <w:numId w:val="3"/>
-        </w:numPr>
-        <w:rPr>
-          <w:rFonts w:asciiTheme="majorBidi" w:hAnsiTheme="majorBidi" w:cstheme="majorBidi"/>
-          <w:sz w:val="24"/>
-          <w:szCs w:val="24"/>
-        </w:rPr>
-      </w:pPr>
-      <w:r>
-        <w:rPr>
-          <w:rFonts w:asciiTheme="majorBidi" w:hAnsiTheme="majorBidi" w:cstheme="majorBidi"/>
-          <w:sz w:val="24"/>
-          <w:szCs w:val="24"/>
-        </w:rPr>
-        <w:t xml:space="preserve">Events are logged by an Event Listener and </w:t>
-      </w:r>
-      <w:proofErr w:type="gramStart"/>
-      <w:r>
-        <w:rPr>
-          <w:rFonts w:asciiTheme="majorBidi" w:hAnsiTheme="majorBidi" w:cstheme="majorBidi"/>
-          <w:sz w:val="24"/>
-          <w:szCs w:val="24"/>
-        </w:rPr>
-        <w:t>the .</w:t>
-      </w:r>
-      <w:proofErr w:type="spellStart"/>
-      <w:r>
-        <w:rPr>
-          <w:rFonts w:asciiTheme="majorBidi" w:hAnsiTheme="majorBidi" w:cstheme="majorBidi"/>
-          <w:sz w:val="24"/>
-          <w:szCs w:val="24"/>
-        </w:rPr>
-        <w:t>addEventListener</w:t>
-      </w:r>
-      <w:proofErr w:type="spellEnd"/>
-      <w:proofErr w:type="gramEnd"/>
-      <w:r>
-        <w:rPr>
-          <w:rFonts w:asciiTheme="majorBidi" w:hAnsiTheme="majorBidi" w:cstheme="majorBidi"/>
-          <w:sz w:val="24"/>
-          <w:szCs w:val="24"/>
-        </w:rPr>
-        <w:t>() helper function takes in the event, and a callback function to execute as arguments</w:t>
-      </w:r>
-    </w:p>
-    <w:p>
-      <w:pPr>
-        <w:pStyle w:val="ListParagraph"/>
-        <w:numPr>
-          <w:ilvl w:val="2"/>
-          <w:numId w:val="3"/>
-        </w:numPr>
-        <w:rPr>
-          <w:rFonts w:asciiTheme="majorBidi" w:hAnsiTheme="majorBidi" w:cstheme="majorBidi"/>
-          <w:sz w:val="24"/>
-          <w:szCs w:val="24"/>
-        </w:rPr>
-      </w:pPr>
-      <w:r>
-        <w:rPr>
-          <w:rFonts w:asciiTheme="majorBidi" w:hAnsiTheme="majorBidi" w:cstheme="majorBidi"/>
-          <w:sz w:val="24"/>
-          <w:szCs w:val="24"/>
-        </w:rPr>
-        <w:t>Events are handled an Event Handler, which is a block of code that says what to do after an event is fired</w:t>
+          <w:ilvl w:val="0"/>
+          <w:numId w:val="3"/>
+        </w:numPr>
+        <w:rPr>
+          <w:rFonts w:asciiTheme="majorBidi" w:hAnsiTheme="majorBidi" w:cstheme="majorBidi"/>
+          <w:sz w:val="24"/>
+          <w:szCs w:val="24"/>
+        </w:rPr>
+      </w:pPr>
+      <w:r>
+        <w:rPr>
+          <w:rFonts w:asciiTheme="majorBidi" w:hAnsiTheme="majorBidi" w:cstheme="majorBidi"/>
+          <w:sz w:val="24"/>
+          <w:szCs w:val="24"/>
+        </w:rPr>
+        <w:t>Explain how interface operate in TS.</w:t>
+      </w:r>
+    </w:p>
+    <w:p>
+      <w:pPr>
+        <w:pStyle w:val="ListParagraph"/>
+        <w:numPr>
+          <w:ilvl w:val="0"/>
+          <w:numId w:val="3"/>
+        </w:numPr>
+        <w:rPr>
+          <w:rFonts w:asciiTheme="majorBidi" w:hAnsiTheme="majorBidi" w:cstheme="majorBidi"/>
+          <w:sz w:val="24"/>
+          <w:szCs w:val="24"/>
+        </w:rPr>
+      </w:pPr>
+      <w:r>
+        <w:rPr>
+          <w:rFonts w:asciiTheme="majorBidi" w:hAnsiTheme="majorBidi" w:cstheme="majorBidi"/>
+          <w:sz w:val="24"/>
+          <w:szCs w:val="24"/>
+        </w:rPr>
+        <w:t>When would I use an interface over a class in TS?</w:t>
+      </w:r>
+    </w:p>
+    <w:p>
+      <w:pPr>
+        <w:pStyle w:val="ListParagraph"/>
+        <w:numPr>
+          <w:ilvl w:val="0"/>
+          <w:numId w:val="3"/>
+        </w:numPr>
+        <w:rPr>
+          <w:rFonts w:asciiTheme="majorBidi" w:hAnsiTheme="majorBidi" w:cstheme="majorBidi"/>
+          <w:sz w:val="24"/>
+          <w:szCs w:val="24"/>
+        </w:rPr>
+      </w:pPr>
+      <w:r>
+        <w:rPr>
+          <w:rFonts w:asciiTheme="majorBidi" w:hAnsiTheme="majorBidi" w:cstheme="majorBidi"/>
+          <w:sz w:val="24"/>
+          <w:szCs w:val="24"/>
+        </w:rPr>
+        <w:t>How do functions operate in TS?</w:t>
+      </w:r>
+    </w:p>
+    <w:p>
+      <w:pPr>
+        <w:pStyle w:val="ListParagraph"/>
+        <w:numPr>
+          <w:ilvl w:val="0"/>
+          <w:numId w:val="3"/>
+        </w:numPr>
+        <w:rPr>
+          <w:rFonts w:asciiTheme="majorBidi" w:hAnsiTheme="majorBidi" w:cstheme="majorBidi"/>
+          <w:sz w:val="24"/>
+          <w:szCs w:val="24"/>
+        </w:rPr>
+      </w:pPr>
+      <w:r>
+        <w:rPr>
+          <w:rFonts w:asciiTheme="majorBidi" w:hAnsiTheme="majorBidi" w:cstheme="majorBidi"/>
+          <w:sz w:val="24"/>
+          <w:szCs w:val="24"/>
+        </w:rPr>
+        <w:t>What are TS modules?</w:t>
+      </w:r>
+    </w:p>
+    <w:p>
+      <w:pPr>
+        <w:pStyle w:val="ListParagraph"/>
+        <w:numPr>
+          <w:ilvl w:val="0"/>
+          <w:numId w:val="3"/>
+        </w:numPr>
+        <w:rPr>
+          <w:rFonts w:asciiTheme="majorBidi" w:hAnsiTheme="majorBidi" w:cstheme="majorBidi"/>
+          <w:sz w:val="24"/>
+          <w:szCs w:val="24"/>
+        </w:rPr>
+      </w:pPr>
+      <w:r>
+        <w:rPr>
+          <w:rFonts w:asciiTheme="majorBidi" w:hAnsiTheme="majorBidi" w:cstheme="majorBidi"/>
+          <w:sz w:val="24"/>
+          <w:szCs w:val="24"/>
+        </w:rPr>
+        <w:t>What is Angular CLI</w:t>
+      </w:r>
+      <w:r>
+        <w:rPr>
+          <w:rFonts w:asciiTheme="majorBidi" w:hAnsiTheme="majorBidi" w:cstheme="majorBidi"/>
+          <w:sz w:val="24"/>
+          <w:szCs w:val="24"/>
+        </w:rPr>
+        <w:t xml:space="preserve">?/What does Angular need to </w:t>
+      </w:r>
+      <w:r>
+        <w:rPr>
+          <w:rFonts w:asciiTheme="majorBidi" w:hAnsiTheme="majorBidi" w:cstheme="majorBidi"/>
+          <w:sz w:val="24"/>
+          <w:szCs w:val="24"/>
+        </w:rPr>
+        <w:t>run?</w:t>
+      </w:r>
+    </w:p>
+    <w:p>
+      <w:pPr>
+        <w:pStyle w:val="ListParagraph"/>
+        <w:numPr>
+          <w:ilvl w:val="0"/>
+          <w:numId w:val="3"/>
+        </w:numPr>
+        <w:rPr>
+          <w:rFonts w:asciiTheme="majorBidi" w:hAnsiTheme="majorBidi" w:cstheme="majorBidi"/>
+          <w:sz w:val="24"/>
+          <w:szCs w:val="24"/>
+        </w:rPr>
+      </w:pPr>
+      <w:r>
+        <w:rPr>
+          <w:rFonts w:asciiTheme="majorBidi" w:hAnsiTheme="majorBidi" w:cstheme="majorBidi"/>
+          <w:sz w:val="24"/>
+          <w:szCs w:val="24"/>
+        </w:rPr>
+        <w:t>What are Angular components?</w:t>
+      </w:r>
+    </w:p>
+    <w:p>
+      <w:pPr>
+        <w:pStyle w:val="ListParagraph"/>
+        <w:numPr>
+          <w:ilvl w:val="0"/>
+          <w:numId w:val="3"/>
+        </w:numPr>
+        <w:rPr>
+          <w:rFonts w:asciiTheme="majorBidi" w:hAnsiTheme="majorBidi" w:cstheme="majorBidi"/>
+          <w:sz w:val="24"/>
+          <w:szCs w:val="24"/>
+        </w:rPr>
+      </w:pPr>
+      <w:r>
+        <w:rPr>
+          <w:rFonts w:asciiTheme="majorBidi" w:hAnsiTheme="majorBidi" w:cstheme="majorBidi"/>
+          <w:sz w:val="24"/>
+          <w:szCs w:val="24"/>
+        </w:rPr>
+        <w:t>What is the makeup of a component?</w:t>
+      </w:r>
+    </w:p>
+    <w:p>
+      <w:pPr>
+        <w:pStyle w:val="ListParagraph"/>
+        <w:numPr>
+          <w:ilvl w:val="0"/>
+          <w:numId w:val="3"/>
+        </w:numPr>
+        <w:rPr>
+          <w:rFonts w:asciiTheme="majorBidi" w:hAnsiTheme="majorBidi" w:cstheme="majorBidi"/>
+          <w:sz w:val="24"/>
+          <w:szCs w:val="24"/>
+        </w:rPr>
+      </w:pPr>
+      <w:r>
+        <w:rPr>
+          <w:rFonts w:asciiTheme="majorBidi" w:hAnsiTheme="majorBidi" w:cstheme="majorBidi"/>
+          <w:sz w:val="24"/>
+          <w:szCs w:val="24"/>
+        </w:rPr>
+        <w:t>How is Angular structured to display information?</w:t>
+      </w:r>
+    </w:p>
+    <w:p>
+      <w:pPr>
+        <w:pStyle w:val="ListParagraph"/>
+        <w:numPr>
+          <w:ilvl w:val="0"/>
+          <w:numId w:val="3"/>
+        </w:numPr>
+        <w:rPr>
+          <w:rFonts w:asciiTheme="majorBidi" w:hAnsiTheme="majorBidi" w:cstheme="majorBidi"/>
+          <w:sz w:val="24"/>
+          <w:szCs w:val="24"/>
+        </w:rPr>
+      </w:pPr>
+      <w:r>
+        <w:rPr>
+          <w:rFonts w:asciiTheme="majorBidi" w:hAnsiTheme="majorBidi" w:cstheme="majorBidi"/>
+          <w:sz w:val="24"/>
+          <w:szCs w:val="24"/>
+        </w:rPr>
+        <w:t>What are classes in Angular?</w:t>
+      </w:r>
+    </w:p>
+    <w:p>
+      <w:pPr>
+        <w:pStyle w:val="ListParagraph"/>
+        <w:numPr>
+          <w:ilvl w:val="0"/>
+          <w:numId w:val="3"/>
+        </w:numPr>
+        <w:rPr>
+          <w:rFonts w:asciiTheme="majorBidi" w:hAnsiTheme="majorBidi" w:cstheme="majorBidi"/>
+          <w:sz w:val="24"/>
+          <w:szCs w:val="24"/>
+        </w:rPr>
+      </w:pPr>
+      <w:r>
+        <w:rPr>
+          <w:rFonts w:asciiTheme="majorBidi" w:hAnsiTheme="majorBidi" w:cstheme="majorBidi"/>
+          <w:sz w:val="24"/>
+          <w:szCs w:val="24"/>
+        </w:rPr>
+        <w:t>What are interfaces in Angular?</w:t>
+      </w:r>
+    </w:p>
+    <w:p>
+      <w:pPr>
+        <w:pStyle w:val="ListParagraph"/>
+        <w:numPr>
+          <w:ilvl w:val="0"/>
+          <w:numId w:val="3"/>
+        </w:numPr>
+        <w:rPr>
+          <w:rFonts w:asciiTheme="majorBidi" w:hAnsiTheme="majorBidi" w:cstheme="majorBidi"/>
+          <w:sz w:val="24"/>
+          <w:szCs w:val="24"/>
+        </w:rPr>
+      </w:pPr>
+      <w:r>
+        <w:rPr>
+          <w:rFonts w:asciiTheme="majorBidi" w:hAnsiTheme="majorBidi" w:cstheme="majorBidi"/>
+          <w:sz w:val="24"/>
+          <w:szCs w:val="24"/>
+        </w:rPr>
+        <w:t>Why do we use DI in Angular?</w:t>
+      </w:r>
+      <w:r>
+        <w:rPr>
+          <w:rFonts w:asciiTheme="majorBidi" w:hAnsiTheme="majorBidi" w:cstheme="majorBidi"/>
+          <w:sz w:val="24"/>
+          <w:szCs w:val="24"/>
+        </w:rPr>
+        <w:t>/</w:t>
+      </w:r>
+      <w:r>
+        <w:rPr>
+          <w:rFonts w:asciiTheme="majorBidi" w:hAnsiTheme="majorBidi" w:cstheme="majorBidi"/>
+          <w:sz w:val="24"/>
+          <w:szCs w:val="24"/>
+        </w:rPr>
+        <w:t>How can Angular consume services?</w:t>
       </w:r>
     </w:p>
     <w:sectPr>
@@ -5472,7 +5700,7 @@
 </file>
 
 <file path=word/numbering.xml><?xml version="1.0" encoding="utf-8"?>
-<w:numbering xmlns:wpc="http://schemas.microsoft.com/office/word/2010/wordprocessingCanvas" xmlns:cx="http://schemas.microsoft.com/office/drawing/2014/chartex" xmlns:cx1="http://schemas.microsoft.com/office/drawing/2015/9/8/chartex" xmlns:cx2="http://schemas.microsoft.com/office/drawing/2015/10/21/chartex" xmlns:cx3="http://schemas.microsoft.com/office/drawing/2016/5/9/chartex" xmlns:cx4="http://schemas.microsoft.com/office/drawing/2016/5/10/chartex" xmlns:cx5="http://schemas.microsoft.com/office/drawing/2016/5/11/chartex" xmlns:cx6="http://schemas.microsoft.com/office/drawing/2016/5/12/chartex" xmlns:cx7="http://schemas.microsoft.com/office/drawing/2016/5/13/chartex" xmlns:cx8="http://schemas.microsoft.com/office/drawing/2016/5/14/chartex" xmlns:mc="http://schemas.openxmlformats.org/markup-compatibility/2006" xmlns:aink="http://schemas.microsoft.com/office/drawing/2016/ink" xmlns:am3d="http://schemas.microsoft.com/office/drawing/2017/model3d" xmlns:o="urn:schemas-microsoft-com:office:office" xmlns:r="http://schemas.openxmlformats.org/officeDocument/2006/relationships" xmlns:m="http://schemas.openxmlformats.org/officeDocument/2006/math" xmlns:v="urn:schemas-microsoft-com:vml" xmlns:wp14="http://schemas.microsoft.com/office/word/2010/wordprocessingDrawing" xmlns:wp="http://schemas.openxmlformats.org/drawingml/2006/wordprocessingDrawing" xmlns:w10="urn:schemas-microsoft-com:office:word" xmlns:w="http://schemas.openxmlformats.org/wordprocessingml/2006/main" xmlns:w14="http://schemas.microsoft.com/office/word/2010/wordml" xmlns:w15="http://schemas.microsoft.com/office/word/2012/wordml" xmlns:w16cex="http://schemas.microsoft.com/office/word/2018/wordml/cex" xmlns:w16cid="http://schemas.microsoft.com/office/word/2016/wordml/cid" xmlns:w16="http://schemas.microsoft.com/office/word/2018/wordml" xmlns:w16sdtdh="http://schemas.microsoft.com/office/word/2020/wordml/sdtdatahash" xmlns:w16se="http://schemas.microsoft.com/office/word/2015/wordml/symex" xmlns:wpg="http://schemas.microsoft.com/office/word/2010/wordprocessingGroup" xmlns:wpi="http://schemas.microsoft.com/office/word/2010/wordprocessingInk" xmlns:wne="http://schemas.microsoft.com/office/word/2006/wordml" xmlns:wps="http://schemas.microsoft.com/office/word/2010/wordprocessingShape" mc:Ignorable="w14 w15 w16se w16cid w16 w16cex w16sdtdh wp14">
+<w:numbering xmlns:wpc="http://schemas.microsoft.com/office/word/2010/wordprocessingCanvas" xmlns:cx="http://schemas.microsoft.com/office/drawing/2014/chartex" xmlns:cx1="http://schemas.microsoft.com/office/drawing/2015/9/8/chartex" xmlns:cx2="http://schemas.microsoft.com/office/drawing/2015/10/21/chartex" xmlns:cx3="http://schemas.microsoft.com/office/drawing/2016/5/9/chartex" xmlns:cx4="http://schemas.microsoft.com/office/drawing/2016/5/10/chartex" xmlns:cx5="http://schemas.microsoft.com/office/drawing/2016/5/11/chartex" xmlns:cx6="http://schemas.microsoft.com/office/drawing/2016/5/12/chartex" xmlns:cx7="http://schemas.microsoft.com/office/drawing/2016/5/13/chartex" xmlns:cx8="http://schemas.microsoft.com/office/drawing/2016/5/14/chartex" xmlns:mc="http://schemas.openxmlformats.org/markup-compatibility/2006" xmlns:aink="http://schemas.microsoft.com/office/drawing/2016/ink" xmlns:am3d="http://schemas.microsoft.com/office/drawing/2017/model3d" xmlns:o="urn:schemas-microsoft-com:office:office" xmlns:r="http://schemas.openxmlformats.org/officeDocument/2006/relationships" xmlns:m="http://schemas.openxmlformats.org/officeDocument/2006/math" xmlns:v="urn:schemas-microsoft-com:vml" xmlns:wp14="http://schemas.microsoft.com/office/word/2010/wordprocessingDrawing" xmlns:wp="http://schemas.openxmlformats.org/drawingml/2006/wordprocessingDrawing" xmlns:w10="urn:schemas-microsoft-com:office:word" xmlns:w="http://schemas.openxmlformats.org/wordprocessingml/2006/main" xmlns:w14="http://schemas.microsoft.com/office/word/2010/wordml" xmlns:w15="http://schemas.microsoft.com/office/word/2012/wordml" xmlns:w16cex="http://schemas.microsoft.com/office/word/2018/wordml/cex" xmlns:w16cid="http://schemas.microsoft.com/office/word/2016/wordml/cid" xmlns:w16="http://schemas.microsoft.com/office/word/2018/wordml" xmlns:w16se="http://schemas.microsoft.com/office/word/2015/wordml/symex" xmlns:wpg="http://schemas.microsoft.com/office/word/2010/wordprocessingGroup" xmlns:wpi="http://schemas.microsoft.com/office/word/2010/wordprocessingInk" xmlns:wne="http://schemas.microsoft.com/office/word/2006/wordml" xmlns:wps="http://schemas.microsoft.com/office/word/2010/wordprocessingShape" mc:Ignorable="w14 w15 w16se w16cid w16 w16cex wp14">
   <w:abstractNum w:abstractNumId="0" w15:restartNumberingAfterBreak="0">
     <w:nsid w:val="01A372D6"/>
     <w:multiLevelType w:val="hybridMultilevel"/>
@@ -5771,7 +5999,7 @@
 </file>
 
 <file path=word/styles.xml><?xml version="1.0" encoding="utf-8"?>
-<w:styles xmlns:mc="http://schemas.openxmlformats.org/markup-compatibility/2006" xmlns:r="http://schemas.openxmlformats.org/officeDocument/2006/relationships" xmlns:w="http://schemas.openxmlformats.org/wordprocessingml/2006/main" xmlns:w14="http://schemas.microsoft.com/office/word/2010/wordml" xmlns:w15="http://schemas.microsoft.com/office/word/2012/wordml" xmlns:w16cex="http://schemas.microsoft.com/office/word/2018/wordml/cex" xmlns:w16cid="http://schemas.microsoft.com/office/word/2016/wordml/cid" xmlns:w16="http://schemas.microsoft.com/office/word/2018/wordml" xmlns:w16sdtdh="http://schemas.microsoft.com/office/word/2020/wordml/sdtdatahash" xmlns:w16se="http://schemas.microsoft.com/office/word/2015/wordml/symex" mc:Ignorable="w14 w15 w16se w16cid w16 w16cex w16sdtdh">
+<w:styles xmlns:mc="http://schemas.openxmlformats.org/markup-compatibility/2006" xmlns:r="http://schemas.openxmlformats.org/officeDocument/2006/relationships" xmlns:w="http://schemas.openxmlformats.org/wordprocessingml/2006/main" xmlns:w14="http://schemas.microsoft.com/office/word/2010/wordml" xmlns:w15="http://schemas.microsoft.com/office/word/2012/wordml" xmlns:w16cex="http://schemas.microsoft.com/office/word/2018/wordml/cex" xmlns:w16cid="http://schemas.microsoft.com/office/word/2016/wordml/cid" xmlns:w16="http://schemas.microsoft.com/office/word/2018/wordml" xmlns:w16se="http://schemas.microsoft.com/office/word/2015/wordml/symex" mc:Ignorable="w14 w15 w16se w16cid w16 w16cex">
   <w:docDefaults>
     <w:rPrDefault>
       <w:rPr>

--- a/Study/Practice QC and Interview.docx
+++ b/Study/Practice QC and Interview.docx
@@ -5687,6 +5687,72 @@
           <w:szCs w:val="24"/>
         </w:rPr>
         <w:t>How can Angular consume services?</w:t>
+      </w:r>
+    </w:p>
+    <w:p>
+      <w:pPr>
+        <w:pStyle w:val="ListParagraph"/>
+        <w:numPr>
+          <w:ilvl w:val="0"/>
+          <w:numId w:val="3"/>
+        </w:numPr>
+        <w:rPr>
+          <w:rFonts w:asciiTheme="majorBidi" w:hAnsiTheme="majorBidi" w:cstheme="majorBidi"/>
+          <w:sz w:val="24"/>
+          <w:szCs w:val="24"/>
+        </w:rPr>
+      </w:pPr>
+      <w:r>
+        <w:rPr>
+          <w:rFonts w:asciiTheme="majorBidi" w:hAnsiTheme="majorBidi" w:cstheme="majorBidi"/>
+          <w:sz w:val="24"/>
+          <w:szCs w:val="24"/>
+        </w:rPr>
+        <w:t>What are forms in Angular?</w:t>
+      </w:r>
+    </w:p>
+    <w:p>
+      <w:pPr>
+        <w:pStyle w:val="ListParagraph"/>
+        <w:numPr>
+          <w:ilvl w:val="0"/>
+          <w:numId w:val="3"/>
+        </w:numPr>
+        <w:rPr>
+          <w:rFonts w:asciiTheme="majorBidi" w:hAnsiTheme="majorBidi" w:cstheme="majorBidi"/>
+          <w:sz w:val="24"/>
+          <w:szCs w:val="24"/>
+        </w:rPr>
+      </w:pPr>
+      <w:r>
+        <w:rPr>
+          <w:rFonts w:asciiTheme="majorBidi" w:hAnsiTheme="majorBidi" w:cstheme="majorBidi"/>
+          <w:sz w:val="24"/>
+          <w:szCs w:val="24"/>
+        </w:rPr>
+        <w:t>How do forms consume information?</w:t>
+      </w:r>
+    </w:p>
+    <w:p>
+      <w:pPr>
+        <w:pStyle w:val="ListParagraph"/>
+        <w:numPr>
+          <w:ilvl w:val="0"/>
+          <w:numId w:val="3"/>
+        </w:numPr>
+        <w:rPr>
+          <w:rFonts w:asciiTheme="majorBidi" w:hAnsiTheme="majorBidi" w:cstheme="majorBidi"/>
+          <w:sz w:val="24"/>
+          <w:szCs w:val="24"/>
+        </w:rPr>
+      </w:pPr>
+      <w:r>
+        <w:rPr>
+          <w:rFonts w:asciiTheme="majorBidi" w:hAnsiTheme="majorBidi" w:cstheme="majorBidi"/>
+          <w:sz w:val="24"/>
+          <w:szCs w:val="24"/>
+        </w:rPr>
+        <w:t>What is Reactive programming?</w:t>
       </w:r>
     </w:p>
     <w:sectPr>
